--- a/rapport/RI53 rapport.docx
+++ b/rapport/RI53 rapport.docx
@@ -40,7 +40,7 @@
                     </pic:cNvPicPr>
                   </pic:nvPicPr>
                   <pic:blipFill>
-                    <a:blip r:embed="rId5">
+                    <a:blip r:embed="rId6">
                       <a:extLst>
                         <a:ext uri="{28A0092B-C50C-407E-A947-70E740481C1C}">
                           <a14:useLocalDpi xmlns:a14="http://schemas.microsoft.com/office/drawing/2010/main" val="0"/>
@@ -104,7 +104,7 @@
                     </pic:cNvPicPr>
                   </pic:nvPicPr>
                   <pic:blipFill>
-                    <a:blip r:embed="rId6">
+                    <a:blip r:embed="rId7">
                       <a:extLst>
                         <a:ext uri="{28A0092B-C50C-407E-A947-70E740481C1C}">
                           <a14:useLocalDpi xmlns:a14="http://schemas.microsoft.com/office/drawing/2010/main" val="0"/>
@@ -1028,16 +1028,7 @@
                                 <w:bCs/>
                                 <w:color w:val="FFFFFF"/>
                               </w:rPr>
-                              <w:t>RI5</w:t>
-                            </w:r>
-                            <w:r>
-                              <w:rPr>
-                                <w:rFonts w:ascii="Tahoma" w:hAnsi="Tahoma" w:cs="Tahoma"/>
-                                <w:b/>
-                                <w:bCs/>
-                                <w:color w:val="FFFFFF"/>
-                              </w:rPr>
-                              <w:t>3</w:t>
+                              <w:t>RI53</w:t>
                             </w:r>
                             <w:r>
                               <w:rPr>
@@ -1055,25 +1046,7 @@
                                 <w:bCs/>
                                 <w:color w:val="FFFFFF"/>
                               </w:rPr>
-                              <w:t xml:space="preserve">– </w:t>
-                            </w:r>
-                            <w:r>
-                              <w:rPr>
-                                <w:rFonts w:ascii="Tahoma" w:hAnsi="Tahoma" w:cs="Tahoma"/>
-                                <w:b/>
-                                <w:bCs/>
-                                <w:color w:val="FFFFFF"/>
-                              </w:rPr>
-                              <w:t xml:space="preserve">Spring </w:t>
-                            </w:r>
-                            <w:r>
-                              <w:rPr>
-                                <w:rFonts w:ascii="Tahoma" w:hAnsi="Tahoma" w:cs="Tahoma"/>
-                                <w:b/>
-                                <w:bCs/>
-                                <w:color w:val="FFFFFF"/>
-                              </w:rPr>
-                              <w:t>2023</w:t>
+                              <w:t>– Spring 2023</w:t>
                             </w:r>
                             <w:r>
                               <w:rPr>
@@ -1125,16 +1098,7 @@
                           <w:bCs/>
                           <w:color w:val="FFFFFF"/>
                         </w:rPr>
-                        <w:t>RI5</w:t>
-                      </w:r>
-                      <w:r>
-                        <w:rPr>
-                          <w:rFonts w:ascii="Tahoma" w:hAnsi="Tahoma" w:cs="Tahoma"/>
-                          <w:b/>
-                          <w:bCs/>
-                          <w:color w:val="FFFFFF"/>
-                        </w:rPr>
-                        <w:t>3</w:t>
+                        <w:t>RI53</w:t>
                       </w:r>
                       <w:r>
                         <w:rPr>
@@ -1152,25 +1116,7 @@
                           <w:bCs/>
                           <w:color w:val="FFFFFF"/>
                         </w:rPr>
-                        <w:t xml:space="preserve">– </w:t>
-                      </w:r>
-                      <w:r>
-                        <w:rPr>
-                          <w:rFonts w:ascii="Tahoma" w:hAnsi="Tahoma" w:cs="Tahoma"/>
-                          <w:b/>
-                          <w:bCs/>
-                          <w:color w:val="FFFFFF"/>
-                        </w:rPr>
-                        <w:t xml:space="preserve">Spring </w:t>
-                      </w:r>
-                      <w:r>
-                        <w:rPr>
-                          <w:rFonts w:ascii="Tahoma" w:hAnsi="Tahoma" w:cs="Tahoma"/>
-                          <w:b/>
-                          <w:bCs/>
-                          <w:color w:val="FFFFFF"/>
-                        </w:rPr>
-                        <w:t>2023</w:t>
+                        <w:t>– Spring 2023</w:t>
                       </w:r>
                       <w:r>
                         <w:rPr>
@@ -1311,12 +1257,14 @@
                               <w:rPr>
                                 <w:rFonts w:ascii="Tahoma" w:hAnsi="Tahoma" w:cs="Tahoma"/>
                                 <w:color w:val="808080"/>
+                                <w:lang w:val="en-US"/>
                               </w:rPr>
                             </w:pPr>
                             <w:r>
                               <w:rPr>
                                 <w:rFonts w:ascii="Tahoma" w:hAnsi="Tahoma" w:cs="Tahoma"/>
                                 <w:color w:val="808080"/>
+                                <w:lang w:val="en-US"/>
                               </w:rPr>
                               <w:t xml:space="preserve">Project Team : </w:t>
                             </w:r>
@@ -1327,6 +1275,7 @@
                               <w:rPr>
                                 <w:rFonts w:ascii="Tahoma" w:hAnsi="Tahoma" w:cs="Tahoma"/>
                                 <w:color w:val="808080"/>
+                                <w:lang w:val="en-US"/>
                               </w:rPr>
                             </w:pPr>
                           </w:p>
@@ -1492,12 +1441,14 @@
                         <w:rPr>
                           <w:rFonts w:ascii="Tahoma" w:hAnsi="Tahoma" w:cs="Tahoma"/>
                           <w:color w:val="808080"/>
+                          <w:lang w:val="en-US"/>
                         </w:rPr>
                       </w:pPr>
                       <w:r>
                         <w:rPr>
                           <w:rFonts w:ascii="Tahoma" w:hAnsi="Tahoma" w:cs="Tahoma"/>
                           <w:color w:val="808080"/>
+                          <w:lang w:val="en-US"/>
                         </w:rPr>
                         <w:t xml:space="preserve">Project Team : </w:t>
                       </w:r>
@@ -1508,6 +1459,7 @@
                         <w:rPr>
                           <w:rFonts w:ascii="Tahoma" w:hAnsi="Tahoma" w:cs="Tahoma"/>
                           <w:color w:val="808080"/>
+                          <w:lang w:val="en-US"/>
                         </w:rPr>
                       </w:pPr>
                     </w:p>
@@ -2398,7 +2350,7 @@
                                                 </pic:cNvPicPr>
                                               </pic:nvPicPr>
                                               <pic:blipFill>
-                                                <a:blip r:embed="rId7">
+                                                <a:blip r:embed="rId8">
                                                   <a:extLst>
                                                     <a:ext uri="{28A0092B-C50C-407E-A947-70E740481C1C}">
                                                       <a14:useLocalDpi xmlns:a14="http://schemas.microsoft.com/office/drawing/2010/main" val="0"/>
@@ -2529,7 +2481,7 @@
                                           </pic:cNvPicPr>
                                         </pic:nvPicPr>
                                         <pic:blipFill>
-                                          <a:blip r:embed="rId7">
+                                          <a:blip r:embed="rId8">
                                             <a:extLst>
                                               <a:ext uri="{28A0092B-C50C-407E-A947-70E740481C1C}">
                                                 <a14:useLocalDpi xmlns:a14="http://schemas.microsoft.com/office/drawing/2010/main" val="0"/>
@@ -2611,6 +2563,7 @@
           <w:lang w:val="en-US"/>
         </w:rPr>
       </w:pPr>
+      <w:bookmarkStart w:id="2" w:name="_Toc134128364"/>
       <w:r>
         <w:rPr>
           <w:rFonts w:ascii="Times New Roman" w:eastAsia="Times New Roman" w:hAnsi="Times New Roman" w:cs="Times New Roman"/>
@@ -2622,6 +2575,7 @@
         <w:lastRenderedPageBreak/>
         <w:t>Abstract</w:t>
       </w:r>
+      <w:bookmarkEnd w:id="2"/>
     </w:p>
     <w:p>
       <w:pPr>
@@ -2836,7 +2790,8 @@
           <w:lang w:val="en-US"/>
         </w:rPr>
       </w:pPr>
-      <w:bookmarkStart w:id="2" w:name="_Toc131284041"/>
+      <w:bookmarkStart w:id="3" w:name="_Toc131284041"/>
+      <w:bookmarkStart w:id="4" w:name="_Toc134128365"/>
       <w:r>
         <w:rPr>
           <w:rFonts w:ascii="Times New Roman" w:eastAsia="Times New Roman" w:hAnsi="Times New Roman" w:cs="Times New Roman"/>
@@ -2847,7 +2802,8 @@
         </w:rPr>
         <w:t>Introduction</w:t>
       </w:r>
-      <w:bookmarkEnd w:id="2"/>
+      <w:bookmarkEnd w:id="3"/>
+      <w:bookmarkEnd w:id="4"/>
     </w:p>
     <w:p>
       <w:pPr>
@@ -2856,7 +2812,7 @@
           <w:lang w:val="en-US"/>
         </w:rPr>
       </w:pPr>
-      <w:bookmarkStart w:id="3" w:name="_Toc131284042"/>
+      <w:bookmarkStart w:id="5" w:name="_Toc131284042"/>
     </w:p>
     <w:p>
       <w:pPr>
@@ -2869,13 +2825,7 @@
         <w:rPr>
           <w:lang w:val="en-US"/>
         </w:rPr>
-        <w:t>The increasing demand for high-speed data services and seamless connectivity has driven significant advancements in wireless communication technologies. One such innovation is the use of Orthogonal Frequency Division Multiplexing Access (OFDMA) in Long-Term Evolution (LTE) networks. OFDMA enables efficient use of radio resources, robustness against channel impairments, and high spectral efficiency. However, developing and optimizing OFDMA-based LTE systems requires accurate modeling and simulation of network behavior, resource allocation strategies, and interference management techniques</w:t>
-      </w:r>
-      <w:r>
-        <w:rPr>
-          <w:lang w:val="en-US"/>
-        </w:rPr>
-        <w:t>.</w:t>
+        <w:t>The increasing demand for high-speed data services and seamless connectivity has driven significant advancements in wireless communication technologies. One such innovation is the use of Orthogonal Frequency Division Multiplexing Access (OFDMA) in Long-Term Evolution (LTE) networks. OFDMA enables efficient use of radio resources, robustness against channel impairments, and high spectral efficiency. However, developing and optimizing OFDMA-based LTE systems requires accurate modeling and simulation of network behavior, resource allocation strategies, and interference management techniques.</w:t>
       </w:r>
     </w:p>
     <w:p>
@@ -2981,6 +2931,7 @@
           <w:lang w:val="en-US"/>
         </w:rPr>
       </w:pPr>
+      <w:bookmarkStart w:id="6" w:name="_Toc134128366"/>
       <w:r>
         <w:rPr>
           <w:rFonts w:ascii="Times New Roman" w:eastAsia="Times New Roman" w:hAnsi="Times New Roman" w:cs="Times New Roman"/>
@@ -3011,7 +2962,8 @@
         </w:rPr>
         <w:t>igures</w:t>
       </w:r>
-      <w:bookmarkEnd w:id="3"/>
+      <w:bookmarkEnd w:id="5"/>
+      <w:bookmarkEnd w:id="6"/>
     </w:p>
     <w:p>
       <w:pPr>
@@ -3026,21 +2978,157 @@
     </w:p>
     <w:p>
       <w:pPr>
-        <w:rPr>
-          <w:lang w:val="en-US"/>
-        </w:rPr>
-      </w:pPr>
-    </w:p>
-    <w:p>
-      <w:pPr>
-        <w:rPr>
-          <w:lang w:val="en-US"/>
-        </w:rPr>
-      </w:pPr>
-      <w:r>
-        <w:rPr>
-          <w:lang w:val="en-US"/>
-        </w:rPr>
+        <w:pStyle w:val="Tabledesillustrations"/>
+        <w:tabs>
+          <w:tab w:val="right" w:leader="dot" w:pos="9062"/>
+        </w:tabs>
+        <w:rPr>
+          <w:noProof/>
+        </w:rPr>
+      </w:pPr>
+      <w:r>
+        <w:fldChar w:fldCharType="begin"/>
+      </w:r>
+      <w:r>
+        <w:instrText xml:space="preserve"> TOC \h \z \c "Figure" </w:instrText>
+      </w:r>
+      <w:r>
+        <w:fldChar w:fldCharType="separate"/>
+      </w:r>
+      <w:hyperlink w:anchor="_Toc134127871" w:history="1">
+        <w:r>
+          <w:rPr>
+            <w:rStyle w:val="Lienhypertexte"/>
+            <w:rFonts w:eastAsia="Arial"/>
+            <w:noProof/>
+            <w:lang w:val="en-US"/>
+          </w:rPr>
+          <w:t>Figure 1: development process</w:t>
+        </w:r>
+        <w:r>
+          <w:rPr>
+            <w:noProof/>
+            <w:webHidden/>
+          </w:rPr>
+          <w:tab/>
+        </w:r>
+        <w:r>
+          <w:rPr>
+            <w:noProof/>
+            <w:webHidden/>
+          </w:rPr>
+          <w:fldChar w:fldCharType="begin"/>
+        </w:r>
+        <w:r>
+          <w:rPr>
+            <w:noProof/>
+            <w:webHidden/>
+          </w:rPr>
+          <w:instrText xml:space="preserve"> PAGEREF _Toc134127871 \h </w:instrText>
+        </w:r>
+        <w:r>
+          <w:rPr>
+            <w:noProof/>
+            <w:webHidden/>
+          </w:rPr>
+        </w:r>
+        <w:r>
+          <w:rPr>
+            <w:noProof/>
+            <w:webHidden/>
+          </w:rPr>
+          <w:fldChar w:fldCharType="separate"/>
+        </w:r>
+        <w:r>
+          <w:rPr>
+            <w:noProof/>
+            <w:webHidden/>
+          </w:rPr>
+          <w:t>12</w:t>
+        </w:r>
+        <w:r>
+          <w:rPr>
+            <w:noProof/>
+            <w:webHidden/>
+          </w:rPr>
+          <w:fldChar w:fldCharType="end"/>
+        </w:r>
+      </w:hyperlink>
+    </w:p>
+    <w:p>
+      <w:pPr>
+        <w:pStyle w:val="Tabledesillustrations"/>
+        <w:tabs>
+          <w:tab w:val="right" w:leader="dot" w:pos="9062"/>
+        </w:tabs>
+        <w:rPr>
+          <w:noProof/>
+        </w:rPr>
+      </w:pPr>
+      <w:hyperlink w:anchor="_Toc134127872" w:history="1">
+        <w:r>
+          <w:rPr>
+            <w:rStyle w:val="Lienhypertexte"/>
+            <w:rFonts w:eastAsia="Arial"/>
+            <w:noProof/>
+          </w:rPr>
+          <w:t>Figure 2: developpement Methods</w:t>
+        </w:r>
+        <w:r>
+          <w:rPr>
+            <w:noProof/>
+            <w:webHidden/>
+          </w:rPr>
+          <w:tab/>
+        </w:r>
+        <w:r>
+          <w:rPr>
+            <w:noProof/>
+            <w:webHidden/>
+          </w:rPr>
+          <w:fldChar w:fldCharType="begin"/>
+        </w:r>
+        <w:r>
+          <w:rPr>
+            <w:noProof/>
+            <w:webHidden/>
+          </w:rPr>
+          <w:instrText xml:space="preserve"> PAGEREF _Toc134127872 \h </w:instrText>
+        </w:r>
+        <w:r>
+          <w:rPr>
+            <w:noProof/>
+            <w:webHidden/>
+          </w:rPr>
+        </w:r>
+        <w:r>
+          <w:rPr>
+            <w:noProof/>
+            <w:webHidden/>
+          </w:rPr>
+          <w:fldChar w:fldCharType="separate"/>
+        </w:r>
+        <w:r>
+          <w:rPr>
+            <w:noProof/>
+            <w:webHidden/>
+          </w:rPr>
+          <w:t>12</w:t>
+        </w:r>
+        <w:r>
+          <w:rPr>
+            <w:noProof/>
+            <w:webHidden/>
+          </w:rPr>
+          <w:fldChar w:fldCharType="end"/>
+        </w:r>
+      </w:hyperlink>
+    </w:p>
+    <w:p>
+      <w:r>
+        <w:fldChar w:fldCharType="end"/>
+      </w:r>
+      <w:r>
         <w:br w:type="page"/>
       </w:r>
     </w:p>
@@ -3060,7 +3148,8 @@
           <w:lang w:val="en-US"/>
         </w:rPr>
       </w:pPr>
-      <w:bookmarkStart w:id="4" w:name="_Toc131284043"/>
+      <w:bookmarkStart w:id="7" w:name="_Toc131284043"/>
+      <w:bookmarkStart w:id="8" w:name="_Toc134128367"/>
       <w:r>
         <w:rPr>
           <w:rFonts w:ascii="Times New Roman" w:eastAsia="Times New Roman" w:hAnsi="Times New Roman" w:cs="Times New Roman"/>
@@ -3092,7 +3181,8 @@
         </w:rPr>
         <w:t>ables</w:t>
       </w:r>
-      <w:bookmarkEnd w:id="4"/>
+      <w:bookmarkEnd w:id="7"/>
+      <w:bookmarkEnd w:id="8"/>
       <w:r>
         <w:rPr>
           <w:rFonts w:ascii="Times New Roman" w:eastAsia="Times New Roman" w:hAnsi="Times New Roman" w:cs="Times New Roman"/>
@@ -3133,7 +3223,8 @@
           <w:lang w:val="en-US"/>
         </w:rPr>
       </w:pPr>
-      <w:bookmarkStart w:id="5" w:name="_Toc131284044"/>
+      <w:bookmarkStart w:id="9" w:name="_Toc131284044"/>
+      <w:bookmarkStart w:id="10" w:name="_Toc134128368"/>
       <w:r>
         <w:rPr>
           <w:rFonts w:ascii="Times New Roman" w:eastAsia="Times New Roman" w:hAnsi="Times New Roman" w:cs="Times New Roman"/>
@@ -3145,7 +3236,7 @@
         <w:lastRenderedPageBreak/>
         <w:t>S</w:t>
       </w:r>
-      <w:bookmarkEnd w:id="5"/>
+      <w:bookmarkEnd w:id="9"/>
       <w:r>
         <w:rPr>
           <w:rFonts w:ascii="Times New Roman" w:eastAsia="Times New Roman" w:hAnsi="Times New Roman" w:cs="Times New Roman"/>
@@ -3156,6 +3247,7 @@
         </w:rPr>
         <w:t>ummary</w:t>
       </w:r>
+      <w:bookmarkEnd w:id="10"/>
     </w:p>
     <w:p>
       <w:pPr>
@@ -3164,31 +3256,2710 @@
           <w:lang w:val="en-US"/>
         </w:rPr>
       </w:pPr>
-      <w:r>
-        <w:rPr>
-          <w:lang w:val="en-US"/>
-        </w:rPr>
-        <w:br w:type="page"/>
-      </w:r>
-      <w:r>
+    </w:p>
+    <w:p>
+      <w:pPr>
+        <w:jc w:val="center"/>
         <w:rPr>
           <w:color w:val="244061"/>
           <w:sz w:val="44"/>
           <w:szCs w:val="44"/>
           <w:lang w:val="en-US"/>
         </w:rPr>
+      </w:pPr>
+    </w:p>
+    <w:sdt>
+      <w:sdtPr>
+        <w:id w:val="1430231182"/>
+        <w:docPartObj>
+          <w:docPartGallery w:val="Table of Contents"/>
+          <w:docPartUnique/>
+        </w:docPartObj>
+      </w:sdtPr>
+      <w:sdtEndPr>
+        <w:rPr>
+          <w:rFonts w:ascii="Times New Roman" w:eastAsia="Times New Roman" w:hAnsi="Times New Roman" w:cs="Times New Roman"/>
+          <w:noProof/>
+          <w:color w:val="auto"/>
+          <w:sz w:val="24"/>
+          <w:szCs w:val="24"/>
+        </w:rPr>
+      </w:sdtEndPr>
+      <w:sdtContent>
+        <w:p>
+          <w:pPr>
+            <w:pStyle w:val="En-ttedetabledesmatires"/>
+          </w:pPr>
+          <w:r>
+            <w:t>Table des matières</w:t>
+          </w:r>
+        </w:p>
+        <w:p>
+          <w:pPr>
+            <w:pStyle w:val="TM1"/>
+            <w:tabs>
+              <w:tab w:val="right" w:leader="dot" w:pos="9062"/>
+            </w:tabs>
+            <w:rPr>
+              <w:rFonts w:eastAsiaTheme="minorEastAsia" w:cstheme="minorBidi"/>
+              <w:b w:val="0"/>
+              <w:bCs w:val="0"/>
+              <w:i w:val="0"/>
+              <w:iCs w:val="0"/>
+              <w:noProof/>
+              <w:kern w:val="2"/>
+              <w14:ligatures w14:val="standardContextual"/>
+            </w:rPr>
+          </w:pPr>
+          <w:r>
+            <w:rPr>
+              <w:b w:val="0"/>
+              <w:bCs w:val="0"/>
+            </w:rPr>
+            <w:fldChar w:fldCharType="begin"/>
+          </w:r>
+          <w:r>
+            <w:instrText>TOC \o "1-3" \h \z \u</w:instrText>
+          </w:r>
+          <w:r>
+            <w:rPr>
+              <w:b w:val="0"/>
+              <w:bCs w:val="0"/>
+            </w:rPr>
+            <w:fldChar w:fldCharType="separate"/>
+          </w:r>
+          <w:hyperlink w:anchor="_Toc134128364" w:history="1">
+            <w:r>
+              <w:rPr>
+                <w:rStyle w:val="Lienhypertexte"/>
+                <w:rFonts w:ascii="Times New Roman" w:hAnsi="Times New Roman" w:cs="Times New Roman"/>
+                <w:noProof/>
+                <w:lang w:val="en-US"/>
+              </w:rPr>
+              <w:t>Abstract</w:t>
+            </w:r>
+            <w:r>
+              <w:rPr>
+                <w:noProof/>
+                <w:webHidden/>
+              </w:rPr>
+              <w:tab/>
+            </w:r>
+            <w:r>
+              <w:rPr>
+                <w:noProof/>
+                <w:webHidden/>
+              </w:rPr>
+              <w:fldChar w:fldCharType="begin"/>
+            </w:r>
+            <w:r>
+              <w:rPr>
+                <w:noProof/>
+                <w:webHidden/>
+              </w:rPr>
+              <w:instrText xml:space="preserve"> PAGEREF _Toc134128364 \h </w:instrText>
+            </w:r>
+            <w:r>
+              <w:rPr>
+                <w:noProof/>
+                <w:webHidden/>
+              </w:rPr>
+            </w:r>
+            <w:r>
+              <w:rPr>
+                <w:noProof/>
+                <w:webHidden/>
+              </w:rPr>
+              <w:fldChar w:fldCharType="separate"/>
+            </w:r>
+            <w:r>
+              <w:rPr>
+                <w:noProof/>
+                <w:webHidden/>
+              </w:rPr>
+              <w:t>2</w:t>
+            </w:r>
+            <w:r>
+              <w:rPr>
+                <w:noProof/>
+                <w:webHidden/>
+              </w:rPr>
+              <w:fldChar w:fldCharType="end"/>
+            </w:r>
+          </w:hyperlink>
+        </w:p>
+        <w:p>
+          <w:pPr>
+            <w:pStyle w:val="TM1"/>
+            <w:tabs>
+              <w:tab w:val="right" w:leader="dot" w:pos="9062"/>
+            </w:tabs>
+            <w:rPr>
+              <w:rFonts w:eastAsiaTheme="minorEastAsia" w:cstheme="minorBidi"/>
+              <w:b w:val="0"/>
+              <w:bCs w:val="0"/>
+              <w:i w:val="0"/>
+              <w:iCs w:val="0"/>
+              <w:noProof/>
+              <w:kern w:val="2"/>
+              <w14:ligatures w14:val="standardContextual"/>
+            </w:rPr>
+          </w:pPr>
+          <w:hyperlink w:anchor="_Toc134128365" w:history="1">
+            <w:r>
+              <w:rPr>
+                <w:rStyle w:val="Lienhypertexte"/>
+                <w:rFonts w:ascii="Times New Roman" w:hAnsi="Times New Roman" w:cs="Times New Roman"/>
+                <w:noProof/>
+                <w:lang w:val="en-US"/>
+              </w:rPr>
+              <w:t>Introduction</w:t>
+            </w:r>
+            <w:r>
+              <w:rPr>
+                <w:noProof/>
+                <w:webHidden/>
+              </w:rPr>
+              <w:tab/>
+            </w:r>
+            <w:r>
+              <w:rPr>
+                <w:noProof/>
+                <w:webHidden/>
+              </w:rPr>
+              <w:fldChar w:fldCharType="begin"/>
+            </w:r>
+            <w:r>
+              <w:rPr>
+                <w:noProof/>
+                <w:webHidden/>
+              </w:rPr>
+              <w:instrText xml:space="preserve"> PAGEREF _Toc134128365 \h </w:instrText>
+            </w:r>
+            <w:r>
+              <w:rPr>
+                <w:noProof/>
+                <w:webHidden/>
+              </w:rPr>
+            </w:r>
+            <w:r>
+              <w:rPr>
+                <w:noProof/>
+                <w:webHidden/>
+              </w:rPr>
+              <w:fldChar w:fldCharType="separate"/>
+            </w:r>
+            <w:r>
+              <w:rPr>
+                <w:noProof/>
+                <w:webHidden/>
+              </w:rPr>
+              <w:t>3</w:t>
+            </w:r>
+            <w:r>
+              <w:rPr>
+                <w:noProof/>
+                <w:webHidden/>
+              </w:rPr>
+              <w:fldChar w:fldCharType="end"/>
+            </w:r>
+          </w:hyperlink>
+        </w:p>
+        <w:p>
+          <w:pPr>
+            <w:pStyle w:val="TM1"/>
+            <w:tabs>
+              <w:tab w:val="right" w:leader="dot" w:pos="9062"/>
+            </w:tabs>
+            <w:rPr>
+              <w:rFonts w:eastAsiaTheme="minorEastAsia" w:cstheme="minorBidi"/>
+              <w:b w:val="0"/>
+              <w:bCs w:val="0"/>
+              <w:i w:val="0"/>
+              <w:iCs w:val="0"/>
+              <w:noProof/>
+              <w:kern w:val="2"/>
+              <w14:ligatures w14:val="standardContextual"/>
+            </w:rPr>
+          </w:pPr>
+          <w:hyperlink w:anchor="_Toc134128366" w:history="1">
+            <w:r>
+              <w:rPr>
+                <w:rStyle w:val="Lienhypertexte"/>
+                <w:rFonts w:ascii="Times New Roman" w:hAnsi="Times New Roman" w:cs="Times New Roman"/>
+                <w:noProof/>
+                <w:lang w:val="en-US"/>
+              </w:rPr>
+              <w:t>List of Figures</w:t>
+            </w:r>
+            <w:r>
+              <w:rPr>
+                <w:noProof/>
+                <w:webHidden/>
+              </w:rPr>
+              <w:tab/>
+            </w:r>
+            <w:r>
+              <w:rPr>
+                <w:noProof/>
+                <w:webHidden/>
+              </w:rPr>
+              <w:fldChar w:fldCharType="begin"/>
+            </w:r>
+            <w:r>
+              <w:rPr>
+                <w:noProof/>
+                <w:webHidden/>
+              </w:rPr>
+              <w:instrText xml:space="preserve"> PAGEREF _Toc134128366 \h </w:instrText>
+            </w:r>
+            <w:r>
+              <w:rPr>
+                <w:noProof/>
+                <w:webHidden/>
+              </w:rPr>
+            </w:r>
+            <w:r>
+              <w:rPr>
+                <w:noProof/>
+                <w:webHidden/>
+              </w:rPr>
+              <w:fldChar w:fldCharType="separate"/>
+            </w:r>
+            <w:r>
+              <w:rPr>
+                <w:noProof/>
+                <w:webHidden/>
+              </w:rPr>
+              <w:t>4</w:t>
+            </w:r>
+            <w:r>
+              <w:rPr>
+                <w:noProof/>
+                <w:webHidden/>
+              </w:rPr>
+              <w:fldChar w:fldCharType="end"/>
+            </w:r>
+          </w:hyperlink>
+        </w:p>
+        <w:p>
+          <w:pPr>
+            <w:pStyle w:val="TM1"/>
+            <w:tabs>
+              <w:tab w:val="right" w:leader="dot" w:pos="9062"/>
+            </w:tabs>
+            <w:rPr>
+              <w:rFonts w:eastAsiaTheme="minorEastAsia" w:cstheme="minorBidi"/>
+              <w:b w:val="0"/>
+              <w:bCs w:val="0"/>
+              <w:i w:val="0"/>
+              <w:iCs w:val="0"/>
+              <w:noProof/>
+              <w:kern w:val="2"/>
+              <w14:ligatures w14:val="standardContextual"/>
+            </w:rPr>
+          </w:pPr>
+          <w:hyperlink w:anchor="_Toc134128367" w:history="1">
+            <w:r>
+              <w:rPr>
+                <w:rStyle w:val="Lienhypertexte"/>
+                <w:rFonts w:ascii="Times New Roman" w:hAnsi="Times New Roman" w:cs="Times New Roman"/>
+                <w:noProof/>
+                <w:lang w:val="en-US"/>
+              </w:rPr>
+              <w:t>List of Tables</w:t>
+            </w:r>
+            <w:r>
+              <w:rPr>
+                <w:noProof/>
+                <w:webHidden/>
+              </w:rPr>
+              <w:tab/>
+            </w:r>
+            <w:r>
+              <w:rPr>
+                <w:noProof/>
+                <w:webHidden/>
+              </w:rPr>
+              <w:fldChar w:fldCharType="begin"/>
+            </w:r>
+            <w:r>
+              <w:rPr>
+                <w:noProof/>
+                <w:webHidden/>
+              </w:rPr>
+              <w:instrText xml:space="preserve"> PAGEREF _Toc134128367 \h </w:instrText>
+            </w:r>
+            <w:r>
+              <w:rPr>
+                <w:noProof/>
+                <w:webHidden/>
+              </w:rPr>
+            </w:r>
+            <w:r>
+              <w:rPr>
+                <w:noProof/>
+                <w:webHidden/>
+              </w:rPr>
+              <w:fldChar w:fldCharType="separate"/>
+            </w:r>
+            <w:r>
+              <w:rPr>
+                <w:noProof/>
+                <w:webHidden/>
+              </w:rPr>
+              <w:t>5</w:t>
+            </w:r>
+            <w:r>
+              <w:rPr>
+                <w:noProof/>
+                <w:webHidden/>
+              </w:rPr>
+              <w:fldChar w:fldCharType="end"/>
+            </w:r>
+          </w:hyperlink>
+        </w:p>
+        <w:p>
+          <w:pPr>
+            <w:pStyle w:val="TM1"/>
+            <w:tabs>
+              <w:tab w:val="right" w:leader="dot" w:pos="9062"/>
+            </w:tabs>
+            <w:rPr>
+              <w:rFonts w:eastAsiaTheme="minorEastAsia" w:cstheme="minorBidi"/>
+              <w:b w:val="0"/>
+              <w:bCs w:val="0"/>
+              <w:i w:val="0"/>
+              <w:iCs w:val="0"/>
+              <w:noProof/>
+              <w:kern w:val="2"/>
+              <w14:ligatures w14:val="standardContextual"/>
+            </w:rPr>
+          </w:pPr>
+          <w:hyperlink w:anchor="_Toc134128368" w:history="1">
+            <w:r>
+              <w:rPr>
+                <w:rStyle w:val="Lienhypertexte"/>
+                <w:rFonts w:ascii="Times New Roman" w:hAnsi="Times New Roman" w:cs="Times New Roman"/>
+                <w:noProof/>
+                <w:lang w:val="en-US"/>
+              </w:rPr>
+              <w:t>Summary</w:t>
+            </w:r>
+            <w:r>
+              <w:rPr>
+                <w:noProof/>
+                <w:webHidden/>
+              </w:rPr>
+              <w:tab/>
+            </w:r>
+            <w:r>
+              <w:rPr>
+                <w:noProof/>
+                <w:webHidden/>
+              </w:rPr>
+              <w:fldChar w:fldCharType="begin"/>
+            </w:r>
+            <w:r>
+              <w:rPr>
+                <w:noProof/>
+                <w:webHidden/>
+              </w:rPr>
+              <w:instrText xml:space="preserve"> PAGEREF _Toc134128368 \h </w:instrText>
+            </w:r>
+            <w:r>
+              <w:rPr>
+                <w:noProof/>
+                <w:webHidden/>
+              </w:rPr>
+            </w:r>
+            <w:r>
+              <w:rPr>
+                <w:noProof/>
+                <w:webHidden/>
+              </w:rPr>
+              <w:fldChar w:fldCharType="separate"/>
+            </w:r>
+            <w:r>
+              <w:rPr>
+                <w:noProof/>
+                <w:webHidden/>
+              </w:rPr>
+              <w:t>6</w:t>
+            </w:r>
+            <w:r>
+              <w:rPr>
+                <w:noProof/>
+                <w:webHidden/>
+              </w:rPr>
+              <w:fldChar w:fldCharType="end"/>
+            </w:r>
+          </w:hyperlink>
+        </w:p>
+        <w:p>
+          <w:pPr>
+            <w:pStyle w:val="TM1"/>
+            <w:tabs>
+              <w:tab w:val="right" w:leader="dot" w:pos="9062"/>
+            </w:tabs>
+            <w:rPr>
+              <w:rFonts w:eastAsiaTheme="minorEastAsia" w:cstheme="minorBidi"/>
+              <w:b w:val="0"/>
+              <w:bCs w:val="0"/>
+              <w:i w:val="0"/>
+              <w:iCs w:val="0"/>
+              <w:noProof/>
+              <w:kern w:val="2"/>
+              <w14:ligatures w14:val="standardContextual"/>
+            </w:rPr>
+          </w:pPr>
+          <w:hyperlink w:anchor="_Toc134128369" w:history="1">
+            <w:r>
+              <w:rPr>
+                <w:rStyle w:val="Lienhypertexte"/>
+                <w:noProof/>
+              </w:rPr>
+              <w:t>Chapter I. Review</w:t>
+            </w:r>
+            <w:r>
+              <w:rPr>
+                <w:noProof/>
+                <w:webHidden/>
+              </w:rPr>
+              <w:tab/>
+            </w:r>
+            <w:r>
+              <w:rPr>
+                <w:noProof/>
+                <w:webHidden/>
+              </w:rPr>
+              <w:fldChar w:fldCharType="begin"/>
+            </w:r>
+            <w:r>
+              <w:rPr>
+                <w:noProof/>
+                <w:webHidden/>
+              </w:rPr>
+              <w:instrText xml:space="preserve"> PAGEREF _Toc134128369 \h </w:instrText>
+            </w:r>
+            <w:r>
+              <w:rPr>
+                <w:noProof/>
+                <w:webHidden/>
+              </w:rPr>
+            </w:r>
+            <w:r>
+              <w:rPr>
+                <w:noProof/>
+                <w:webHidden/>
+              </w:rPr>
+              <w:fldChar w:fldCharType="separate"/>
+            </w:r>
+            <w:r>
+              <w:rPr>
+                <w:noProof/>
+                <w:webHidden/>
+              </w:rPr>
+              <w:t>8</w:t>
+            </w:r>
+            <w:r>
+              <w:rPr>
+                <w:noProof/>
+                <w:webHidden/>
+              </w:rPr>
+              <w:fldChar w:fldCharType="end"/>
+            </w:r>
+          </w:hyperlink>
+        </w:p>
+        <w:p>
+          <w:pPr>
+            <w:pStyle w:val="TM2"/>
+            <w:tabs>
+              <w:tab w:val="left" w:pos="720"/>
+              <w:tab w:val="right" w:leader="dot" w:pos="9062"/>
+            </w:tabs>
+            <w:rPr>
+              <w:rFonts w:eastAsiaTheme="minorEastAsia" w:cstheme="minorBidi"/>
+              <w:b w:val="0"/>
+              <w:bCs w:val="0"/>
+              <w:noProof/>
+              <w:kern w:val="2"/>
+              <w:sz w:val="24"/>
+              <w:szCs w:val="24"/>
+              <w14:ligatures w14:val="standardContextual"/>
+            </w:rPr>
+          </w:pPr>
+          <w:hyperlink w:anchor="_Toc134128370" w:history="1">
+            <w:r>
+              <w:rPr>
+                <w:rStyle w:val="Lienhypertexte"/>
+                <w:rFonts w:ascii="Times New Roman" w:hAnsi="Times New Roman" w:cs="Times New Roman"/>
+                <w:noProof/>
+                <w:lang w:eastAsia="en-US"/>
+              </w:rPr>
+              <w:t>1.</w:t>
+            </w:r>
+            <w:r>
+              <w:rPr>
+                <w:rFonts w:eastAsiaTheme="minorEastAsia" w:cstheme="minorBidi"/>
+                <w:b w:val="0"/>
+                <w:bCs w:val="0"/>
+                <w:noProof/>
+                <w:kern w:val="2"/>
+                <w:sz w:val="24"/>
+                <w:szCs w:val="24"/>
+                <w14:ligatures w14:val="standardContextual"/>
+              </w:rPr>
+              <w:tab/>
+            </w:r>
+            <w:r>
+              <w:rPr>
+                <w:rStyle w:val="Lienhypertexte"/>
+                <w:rFonts w:ascii="Times New Roman" w:hAnsi="Times New Roman" w:cs="Times New Roman"/>
+                <w:noProof/>
+                <w:lang w:eastAsia="en-US"/>
+              </w:rPr>
+              <w:t>Introduction :</w:t>
+            </w:r>
+            <w:r>
+              <w:rPr>
+                <w:noProof/>
+                <w:webHidden/>
+              </w:rPr>
+              <w:tab/>
+            </w:r>
+            <w:r>
+              <w:rPr>
+                <w:noProof/>
+                <w:webHidden/>
+              </w:rPr>
+              <w:fldChar w:fldCharType="begin"/>
+            </w:r>
+            <w:r>
+              <w:rPr>
+                <w:noProof/>
+                <w:webHidden/>
+              </w:rPr>
+              <w:instrText xml:space="preserve"> PAGEREF _Toc134128370 \h </w:instrText>
+            </w:r>
+            <w:r>
+              <w:rPr>
+                <w:noProof/>
+                <w:webHidden/>
+              </w:rPr>
+            </w:r>
+            <w:r>
+              <w:rPr>
+                <w:noProof/>
+                <w:webHidden/>
+              </w:rPr>
+              <w:fldChar w:fldCharType="separate"/>
+            </w:r>
+            <w:r>
+              <w:rPr>
+                <w:noProof/>
+                <w:webHidden/>
+              </w:rPr>
+              <w:t>8</w:t>
+            </w:r>
+            <w:r>
+              <w:rPr>
+                <w:noProof/>
+                <w:webHidden/>
+              </w:rPr>
+              <w:fldChar w:fldCharType="end"/>
+            </w:r>
+          </w:hyperlink>
+        </w:p>
+        <w:p>
+          <w:pPr>
+            <w:pStyle w:val="TM2"/>
+            <w:tabs>
+              <w:tab w:val="left" w:pos="720"/>
+              <w:tab w:val="right" w:leader="dot" w:pos="9062"/>
+            </w:tabs>
+            <w:rPr>
+              <w:rFonts w:eastAsiaTheme="minorEastAsia" w:cstheme="minorBidi"/>
+              <w:b w:val="0"/>
+              <w:bCs w:val="0"/>
+              <w:noProof/>
+              <w:kern w:val="2"/>
+              <w:sz w:val="24"/>
+              <w:szCs w:val="24"/>
+              <w14:ligatures w14:val="standardContextual"/>
+            </w:rPr>
+          </w:pPr>
+          <w:hyperlink w:anchor="_Toc134128371" w:history="1">
+            <w:r>
+              <w:rPr>
+                <w:rStyle w:val="Lienhypertexte"/>
+                <w:rFonts w:ascii="Times New Roman" w:hAnsi="Times New Roman" w:cs="Times New Roman"/>
+                <w:noProof/>
+                <w:lang w:eastAsia="en-US"/>
+              </w:rPr>
+              <w:t>2.</w:t>
+            </w:r>
+            <w:r>
+              <w:rPr>
+                <w:rFonts w:eastAsiaTheme="minorEastAsia" w:cstheme="minorBidi"/>
+                <w:b w:val="0"/>
+                <w:bCs w:val="0"/>
+                <w:noProof/>
+                <w:kern w:val="2"/>
+                <w:sz w:val="24"/>
+                <w:szCs w:val="24"/>
+                <w14:ligatures w14:val="standardContextual"/>
+              </w:rPr>
+              <w:tab/>
+            </w:r>
+            <w:r>
+              <w:rPr>
+                <w:rStyle w:val="Lienhypertexte"/>
+                <w:rFonts w:ascii="Times New Roman" w:hAnsi="Times New Roman" w:cs="Times New Roman"/>
+                <w:noProof/>
+                <w:lang w:eastAsia="en-US"/>
+              </w:rPr>
+              <w:t>OFDMA-based LTE Systems :</w:t>
+            </w:r>
+            <w:r>
+              <w:rPr>
+                <w:noProof/>
+                <w:webHidden/>
+              </w:rPr>
+              <w:tab/>
+            </w:r>
+            <w:r>
+              <w:rPr>
+                <w:noProof/>
+                <w:webHidden/>
+              </w:rPr>
+              <w:fldChar w:fldCharType="begin"/>
+            </w:r>
+            <w:r>
+              <w:rPr>
+                <w:noProof/>
+                <w:webHidden/>
+              </w:rPr>
+              <w:instrText xml:space="preserve"> PAGEREF _Toc134128371 \h </w:instrText>
+            </w:r>
+            <w:r>
+              <w:rPr>
+                <w:noProof/>
+                <w:webHidden/>
+              </w:rPr>
+            </w:r>
+            <w:r>
+              <w:rPr>
+                <w:noProof/>
+                <w:webHidden/>
+              </w:rPr>
+              <w:fldChar w:fldCharType="separate"/>
+            </w:r>
+            <w:r>
+              <w:rPr>
+                <w:noProof/>
+                <w:webHidden/>
+              </w:rPr>
+              <w:t>8</w:t>
+            </w:r>
+            <w:r>
+              <w:rPr>
+                <w:noProof/>
+                <w:webHidden/>
+              </w:rPr>
+              <w:fldChar w:fldCharType="end"/>
+            </w:r>
+          </w:hyperlink>
+        </w:p>
+        <w:p>
+          <w:pPr>
+            <w:pStyle w:val="TM2"/>
+            <w:tabs>
+              <w:tab w:val="left" w:pos="720"/>
+              <w:tab w:val="right" w:leader="dot" w:pos="9062"/>
+            </w:tabs>
+            <w:rPr>
+              <w:rFonts w:eastAsiaTheme="minorEastAsia" w:cstheme="minorBidi"/>
+              <w:b w:val="0"/>
+              <w:bCs w:val="0"/>
+              <w:noProof/>
+              <w:kern w:val="2"/>
+              <w:sz w:val="24"/>
+              <w:szCs w:val="24"/>
+              <w14:ligatures w14:val="standardContextual"/>
+            </w:rPr>
+          </w:pPr>
+          <w:hyperlink w:anchor="_Toc134128372" w:history="1">
+            <w:r>
+              <w:rPr>
+                <w:rStyle w:val="Lienhypertexte"/>
+                <w:rFonts w:ascii="Times New Roman" w:hAnsi="Times New Roman" w:cs="Times New Roman"/>
+                <w:noProof/>
+                <w:lang w:eastAsia="en-US"/>
+              </w:rPr>
+              <w:t>3.</w:t>
+            </w:r>
+            <w:r>
+              <w:rPr>
+                <w:rFonts w:eastAsiaTheme="minorEastAsia" w:cstheme="minorBidi"/>
+                <w:b w:val="0"/>
+                <w:bCs w:val="0"/>
+                <w:noProof/>
+                <w:kern w:val="2"/>
+                <w:sz w:val="24"/>
+                <w:szCs w:val="24"/>
+                <w14:ligatures w14:val="standardContextual"/>
+              </w:rPr>
+              <w:tab/>
+            </w:r>
+            <w:r>
+              <w:rPr>
+                <w:rStyle w:val="Lienhypertexte"/>
+                <w:rFonts w:ascii="Times New Roman" w:hAnsi="Times New Roman" w:cs="Times New Roman"/>
+                <w:noProof/>
+                <w:lang w:eastAsia="en-US"/>
+              </w:rPr>
+              <w:t>Simulation Techniques :</w:t>
+            </w:r>
+            <w:r>
+              <w:rPr>
+                <w:noProof/>
+                <w:webHidden/>
+              </w:rPr>
+              <w:tab/>
+            </w:r>
+            <w:r>
+              <w:rPr>
+                <w:noProof/>
+                <w:webHidden/>
+              </w:rPr>
+              <w:fldChar w:fldCharType="begin"/>
+            </w:r>
+            <w:r>
+              <w:rPr>
+                <w:noProof/>
+                <w:webHidden/>
+              </w:rPr>
+              <w:instrText xml:space="preserve"> PAGEREF _Toc134128372 \h </w:instrText>
+            </w:r>
+            <w:r>
+              <w:rPr>
+                <w:noProof/>
+                <w:webHidden/>
+              </w:rPr>
+            </w:r>
+            <w:r>
+              <w:rPr>
+                <w:noProof/>
+                <w:webHidden/>
+              </w:rPr>
+              <w:fldChar w:fldCharType="separate"/>
+            </w:r>
+            <w:r>
+              <w:rPr>
+                <w:noProof/>
+                <w:webHidden/>
+              </w:rPr>
+              <w:t>8</w:t>
+            </w:r>
+            <w:r>
+              <w:rPr>
+                <w:noProof/>
+                <w:webHidden/>
+              </w:rPr>
+              <w:fldChar w:fldCharType="end"/>
+            </w:r>
+          </w:hyperlink>
+        </w:p>
+        <w:p>
+          <w:pPr>
+            <w:pStyle w:val="TM2"/>
+            <w:tabs>
+              <w:tab w:val="left" w:pos="720"/>
+              <w:tab w:val="right" w:leader="dot" w:pos="9062"/>
+            </w:tabs>
+            <w:rPr>
+              <w:rFonts w:eastAsiaTheme="minorEastAsia" w:cstheme="minorBidi"/>
+              <w:b w:val="0"/>
+              <w:bCs w:val="0"/>
+              <w:noProof/>
+              <w:kern w:val="2"/>
+              <w:sz w:val="24"/>
+              <w:szCs w:val="24"/>
+              <w14:ligatures w14:val="standardContextual"/>
+            </w:rPr>
+          </w:pPr>
+          <w:hyperlink w:anchor="_Toc134128373" w:history="1">
+            <w:r>
+              <w:rPr>
+                <w:rStyle w:val="Lienhypertexte"/>
+                <w:rFonts w:ascii="Times New Roman" w:hAnsi="Times New Roman" w:cs="Times New Roman"/>
+                <w:noProof/>
+                <w:lang w:eastAsia="en-US"/>
+              </w:rPr>
+              <w:t>4.</w:t>
+            </w:r>
+            <w:r>
+              <w:rPr>
+                <w:rFonts w:eastAsiaTheme="minorEastAsia" w:cstheme="minorBidi"/>
+                <w:b w:val="0"/>
+                <w:bCs w:val="0"/>
+                <w:noProof/>
+                <w:kern w:val="2"/>
+                <w:sz w:val="24"/>
+                <w:szCs w:val="24"/>
+                <w14:ligatures w14:val="standardContextual"/>
+              </w:rPr>
+              <w:tab/>
+            </w:r>
+            <w:r>
+              <w:rPr>
+                <w:rStyle w:val="Lienhypertexte"/>
+                <w:rFonts w:ascii="Times New Roman" w:hAnsi="Times New Roman" w:cs="Times New Roman"/>
+                <w:noProof/>
+                <w:lang w:eastAsia="en-US"/>
+              </w:rPr>
+              <w:t>Adaptive Modulation and Coding (AMC):</w:t>
+            </w:r>
+            <w:r>
+              <w:rPr>
+                <w:noProof/>
+                <w:webHidden/>
+              </w:rPr>
+              <w:tab/>
+            </w:r>
+            <w:r>
+              <w:rPr>
+                <w:noProof/>
+                <w:webHidden/>
+              </w:rPr>
+              <w:fldChar w:fldCharType="begin"/>
+            </w:r>
+            <w:r>
+              <w:rPr>
+                <w:noProof/>
+                <w:webHidden/>
+              </w:rPr>
+              <w:instrText xml:space="preserve"> PAGEREF _Toc134128373 \h </w:instrText>
+            </w:r>
+            <w:r>
+              <w:rPr>
+                <w:noProof/>
+                <w:webHidden/>
+              </w:rPr>
+            </w:r>
+            <w:r>
+              <w:rPr>
+                <w:noProof/>
+                <w:webHidden/>
+              </w:rPr>
+              <w:fldChar w:fldCharType="separate"/>
+            </w:r>
+            <w:r>
+              <w:rPr>
+                <w:noProof/>
+                <w:webHidden/>
+              </w:rPr>
+              <w:t>8</w:t>
+            </w:r>
+            <w:r>
+              <w:rPr>
+                <w:noProof/>
+                <w:webHidden/>
+              </w:rPr>
+              <w:fldChar w:fldCharType="end"/>
+            </w:r>
+          </w:hyperlink>
+        </w:p>
+        <w:p>
+          <w:pPr>
+            <w:pStyle w:val="TM2"/>
+            <w:tabs>
+              <w:tab w:val="left" w:pos="720"/>
+              <w:tab w:val="right" w:leader="dot" w:pos="9062"/>
+            </w:tabs>
+            <w:rPr>
+              <w:rFonts w:eastAsiaTheme="minorEastAsia" w:cstheme="minorBidi"/>
+              <w:b w:val="0"/>
+              <w:bCs w:val="0"/>
+              <w:noProof/>
+              <w:kern w:val="2"/>
+              <w:sz w:val="24"/>
+              <w:szCs w:val="24"/>
+              <w14:ligatures w14:val="standardContextual"/>
+            </w:rPr>
+          </w:pPr>
+          <w:hyperlink w:anchor="_Toc134128374" w:history="1">
+            <w:r>
+              <w:rPr>
+                <w:rStyle w:val="Lienhypertexte"/>
+                <w:rFonts w:ascii="Times New Roman" w:hAnsi="Times New Roman" w:cs="Times New Roman"/>
+                <w:noProof/>
+                <w:lang w:eastAsia="en-US"/>
+              </w:rPr>
+              <w:t>5.</w:t>
+            </w:r>
+            <w:r>
+              <w:rPr>
+                <w:rFonts w:eastAsiaTheme="minorEastAsia" w:cstheme="minorBidi"/>
+                <w:b w:val="0"/>
+                <w:bCs w:val="0"/>
+                <w:noProof/>
+                <w:kern w:val="2"/>
+                <w:sz w:val="24"/>
+                <w:szCs w:val="24"/>
+                <w14:ligatures w14:val="standardContextual"/>
+              </w:rPr>
+              <w:tab/>
+            </w:r>
+            <w:r>
+              <w:rPr>
+                <w:rStyle w:val="Lienhypertexte"/>
+                <w:rFonts w:ascii="Times New Roman" w:hAnsi="Times New Roman" w:cs="Times New Roman"/>
+                <w:noProof/>
+                <w:lang w:eastAsia="en-US"/>
+              </w:rPr>
+              <w:t>Interference Management:</w:t>
+            </w:r>
+            <w:r>
+              <w:rPr>
+                <w:noProof/>
+                <w:webHidden/>
+              </w:rPr>
+              <w:tab/>
+            </w:r>
+            <w:r>
+              <w:rPr>
+                <w:noProof/>
+                <w:webHidden/>
+              </w:rPr>
+              <w:fldChar w:fldCharType="begin"/>
+            </w:r>
+            <w:r>
+              <w:rPr>
+                <w:noProof/>
+                <w:webHidden/>
+              </w:rPr>
+              <w:instrText xml:space="preserve"> PAGEREF _Toc134128374 \h </w:instrText>
+            </w:r>
+            <w:r>
+              <w:rPr>
+                <w:noProof/>
+                <w:webHidden/>
+              </w:rPr>
+            </w:r>
+            <w:r>
+              <w:rPr>
+                <w:noProof/>
+                <w:webHidden/>
+              </w:rPr>
+              <w:fldChar w:fldCharType="separate"/>
+            </w:r>
+            <w:r>
+              <w:rPr>
+                <w:noProof/>
+                <w:webHidden/>
+              </w:rPr>
+              <w:t>9</w:t>
+            </w:r>
+            <w:r>
+              <w:rPr>
+                <w:noProof/>
+                <w:webHidden/>
+              </w:rPr>
+              <w:fldChar w:fldCharType="end"/>
+            </w:r>
+          </w:hyperlink>
+        </w:p>
+        <w:p>
+          <w:pPr>
+            <w:pStyle w:val="TM2"/>
+            <w:tabs>
+              <w:tab w:val="left" w:pos="720"/>
+              <w:tab w:val="right" w:leader="dot" w:pos="9062"/>
+            </w:tabs>
+            <w:rPr>
+              <w:rFonts w:eastAsiaTheme="minorEastAsia" w:cstheme="minorBidi"/>
+              <w:b w:val="0"/>
+              <w:bCs w:val="0"/>
+              <w:noProof/>
+              <w:kern w:val="2"/>
+              <w:sz w:val="24"/>
+              <w:szCs w:val="24"/>
+              <w14:ligatures w14:val="standardContextual"/>
+            </w:rPr>
+          </w:pPr>
+          <w:hyperlink w:anchor="_Toc134128375" w:history="1">
+            <w:r>
+              <w:rPr>
+                <w:rStyle w:val="Lienhypertexte"/>
+                <w:rFonts w:ascii="Times New Roman" w:hAnsi="Times New Roman" w:cs="Times New Roman"/>
+                <w:noProof/>
+                <w:lang w:eastAsia="en-US"/>
+              </w:rPr>
+              <w:t>6.</w:t>
+            </w:r>
+            <w:r>
+              <w:rPr>
+                <w:rFonts w:eastAsiaTheme="minorEastAsia" w:cstheme="minorBidi"/>
+                <w:b w:val="0"/>
+                <w:bCs w:val="0"/>
+                <w:noProof/>
+                <w:kern w:val="2"/>
+                <w:sz w:val="24"/>
+                <w:szCs w:val="24"/>
+                <w14:ligatures w14:val="standardContextual"/>
+              </w:rPr>
+              <w:tab/>
+            </w:r>
+            <w:r>
+              <w:rPr>
+                <w:rStyle w:val="Lienhypertexte"/>
+                <w:rFonts w:ascii="Times New Roman" w:hAnsi="Times New Roman" w:cs="Times New Roman"/>
+                <w:noProof/>
+                <w:lang w:eastAsia="en-US"/>
+              </w:rPr>
+              <w:t>Performance Metrics:</w:t>
+            </w:r>
+            <w:r>
+              <w:rPr>
+                <w:noProof/>
+                <w:webHidden/>
+              </w:rPr>
+              <w:tab/>
+            </w:r>
+            <w:r>
+              <w:rPr>
+                <w:noProof/>
+                <w:webHidden/>
+              </w:rPr>
+              <w:fldChar w:fldCharType="begin"/>
+            </w:r>
+            <w:r>
+              <w:rPr>
+                <w:noProof/>
+                <w:webHidden/>
+              </w:rPr>
+              <w:instrText xml:space="preserve"> PAGEREF _Toc134128375 \h </w:instrText>
+            </w:r>
+            <w:r>
+              <w:rPr>
+                <w:noProof/>
+                <w:webHidden/>
+              </w:rPr>
+            </w:r>
+            <w:r>
+              <w:rPr>
+                <w:noProof/>
+                <w:webHidden/>
+              </w:rPr>
+              <w:fldChar w:fldCharType="separate"/>
+            </w:r>
+            <w:r>
+              <w:rPr>
+                <w:noProof/>
+                <w:webHidden/>
+              </w:rPr>
+              <w:t>9</w:t>
+            </w:r>
+            <w:r>
+              <w:rPr>
+                <w:noProof/>
+                <w:webHidden/>
+              </w:rPr>
+              <w:fldChar w:fldCharType="end"/>
+            </w:r>
+          </w:hyperlink>
+        </w:p>
+        <w:p>
+          <w:pPr>
+            <w:pStyle w:val="TM2"/>
+            <w:tabs>
+              <w:tab w:val="left" w:pos="720"/>
+              <w:tab w:val="right" w:leader="dot" w:pos="9062"/>
+            </w:tabs>
+            <w:rPr>
+              <w:rFonts w:eastAsiaTheme="minorEastAsia" w:cstheme="minorBidi"/>
+              <w:b w:val="0"/>
+              <w:bCs w:val="0"/>
+              <w:noProof/>
+              <w:kern w:val="2"/>
+              <w:sz w:val="24"/>
+              <w:szCs w:val="24"/>
+              <w14:ligatures w14:val="standardContextual"/>
+            </w:rPr>
+          </w:pPr>
+          <w:hyperlink w:anchor="_Toc134128376" w:history="1">
+            <w:r>
+              <w:rPr>
+                <w:rStyle w:val="Lienhypertexte"/>
+                <w:rFonts w:ascii="Times New Roman" w:hAnsi="Times New Roman" w:cs="Times New Roman"/>
+                <w:noProof/>
+                <w:lang w:eastAsia="en-US"/>
+              </w:rPr>
+              <w:t>7.</w:t>
+            </w:r>
+            <w:r>
+              <w:rPr>
+                <w:rFonts w:eastAsiaTheme="minorEastAsia" w:cstheme="minorBidi"/>
+                <w:b w:val="0"/>
+                <w:bCs w:val="0"/>
+                <w:noProof/>
+                <w:kern w:val="2"/>
+                <w:sz w:val="24"/>
+                <w:szCs w:val="24"/>
+                <w14:ligatures w14:val="standardContextual"/>
+              </w:rPr>
+              <w:tab/>
+            </w:r>
+            <w:r>
+              <w:rPr>
+                <w:rStyle w:val="Lienhypertexte"/>
+                <w:rFonts w:ascii="Times New Roman" w:hAnsi="Times New Roman" w:cs="Times New Roman"/>
+                <w:noProof/>
+                <w:lang w:eastAsia="en-US"/>
+              </w:rPr>
+              <w:t>Conclusion:</w:t>
+            </w:r>
+            <w:r>
+              <w:rPr>
+                <w:noProof/>
+                <w:webHidden/>
+              </w:rPr>
+              <w:tab/>
+            </w:r>
+            <w:r>
+              <w:rPr>
+                <w:noProof/>
+                <w:webHidden/>
+              </w:rPr>
+              <w:fldChar w:fldCharType="begin"/>
+            </w:r>
+            <w:r>
+              <w:rPr>
+                <w:noProof/>
+                <w:webHidden/>
+              </w:rPr>
+              <w:instrText xml:space="preserve"> PAGEREF _Toc134128376 \h </w:instrText>
+            </w:r>
+            <w:r>
+              <w:rPr>
+                <w:noProof/>
+                <w:webHidden/>
+              </w:rPr>
+            </w:r>
+            <w:r>
+              <w:rPr>
+                <w:noProof/>
+                <w:webHidden/>
+              </w:rPr>
+              <w:fldChar w:fldCharType="separate"/>
+            </w:r>
+            <w:r>
+              <w:rPr>
+                <w:noProof/>
+                <w:webHidden/>
+              </w:rPr>
+              <w:t>9</w:t>
+            </w:r>
+            <w:r>
+              <w:rPr>
+                <w:noProof/>
+                <w:webHidden/>
+              </w:rPr>
+              <w:fldChar w:fldCharType="end"/>
+            </w:r>
+          </w:hyperlink>
+        </w:p>
+        <w:p>
+          <w:pPr>
+            <w:pStyle w:val="TM1"/>
+            <w:tabs>
+              <w:tab w:val="right" w:leader="dot" w:pos="9062"/>
+            </w:tabs>
+            <w:rPr>
+              <w:rFonts w:eastAsiaTheme="minorEastAsia" w:cstheme="minorBidi"/>
+              <w:b w:val="0"/>
+              <w:bCs w:val="0"/>
+              <w:i w:val="0"/>
+              <w:iCs w:val="0"/>
+              <w:noProof/>
+              <w:kern w:val="2"/>
+              <w14:ligatures w14:val="standardContextual"/>
+            </w:rPr>
+          </w:pPr>
+          <w:hyperlink w:anchor="_Toc134128377" w:history="1">
+            <w:r>
+              <w:rPr>
+                <w:rStyle w:val="Lienhypertexte"/>
+                <w:noProof/>
+              </w:rPr>
+              <w:t>Chapter II. Methodology</w:t>
+            </w:r>
+            <w:r>
+              <w:rPr>
+                <w:noProof/>
+                <w:webHidden/>
+              </w:rPr>
+              <w:tab/>
+            </w:r>
+            <w:r>
+              <w:rPr>
+                <w:noProof/>
+                <w:webHidden/>
+              </w:rPr>
+              <w:fldChar w:fldCharType="begin"/>
+            </w:r>
+            <w:r>
+              <w:rPr>
+                <w:noProof/>
+                <w:webHidden/>
+              </w:rPr>
+              <w:instrText xml:space="preserve"> PAGEREF _Toc134128377 \h </w:instrText>
+            </w:r>
+            <w:r>
+              <w:rPr>
+                <w:noProof/>
+                <w:webHidden/>
+              </w:rPr>
+            </w:r>
+            <w:r>
+              <w:rPr>
+                <w:noProof/>
+                <w:webHidden/>
+              </w:rPr>
+              <w:fldChar w:fldCharType="separate"/>
+            </w:r>
+            <w:r>
+              <w:rPr>
+                <w:noProof/>
+                <w:webHidden/>
+              </w:rPr>
+              <w:t>10</w:t>
+            </w:r>
+            <w:r>
+              <w:rPr>
+                <w:noProof/>
+                <w:webHidden/>
+              </w:rPr>
+              <w:fldChar w:fldCharType="end"/>
+            </w:r>
+          </w:hyperlink>
+        </w:p>
+        <w:p>
+          <w:pPr>
+            <w:pStyle w:val="TM2"/>
+            <w:tabs>
+              <w:tab w:val="right" w:leader="dot" w:pos="9062"/>
+            </w:tabs>
+            <w:rPr>
+              <w:rFonts w:eastAsiaTheme="minorEastAsia" w:cstheme="minorBidi"/>
+              <w:b w:val="0"/>
+              <w:bCs w:val="0"/>
+              <w:noProof/>
+              <w:kern w:val="2"/>
+              <w:sz w:val="24"/>
+              <w:szCs w:val="24"/>
+              <w14:ligatures w14:val="standardContextual"/>
+            </w:rPr>
+          </w:pPr>
+          <w:hyperlink w:anchor="_Toc134128378" w:history="1">
+            <w:r>
+              <w:rPr>
+                <w:rStyle w:val="Lienhypertexte"/>
+                <w:rFonts w:ascii="Times New Roman" w:hAnsi="Times New Roman" w:cs="Times New Roman"/>
+                <w:noProof/>
+                <w:lang w:eastAsia="en-US"/>
+              </w:rPr>
+              <w:t>1. Introduction :</w:t>
+            </w:r>
+            <w:r>
+              <w:rPr>
+                <w:noProof/>
+                <w:webHidden/>
+              </w:rPr>
+              <w:tab/>
+            </w:r>
+            <w:r>
+              <w:rPr>
+                <w:noProof/>
+                <w:webHidden/>
+              </w:rPr>
+              <w:fldChar w:fldCharType="begin"/>
+            </w:r>
+            <w:r>
+              <w:rPr>
+                <w:noProof/>
+                <w:webHidden/>
+              </w:rPr>
+              <w:instrText xml:space="preserve"> PAGEREF _Toc134128378 \h </w:instrText>
+            </w:r>
+            <w:r>
+              <w:rPr>
+                <w:noProof/>
+                <w:webHidden/>
+              </w:rPr>
+            </w:r>
+            <w:r>
+              <w:rPr>
+                <w:noProof/>
+                <w:webHidden/>
+              </w:rPr>
+              <w:fldChar w:fldCharType="separate"/>
+            </w:r>
+            <w:r>
+              <w:rPr>
+                <w:noProof/>
+                <w:webHidden/>
+              </w:rPr>
+              <w:t>10</w:t>
+            </w:r>
+            <w:r>
+              <w:rPr>
+                <w:noProof/>
+                <w:webHidden/>
+              </w:rPr>
+              <w:fldChar w:fldCharType="end"/>
+            </w:r>
+          </w:hyperlink>
+        </w:p>
+        <w:p>
+          <w:pPr>
+            <w:pStyle w:val="TM2"/>
+            <w:tabs>
+              <w:tab w:val="right" w:leader="dot" w:pos="9062"/>
+            </w:tabs>
+            <w:rPr>
+              <w:rFonts w:eastAsiaTheme="minorEastAsia" w:cstheme="minorBidi"/>
+              <w:b w:val="0"/>
+              <w:bCs w:val="0"/>
+              <w:noProof/>
+              <w:kern w:val="2"/>
+              <w:sz w:val="24"/>
+              <w:szCs w:val="24"/>
+              <w14:ligatures w14:val="standardContextual"/>
+            </w:rPr>
+          </w:pPr>
+          <w:hyperlink w:anchor="_Toc134128379" w:history="1">
+            <w:r>
+              <w:rPr>
+                <w:rStyle w:val="Lienhypertexte"/>
+                <w:rFonts w:ascii="Times New Roman" w:hAnsi="Times New Roman" w:cs="Times New Roman"/>
+                <w:noProof/>
+                <w:lang w:val="en-US" w:eastAsia="en-US"/>
+              </w:rPr>
+              <w:t>2. Simulation Architecture and Functional Blocks:</w:t>
+            </w:r>
+            <w:r>
+              <w:rPr>
+                <w:noProof/>
+                <w:webHidden/>
+              </w:rPr>
+              <w:tab/>
+            </w:r>
+            <w:r>
+              <w:rPr>
+                <w:noProof/>
+                <w:webHidden/>
+              </w:rPr>
+              <w:fldChar w:fldCharType="begin"/>
+            </w:r>
+            <w:r>
+              <w:rPr>
+                <w:noProof/>
+                <w:webHidden/>
+              </w:rPr>
+              <w:instrText xml:space="preserve"> PAGEREF _Toc134128379 \h </w:instrText>
+            </w:r>
+            <w:r>
+              <w:rPr>
+                <w:noProof/>
+                <w:webHidden/>
+              </w:rPr>
+            </w:r>
+            <w:r>
+              <w:rPr>
+                <w:noProof/>
+                <w:webHidden/>
+              </w:rPr>
+              <w:fldChar w:fldCharType="separate"/>
+            </w:r>
+            <w:r>
+              <w:rPr>
+                <w:noProof/>
+                <w:webHidden/>
+              </w:rPr>
+              <w:t>10</w:t>
+            </w:r>
+            <w:r>
+              <w:rPr>
+                <w:noProof/>
+                <w:webHidden/>
+              </w:rPr>
+              <w:fldChar w:fldCharType="end"/>
+            </w:r>
+          </w:hyperlink>
+        </w:p>
+        <w:p>
+          <w:pPr>
+            <w:pStyle w:val="TM2"/>
+            <w:tabs>
+              <w:tab w:val="right" w:leader="dot" w:pos="9062"/>
+            </w:tabs>
+            <w:rPr>
+              <w:rFonts w:eastAsiaTheme="minorEastAsia" w:cstheme="minorBidi"/>
+              <w:b w:val="0"/>
+              <w:bCs w:val="0"/>
+              <w:noProof/>
+              <w:kern w:val="2"/>
+              <w:sz w:val="24"/>
+              <w:szCs w:val="24"/>
+              <w14:ligatures w14:val="standardContextual"/>
+            </w:rPr>
+          </w:pPr>
+          <w:hyperlink w:anchor="_Toc134128380" w:history="1">
+            <w:r>
+              <w:rPr>
+                <w:rStyle w:val="Lienhypertexte"/>
+                <w:rFonts w:ascii="Times New Roman" w:hAnsi="Times New Roman" w:cs="Times New Roman"/>
+                <w:noProof/>
+                <w:lang w:val="en-US" w:eastAsia="en-US"/>
+              </w:rPr>
+              <w:t>3. Algorithms and Techniques :</w:t>
+            </w:r>
+            <w:r>
+              <w:rPr>
+                <w:noProof/>
+                <w:webHidden/>
+              </w:rPr>
+              <w:tab/>
+            </w:r>
+            <w:r>
+              <w:rPr>
+                <w:noProof/>
+                <w:webHidden/>
+              </w:rPr>
+              <w:fldChar w:fldCharType="begin"/>
+            </w:r>
+            <w:r>
+              <w:rPr>
+                <w:noProof/>
+                <w:webHidden/>
+              </w:rPr>
+              <w:instrText xml:space="preserve"> PAGEREF _Toc134128380 \h </w:instrText>
+            </w:r>
+            <w:r>
+              <w:rPr>
+                <w:noProof/>
+                <w:webHidden/>
+              </w:rPr>
+            </w:r>
+            <w:r>
+              <w:rPr>
+                <w:noProof/>
+                <w:webHidden/>
+              </w:rPr>
+              <w:fldChar w:fldCharType="separate"/>
+            </w:r>
+            <w:r>
+              <w:rPr>
+                <w:noProof/>
+                <w:webHidden/>
+              </w:rPr>
+              <w:t>10</w:t>
+            </w:r>
+            <w:r>
+              <w:rPr>
+                <w:noProof/>
+                <w:webHidden/>
+              </w:rPr>
+              <w:fldChar w:fldCharType="end"/>
+            </w:r>
+          </w:hyperlink>
+        </w:p>
+        <w:p>
+          <w:pPr>
+            <w:pStyle w:val="TM2"/>
+            <w:tabs>
+              <w:tab w:val="right" w:leader="dot" w:pos="9062"/>
+            </w:tabs>
+            <w:rPr>
+              <w:rFonts w:eastAsiaTheme="minorEastAsia" w:cstheme="minorBidi"/>
+              <w:b w:val="0"/>
+              <w:bCs w:val="0"/>
+              <w:noProof/>
+              <w:kern w:val="2"/>
+              <w:sz w:val="24"/>
+              <w:szCs w:val="24"/>
+              <w14:ligatures w14:val="standardContextual"/>
+            </w:rPr>
+          </w:pPr>
+          <w:hyperlink w:anchor="_Toc134128381" w:history="1">
+            <w:r>
+              <w:rPr>
+                <w:rStyle w:val="Lienhypertexte"/>
+                <w:rFonts w:ascii="Times New Roman" w:hAnsi="Times New Roman" w:cs="Times New Roman"/>
+                <w:noProof/>
+                <w:lang w:val="en-US" w:eastAsia="en-US"/>
+              </w:rPr>
+              <w:t>4. GUI and Visualization Implementation :</w:t>
+            </w:r>
+            <w:r>
+              <w:rPr>
+                <w:noProof/>
+                <w:webHidden/>
+              </w:rPr>
+              <w:tab/>
+            </w:r>
+            <w:r>
+              <w:rPr>
+                <w:noProof/>
+                <w:webHidden/>
+              </w:rPr>
+              <w:fldChar w:fldCharType="begin"/>
+            </w:r>
+            <w:r>
+              <w:rPr>
+                <w:noProof/>
+                <w:webHidden/>
+              </w:rPr>
+              <w:instrText xml:space="preserve"> PAGEREF _Toc134128381 \h </w:instrText>
+            </w:r>
+            <w:r>
+              <w:rPr>
+                <w:noProof/>
+                <w:webHidden/>
+              </w:rPr>
+            </w:r>
+            <w:r>
+              <w:rPr>
+                <w:noProof/>
+                <w:webHidden/>
+              </w:rPr>
+              <w:fldChar w:fldCharType="separate"/>
+            </w:r>
+            <w:r>
+              <w:rPr>
+                <w:noProof/>
+                <w:webHidden/>
+              </w:rPr>
+              <w:t>11</w:t>
+            </w:r>
+            <w:r>
+              <w:rPr>
+                <w:noProof/>
+                <w:webHidden/>
+              </w:rPr>
+              <w:fldChar w:fldCharType="end"/>
+            </w:r>
+          </w:hyperlink>
+        </w:p>
+        <w:p>
+          <w:pPr>
+            <w:pStyle w:val="TM2"/>
+            <w:tabs>
+              <w:tab w:val="right" w:leader="dot" w:pos="9062"/>
+            </w:tabs>
+            <w:rPr>
+              <w:rFonts w:eastAsiaTheme="minorEastAsia" w:cstheme="minorBidi"/>
+              <w:b w:val="0"/>
+              <w:bCs w:val="0"/>
+              <w:noProof/>
+              <w:kern w:val="2"/>
+              <w:sz w:val="24"/>
+              <w:szCs w:val="24"/>
+              <w14:ligatures w14:val="standardContextual"/>
+            </w:rPr>
+          </w:pPr>
+          <w:hyperlink w:anchor="_Toc134128382" w:history="1">
+            <w:r>
+              <w:rPr>
+                <w:rStyle w:val="Lienhypertexte"/>
+                <w:rFonts w:ascii="Times New Roman" w:hAnsi="Times New Roman" w:cs="Times New Roman"/>
+                <w:noProof/>
+                <w:lang w:val="en-US" w:eastAsia="en-US"/>
+              </w:rPr>
+              <w:t>5. Project Management and Leadership :</w:t>
+            </w:r>
+            <w:r>
+              <w:rPr>
+                <w:noProof/>
+                <w:webHidden/>
+              </w:rPr>
+              <w:tab/>
+            </w:r>
+            <w:r>
+              <w:rPr>
+                <w:noProof/>
+                <w:webHidden/>
+              </w:rPr>
+              <w:fldChar w:fldCharType="begin"/>
+            </w:r>
+            <w:r>
+              <w:rPr>
+                <w:noProof/>
+                <w:webHidden/>
+              </w:rPr>
+              <w:instrText xml:space="preserve"> PAGEREF _Toc134128382 \h </w:instrText>
+            </w:r>
+            <w:r>
+              <w:rPr>
+                <w:noProof/>
+                <w:webHidden/>
+              </w:rPr>
+            </w:r>
+            <w:r>
+              <w:rPr>
+                <w:noProof/>
+                <w:webHidden/>
+              </w:rPr>
+              <w:fldChar w:fldCharType="separate"/>
+            </w:r>
+            <w:r>
+              <w:rPr>
+                <w:noProof/>
+                <w:webHidden/>
+              </w:rPr>
+              <w:t>12</w:t>
+            </w:r>
+            <w:r>
+              <w:rPr>
+                <w:noProof/>
+                <w:webHidden/>
+              </w:rPr>
+              <w:fldChar w:fldCharType="end"/>
+            </w:r>
+          </w:hyperlink>
+        </w:p>
+        <w:p>
+          <w:pPr>
+            <w:pStyle w:val="TM3"/>
+            <w:tabs>
+              <w:tab w:val="right" w:leader="dot" w:pos="9062"/>
+            </w:tabs>
+            <w:rPr>
+              <w:rFonts w:eastAsiaTheme="minorEastAsia" w:cstheme="minorBidi"/>
+              <w:noProof/>
+              <w:kern w:val="2"/>
+              <w:sz w:val="24"/>
+              <w:szCs w:val="24"/>
+              <w14:ligatures w14:val="standardContextual"/>
+            </w:rPr>
+          </w:pPr>
+          <w:hyperlink w:anchor="_Toc134128383" w:history="1">
+            <w:r>
+              <w:rPr>
+                <w:rStyle w:val="Lienhypertexte"/>
+                <w:noProof/>
+              </w:rPr>
+              <w:t>5.1. Project Management :</w:t>
+            </w:r>
+            <w:r>
+              <w:rPr>
+                <w:noProof/>
+                <w:webHidden/>
+              </w:rPr>
+              <w:tab/>
+            </w:r>
+            <w:r>
+              <w:rPr>
+                <w:noProof/>
+                <w:webHidden/>
+              </w:rPr>
+              <w:fldChar w:fldCharType="begin"/>
+            </w:r>
+            <w:r>
+              <w:rPr>
+                <w:noProof/>
+                <w:webHidden/>
+              </w:rPr>
+              <w:instrText xml:space="preserve"> PAGEREF _Toc134128383 \h </w:instrText>
+            </w:r>
+            <w:r>
+              <w:rPr>
+                <w:noProof/>
+                <w:webHidden/>
+              </w:rPr>
+            </w:r>
+            <w:r>
+              <w:rPr>
+                <w:noProof/>
+                <w:webHidden/>
+              </w:rPr>
+              <w:fldChar w:fldCharType="separate"/>
+            </w:r>
+            <w:r>
+              <w:rPr>
+                <w:noProof/>
+                <w:webHidden/>
+              </w:rPr>
+              <w:t>12</w:t>
+            </w:r>
+            <w:r>
+              <w:rPr>
+                <w:noProof/>
+                <w:webHidden/>
+              </w:rPr>
+              <w:fldChar w:fldCharType="end"/>
+            </w:r>
+          </w:hyperlink>
+        </w:p>
+        <w:p>
+          <w:pPr>
+            <w:pStyle w:val="TM3"/>
+            <w:tabs>
+              <w:tab w:val="right" w:leader="dot" w:pos="9062"/>
+            </w:tabs>
+            <w:rPr>
+              <w:rFonts w:eastAsiaTheme="minorEastAsia" w:cstheme="minorBidi"/>
+              <w:noProof/>
+              <w:kern w:val="2"/>
+              <w:sz w:val="24"/>
+              <w:szCs w:val="24"/>
+              <w14:ligatures w14:val="standardContextual"/>
+            </w:rPr>
+          </w:pPr>
+          <w:hyperlink w:anchor="_Toc134128384" w:history="1">
+            <w:r>
+              <w:rPr>
+                <w:rStyle w:val="Lienhypertexte"/>
+                <w:noProof/>
+              </w:rPr>
+              <w:t>5.2. Software Quality:</w:t>
+            </w:r>
+            <w:r>
+              <w:rPr>
+                <w:noProof/>
+                <w:webHidden/>
+              </w:rPr>
+              <w:tab/>
+            </w:r>
+            <w:r>
+              <w:rPr>
+                <w:noProof/>
+                <w:webHidden/>
+              </w:rPr>
+              <w:fldChar w:fldCharType="begin"/>
+            </w:r>
+            <w:r>
+              <w:rPr>
+                <w:noProof/>
+                <w:webHidden/>
+              </w:rPr>
+              <w:instrText xml:space="preserve"> PAGEREF _Toc134128384 \h </w:instrText>
+            </w:r>
+            <w:r>
+              <w:rPr>
+                <w:noProof/>
+                <w:webHidden/>
+              </w:rPr>
+            </w:r>
+            <w:r>
+              <w:rPr>
+                <w:noProof/>
+                <w:webHidden/>
+              </w:rPr>
+              <w:fldChar w:fldCharType="separate"/>
+            </w:r>
+            <w:r>
+              <w:rPr>
+                <w:noProof/>
+                <w:webHidden/>
+              </w:rPr>
+              <w:t>12</w:t>
+            </w:r>
+            <w:r>
+              <w:rPr>
+                <w:noProof/>
+                <w:webHidden/>
+              </w:rPr>
+              <w:fldChar w:fldCharType="end"/>
+            </w:r>
+          </w:hyperlink>
+        </w:p>
+        <w:p>
+          <w:pPr>
+            <w:pStyle w:val="TM3"/>
+            <w:tabs>
+              <w:tab w:val="right" w:leader="dot" w:pos="9062"/>
+            </w:tabs>
+            <w:rPr>
+              <w:rFonts w:eastAsiaTheme="minorEastAsia" w:cstheme="minorBidi"/>
+              <w:noProof/>
+              <w:kern w:val="2"/>
+              <w:sz w:val="24"/>
+              <w:szCs w:val="24"/>
+              <w14:ligatures w14:val="standardContextual"/>
+            </w:rPr>
+          </w:pPr>
+          <w:hyperlink w:anchor="_Toc134128385" w:history="1">
+            <w:r>
+              <w:rPr>
+                <w:rStyle w:val="Lienhypertexte"/>
+                <w:noProof/>
+              </w:rPr>
+              <w:t>5.3. Software Methodology:</w:t>
+            </w:r>
+            <w:r>
+              <w:rPr>
+                <w:noProof/>
+                <w:webHidden/>
+              </w:rPr>
+              <w:tab/>
+            </w:r>
+            <w:r>
+              <w:rPr>
+                <w:noProof/>
+                <w:webHidden/>
+              </w:rPr>
+              <w:fldChar w:fldCharType="begin"/>
+            </w:r>
+            <w:r>
+              <w:rPr>
+                <w:noProof/>
+                <w:webHidden/>
+              </w:rPr>
+              <w:instrText xml:space="preserve"> PAGEREF _Toc134128385 \h </w:instrText>
+            </w:r>
+            <w:r>
+              <w:rPr>
+                <w:noProof/>
+                <w:webHidden/>
+              </w:rPr>
+            </w:r>
+            <w:r>
+              <w:rPr>
+                <w:noProof/>
+                <w:webHidden/>
+              </w:rPr>
+              <w:fldChar w:fldCharType="separate"/>
+            </w:r>
+            <w:r>
+              <w:rPr>
+                <w:noProof/>
+                <w:webHidden/>
+              </w:rPr>
+              <w:t>14</w:t>
+            </w:r>
+            <w:r>
+              <w:rPr>
+                <w:noProof/>
+                <w:webHidden/>
+              </w:rPr>
+              <w:fldChar w:fldCharType="end"/>
+            </w:r>
+          </w:hyperlink>
+        </w:p>
+        <w:p>
+          <w:pPr>
+            <w:pStyle w:val="TM3"/>
+            <w:tabs>
+              <w:tab w:val="right" w:leader="dot" w:pos="9062"/>
+            </w:tabs>
+            <w:rPr>
+              <w:rFonts w:eastAsiaTheme="minorEastAsia" w:cstheme="minorBidi"/>
+              <w:noProof/>
+              <w:kern w:val="2"/>
+              <w:sz w:val="24"/>
+              <w:szCs w:val="24"/>
+              <w14:ligatures w14:val="standardContextual"/>
+            </w:rPr>
+          </w:pPr>
+          <w:hyperlink w:anchor="_Toc134128386" w:history="1">
+            <w:r>
+              <w:rPr>
+                <w:rStyle w:val="Lienhypertexte"/>
+                <w:noProof/>
+              </w:rPr>
+              <w:t>5.4. Project Planning:</w:t>
+            </w:r>
+            <w:r>
+              <w:rPr>
+                <w:noProof/>
+                <w:webHidden/>
+              </w:rPr>
+              <w:tab/>
+            </w:r>
+            <w:r>
+              <w:rPr>
+                <w:noProof/>
+                <w:webHidden/>
+              </w:rPr>
+              <w:fldChar w:fldCharType="begin"/>
+            </w:r>
+            <w:r>
+              <w:rPr>
+                <w:noProof/>
+                <w:webHidden/>
+              </w:rPr>
+              <w:instrText xml:space="preserve"> PAGEREF _Toc134128386 \h </w:instrText>
+            </w:r>
+            <w:r>
+              <w:rPr>
+                <w:noProof/>
+                <w:webHidden/>
+              </w:rPr>
+            </w:r>
+            <w:r>
+              <w:rPr>
+                <w:noProof/>
+                <w:webHidden/>
+              </w:rPr>
+              <w:fldChar w:fldCharType="separate"/>
+            </w:r>
+            <w:r>
+              <w:rPr>
+                <w:noProof/>
+                <w:webHidden/>
+              </w:rPr>
+              <w:t>14</w:t>
+            </w:r>
+            <w:r>
+              <w:rPr>
+                <w:noProof/>
+                <w:webHidden/>
+              </w:rPr>
+              <w:fldChar w:fldCharType="end"/>
+            </w:r>
+          </w:hyperlink>
+        </w:p>
+        <w:p>
+          <w:pPr>
+            <w:pStyle w:val="TM1"/>
+            <w:tabs>
+              <w:tab w:val="right" w:leader="dot" w:pos="9062"/>
+            </w:tabs>
+            <w:rPr>
+              <w:rFonts w:eastAsiaTheme="minorEastAsia" w:cstheme="minorBidi"/>
+              <w:b w:val="0"/>
+              <w:bCs w:val="0"/>
+              <w:i w:val="0"/>
+              <w:iCs w:val="0"/>
+              <w:noProof/>
+              <w:kern w:val="2"/>
+              <w14:ligatures w14:val="standardContextual"/>
+            </w:rPr>
+          </w:pPr>
+          <w:hyperlink w:anchor="_Toc134128387" w:history="1">
+            <w:r>
+              <w:rPr>
+                <w:rStyle w:val="Lienhypertexte"/>
+                <w:noProof/>
+              </w:rPr>
+              <w:t>Chapter III. Analysis and Implementation</w:t>
+            </w:r>
+            <w:r>
+              <w:rPr>
+                <w:noProof/>
+                <w:webHidden/>
+              </w:rPr>
+              <w:tab/>
+            </w:r>
+            <w:r>
+              <w:rPr>
+                <w:noProof/>
+                <w:webHidden/>
+              </w:rPr>
+              <w:fldChar w:fldCharType="begin"/>
+            </w:r>
+            <w:r>
+              <w:rPr>
+                <w:noProof/>
+                <w:webHidden/>
+              </w:rPr>
+              <w:instrText xml:space="preserve"> PAGEREF _Toc134128387 \h </w:instrText>
+            </w:r>
+            <w:r>
+              <w:rPr>
+                <w:noProof/>
+                <w:webHidden/>
+              </w:rPr>
+            </w:r>
+            <w:r>
+              <w:rPr>
+                <w:noProof/>
+                <w:webHidden/>
+              </w:rPr>
+              <w:fldChar w:fldCharType="separate"/>
+            </w:r>
+            <w:r>
+              <w:rPr>
+                <w:noProof/>
+                <w:webHidden/>
+              </w:rPr>
+              <w:t>16</w:t>
+            </w:r>
+            <w:r>
+              <w:rPr>
+                <w:noProof/>
+                <w:webHidden/>
+              </w:rPr>
+              <w:fldChar w:fldCharType="end"/>
+            </w:r>
+          </w:hyperlink>
+        </w:p>
+        <w:p>
+          <w:pPr>
+            <w:pStyle w:val="TM2"/>
+            <w:tabs>
+              <w:tab w:val="right" w:leader="dot" w:pos="9062"/>
+            </w:tabs>
+            <w:rPr>
+              <w:rFonts w:eastAsiaTheme="minorEastAsia" w:cstheme="minorBidi"/>
+              <w:b w:val="0"/>
+              <w:bCs w:val="0"/>
+              <w:noProof/>
+              <w:kern w:val="2"/>
+              <w:sz w:val="24"/>
+              <w:szCs w:val="24"/>
+              <w14:ligatures w14:val="standardContextual"/>
+            </w:rPr>
+          </w:pPr>
+          <w:hyperlink w:anchor="_Toc134128388" w:history="1">
+            <w:r>
+              <w:rPr>
+                <w:rStyle w:val="Lienhypertexte"/>
+                <w:rFonts w:ascii="Times New Roman" w:hAnsi="Times New Roman" w:cs="Times New Roman"/>
+                <w:noProof/>
+                <w:lang w:eastAsia="en-US"/>
+              </w:rPr>
+              <w:t>1. Introduction :</w:t>
+            </w:r>
+            <w:r>
+              <w:rPr>
+                <w:noProof/>
+                <w:webHidden/>
+              </w:rPr>
+              <w:tab/>
+            </w:r>
+            <w:r>
+              <w:rPr>
+                <w:noProof/>
+                <w:webHidden/>
+              </w:rPr>
+              <w:fldChar w:fldCharType="begin"/>
+            </w:r>
+            <w:r>
+              <w:rPr>
+                <w:noProof/>
+                <w:webHidden/>
+              </w:rPr>
+              <w:instrText xml:space="preserve"> PAGEREF _Toc134128388 \h </w:instrText>
+            </w:r>
+            <w:r>
+              <w:rPr>
+                <w:noProof/>
+                <w:webHidden/>
+              </w:rPr>
+            </w:r>
+            <w:r>
+              <w:rPr>
+                <w:noProof/>
+                <w:webHidden/>
+              </w:rPr>
+              <w:fldChar w:fldCharType="separate"/>
+            </w:r>
+            <w:r>
+              <w:rPr>
+                <w:noProof/>
+                <w:webHidden/>
+              </w:rPr>
+              <w:t>16</w:t>
+            </w:r>
+            <w:r>
+              <w:rPr>
+                <w:noProof/>
+                <w:webHidden/>
+              </w:rPr>
+              <w:fldChar w:fldCharType="end"/>
+            </w:r>
+          </w:hyperlink>
+        </w:p>
+        <w:p>
+          <w:pPr>
+            <w:pStyle w:val="TM2"/>
+            <w:tabs>
+              <w:tab w:val="right" w:leader="dot" w:pos="9062"/>
+            </w:tabs>
+            <w:rPr>
+              <w:rFonts w:eastAsiaTheme="minorEastAsia" w:cstheme="minorBidi"/>
+              <w:b w:val="0"/>
+              <w:bCs w:val="0"/>
+              <w:noProof/>
+              <w:kern w:val="2"/>
+              <w:sz w:val="24"/>
+              <w:szCs w:val="24"/>
+              <w14:ligatures w14:val="standardContextual"/>
+            </w:rPr>
+          </w:pPr>
+          <w:hyperlink w:anchor="_Toc134128389" w:history="1">
+            <w:r>
+              <w:rPr>
+                <w:rStyle w:val="Lienhypertexte"/>
+                <w:rFonts w:ascii="Times New Roman" w:hAnsi="Times New Roman" w:cs="Times New Roman"/>
+                <w:noProof/>
+                <w:lang w:eastAsia="en-US"/>
+              </w:rPr>
+              <w:t>2. Choice of Programming Language, Libraries, and Tools:</w:t>
+            </w:r>
+            <w:r>
+              <w:rPr>
+                <w:noProof/>
+                <w:webHidden/>
+              </w:rPr>
+              <w:tab/>
+            </w:r>
+            <w:r>
+              <w:rPr>
+                <w:noProof/>
+                <w:webHidden/>
+              </w:rPr>
+              <w:fldChar w:fldCharType="begin"/>
+            </w:r>
+            <w:r>
+              <w:rPr>
+                <w:noProof/>
+                <w:webHidden/>
+              </w:rPr>
+              <w:instrText xml:space="preserve"> PAGEREF _Toc134128389 \h </w:instrText>
+            </w:r>
+            <w:r>
+              <w:rPr>
+                <w:noProof/>
+                <w:webHidden/>
+              </w:rPr>
+            </w:r>
+            <w:r>
+              <w:rPr>
+                <w:noProof/>
+                <w:webHidden/>
+              </w:rPr>
+              <w:fldChar w:fldCharType="separate"/>
+            </w:r>
+            <w:r>
+              <w:rPr>
+                <w:noProof/>
+                <w:webHidden/>
+              </w:rPr>
+              <w:t>16</w:t>
+            </w:r>
+            <w:r>
+              <w:rPr>
+                <w:noProof/>
+                <w:webHidden/>
+              </w:rPr>
+              <w:fldChar w:fldCharType="end"/>
+            </w:r>
+          </w:hyperlink>
+        </w:p>
+        <w:p>
+          <w:pPr>
+            <w:pStyle w:val="TM2"/>
+            <w:tabs>
+              <w:tab w:val="right" w:leader="dot" w:pos="9062"/>
+            </w:tabs>
+            <w:rPr>
+              <w:rFonts w:eastAsiaTheme="minorEastAsia" w:cstheme="minorBidi"/>
+              <w:b w:val="0"/>
+              <w:bCs w:val="0"/>
+              <w:noProof/>
+              <w:kern w:val="2"/>
+              <w:sz w:val="24"/>
+              <w:szCs w:val="24"/>
+              <w14:ligatures w14:val="standardContextual"/>
+            </w:rPr>
+          </w:pPr>
+          <w:hyperlink w:anchor="_Toc134128390" w:history="1">
+            <w:r>
+              <w:rPr>
+                <w:rStyle w:val="Lienhypertexte"/>
+                <w:rFonts w:ascii="Times New Roman" w:hAnsi="Times New Roman" w:cs="Times New Roman"/>
+                <w:noProof/>
+                <w:lang w:eastAsia="en-US"/>
+              </w:rPr>
+              <w:t>3. Structure of the Source Code:</w:t>
+            </w:r>
+            <w:r>
+              <w:rPr>
+                <w:noProof/>
+                <w:webHidden/>
+              </w:rPr>
+              <w:tab/>
+            </w:r>
+            <w:r>
+              <w:rPr>
+                <w:noProof/>
+                <w:webHidden/>
+              </w:rPr>
+              <w:fldChar w:fldCharType="begin"/>
+            </w:r>
+            <w:r>
+              <w:rPr>
+                <w:noProof/>
+                <w:webHidden/>
+              </w:rPr>
+              <w:instrText xml:space="preserve"> PAGEREF _Toc134128390 \h </w:instrText>
+            </w:r>
+            <w:r>
+              <w:rPr>
+                <w:noProof/>
+                <w:webHidden/>
+              </w:rPr>
+            </w:r>
+            <w:r>
+              <w:rPr>
+                <w:noProof/>
+                <w:webHidden/>
+              </w:rPr>
+              <w:fldChar w:fldCharType="separate"/>
+            </w:r>
+            <w:r>
+              <w:rPr>
+                <w:noProof/>
+                <w:webHidden/>
+              </w:rPr>
+              <w:t>16</w:t>
+            </w:r>
+            <w:r>
+              <w:rPr>
+                <w:noProof/>
+                <w:webHidden/>
+              </w:rPr>
+              <w:fldChar w:fldCharType="end"/>
+            </w:r>
+          </w:hyperlink>
+        </w:p>
+        <w:p>
+          <w:pPr>
+            <w:pStyle w:val="TM2"/>
+            <w:tabs>
+              <w:tab w:val="right" w:leader="dot" w:pos="9062"/>
+            </w:tabs>
+            <w:rPr>
+              <w:rFonts w:eastAsiaTheme="minorEastAsia" w:cstheme="minorBidi"/>
+              <w:b w:val="0"/>
+              <w:bCs w:val="0"/>
+              <w:noProof/>
+              <w:kern w:val="2"/>
+              <w:sz w:val="24"/>
+              <w:szCs w:val="24"/>
+              <w14:ligatures w14:val="standardContextual"/>
+            </w:rPr>
+          </w:pPr>
+          <w:hyperlink w:anchor="_Toc134128391" w:history="1">
+            <w:r>
+              <w:rPr>
+                <w:rStyle w:val="Lienhypertexte"/>
+                <w:rFonts w:ascii="Times New Roman" w:hAnsi="Times New Roman" w:cs="Times New Roman"/>
+                <w:noProof/>
+                <w:lang w:eastAsia="en-US"/>
+              </w:rPr>
+              <w:t>4. Design and Analysis:</w:t>
+            </w:r>
+            <w:r>
+              <w:rPr>
+                <w:noProof/>
+                <w:webHidden/>
+              </w:rPr>
+              <w:tab/>
+            </w:r>
+            <w:r>
+              <w:rPr>
+                <w:noProof/>
+                <w:webHidden/>
+              </w:rPr>
+              <w:fldChar w:fldCharType="begin"/>
+            </w:r>
+            <w:r>
+              <w:rPr>
+                <w:noProof/>
+                <w:webHidden/>
+              </w:rPr>
+              <w:instrText xml:space="preserve"> PAGEREF _Toc134128391 \h </w:instrText>
+            </w:r>
+            <w:r>
+              <w:rPr>
+                <w:noProof/>
+                <w:webHidden/>
+              </w:rPr>
+            </w:r>
+            <w:r>
+              <w:rPr>
+                <w:noProof/>
+                <w:webHidden/>
+              </w:rPr>
+              <w:fldChar w:fldCharType="separate"/>
+            </w:r>
+            <w:r>
+              <w:rPr>
+                <w:noProof/>
+                <w:webHidden/>
+              </w:rPr>
+              <w:t>16</w:t>
+            </w:r>
+            <w:r>
+              <w:rPr>
+                <w:noProof/>
+                <w:webHidden/>
+              </w:rPr>
+              <w:fldChar w:fldCharType="end"/>
+            </w:r>
+          </w:hyperlink>
+        </w:p>
+        <w:p>
+          <w:pPr>
+            <w:pStyle w:val="TM2"/>
+            <w:tabs>
+              <w:tab w:val="right" w:leader="dot" w:pos="9062"/>
+            </w:tabs>
+            <w:rPr>
+              <w:rFonts w:eastAsiaTheme="minorEastAsia" w:cstheme="minorBidi"/>
+              <w:b w:val="0"/>
+              <w:bCs w:val="0"/>
+              <w:noProof/>
+              <w:kern w:val="2"/>
+              <w:sz w:val="24"/>
+              <w:szCs w:val="24"/>
+              <w14:ligatures w14:val="standardContextual"/>
+            </w:rPr>
+          </w:pPr>
+          <w:hyperlink w:anchor="_Toc134128392" w:history="1">
+            <w:r>
+              <w:rPr>
+                <w:rStyle w:val="Lienhypertexte"/>
+                <w:rFonts w:ascii="Times New Roman" w:hAnsi="Times New Roman" w:cs="Times New Roman"/>
+                <w:noProof/>
+                <w:lang w:eastAsia="en-US"/>
+              </w:rPr>
+              <w:t>5. Interfaces:</w:t>
+            </w:r>
+            <w:r>
+              <w:rPr>
+                <w:noProof/>
+                <w:webHidden/>
+              </w:rPr>
+              <w:tab/>
+            </w:r>
+            <w:r>
+              <w:rPr>
+                <w:noProof/>
+                <w:webHidden/>
+              </w:rPr>
+              <w:fldChar w:fldCharType="begin"/>
+            </w:r>
+            <w:r>
+              <w:rPr>
+                <w:noProof/>
+                <w:webHidden/>
+              </w:rPr>
+              <w:instrText xml:space="preserve"> PAGEREF _Toc134128392 \h </w:instrText>
+            </w:r>
+            <w:r>
+              <w:rPr>
+                <w:noProof/>
+                <w:webHidden/>
+              </w:rPr>
+            </w:r>
+            <w:r>
+              <w:rPr>
+                <w:noProof/>
+                <w:webHidden/>
+              </w:rPr>
+              <w:fldChar w:fldCharType="separate"/>
+            </w:r>
+            <w:r>
+              <w:rPr>
+                <w:noProof/>
+                <w:webHidden/>
+              </w:rPr>
+              <w:t>16</w:t>
+            </w:r>
+            <w:r>
+              <w:rPr>
+                <w:noProof/>
+                <w:webHidden/>
+              </w:rPr>
+              <w:fldChar w:fldCharType="end"/>
+            </w:r>
+          </w:hyperlink>
+        </w:p>
+        <w:p>
+          <w:pPr>
+            <w:pStyle w:val="TM2"/>
+            <w:tabs>
+              <w:tab w:val="right" w:leader="dot" w:pos="9062"/>
+            </w:tabs>
+            <w:rPr>
+              <w:rFonts w:eastAsiaTheme="minorEastAsia" w:cstheme="minorBidi"/>
+              <w:b w:val="0"/>
+              <w:bCs w:val="0"/>
+              <w:noProof/>
+              <w:kern w:val="2"/>
+              <w:sz w:val="24"/>
+              <w:szCs w:val="24"/>
+              <w14:ligatures w14:val="standardContextual"/>
+            </w:rPr>
+          </w:pPr>
+          <w:hyperlink w:anchor="_Toc134128393" w:history="1">
+            <w:r>
+              <w:rPr>
+                <w:rStyle w:val="Lienhypertexte"/>
+                <w:rFonts w:ascii="Times New Roman" w:hAnsi="Times New Roman" w:cs="Times New Roman"/>
+                <w:noProof/>
+                <w:lang w:eastAsia="en-US"/>
+              </w:rPr>
+              <w:t>6. Conclusion :</w:t>
+            </w:r>
+            <w:r>
+              <w:rPr>
+                <w:noProof/>
+                <w:webHidden/>
+              </w:rPr>
+              <w:tab/>
+            </w:r>
+            <w:r>
+              <w:rPr>
+                <w:noProof/>
+                <w:webHidden/>
+              </w:rPr>
+              <w:fldChar w:fldCharType="begin"/>
+            </w:r>
+            <w:r>
+              <w:rPr>
+                <w:noProof/>
+                <w:webHidden/>
+              </w:rPr>
+              <w:instrText xml:space="preserve"> PAGEREF _Toc134128393 \h </w:instrText>
+            </w:r>
+            <w:r>
+              <w:rPr>
+                <w:noProof/>
+                <w:webHidden/>
+              </w:rPr>
+            </w:r>
+            <w:r>
+              <w:rPr>
+                <w:noProof/>
+                <w:webHidden/>
+              </w:rPr>
+              <w:fldChar w:fldCharType="separate"/>
+            </w:r>
+            <w:r>
+              <w:rPr>
+                <w:noProof/>
+                <w:webHidden/>
+              </w:rPr>
+              <w:t>16</w:t>
+            </w:r>
+            <w:r>
+              <w:rPr>
+                <w:noProof/>
+                <w:webHidden/>
+              </w:rPr>
+              <w:fldChar w:fldCharType="end"/>
+            </w:r>
+          </w:hyperlink>
+        </w:p>
+        <w:p>
+          <w:pPr>
+            <w:pStyle w:val="TM1"/>
+            <w:tabs>
+              <w:tab w:val="right" w:leader="dot" w:pos="9062"/>
+            </w:tabs>
+            <w:rPr>
+              <w:rFonts w:eastAsiaTheme="minorEastAsia" w:cstheme="minorBidi"/>
+              <w:b w:val="0"/>
+              <w:bCs w:val="0"/>
+              <w:i w:val="0"/>
+              <w:iCs w:val="0"/>
+              <w:noProof/>
+              <w:kern w:val="2"/>
+              <w14:ligatures w14:val="standardContextual"/>
+            </w:rPr>
+          </w:pPr>
+          <w:hyperlink w:anchor="_Toc134128394" w:history="1">
+            <w:r>
+              <w:rPr>
+                <w:rStyle w:val="Lienhypertexte"/>
+                <w:rFonts w:ascii="Times New Roman" w:hAnsi="Times New Roman" w:cs="Times New Roman"/>
+                <w:noProof/>
+                <w:lang w:val="en-US"/>
+              </w:rPr>
+              <w:t>Conclusion</w:t>
+            </w:r>
+            <w:r>
+              <w:rPr>
+                <w:noProof/>
+                <w:webHidden/>
+              </w:rPr>
+              <w:tab/>
+            </w:r>
+            <w:r>
+              <w:rPr>
+                <w:noProof/>
+                <w:webHidden/>
+              </w:rPr>
+              <w:fldChar w:fldCharType="begin"/>
+            </w:r>
+            <w:r>
+              <w:rPr>
+                <w:noProof/>
+                <w:webHidden/>
+              </w:rPr>
+              <w:instrText xml:space="preserve"> PAGEREF _Toc134128394 \h </w:instrText>
+            </w:r>
+            <w:r>
+              <w:rPr>
+                <w:noProof/>
+                <w:webHidden/>
+              </w:rPr>
+            </w:r>
+            <w:r>
+              <w:rPr>
+                <w:noProof/>
+                <w:webHidden/>
+              </w:rPr>
+              <w:fldChar w:fldCharType="separate"/>
+            </w:r>
+            <w:r>
+              <w:rPr>
+                <w:noProof/>
+                <w:webHidden/>
+              </w:rPr>
+              <w:t>17</w:t>
+            </w:r>
+            <w:r>
+              <w:rPr>
+                <w:noProof/>
+                <w:webHidden/>
+              </w:rPr>
+              <w:fldChar w:fldCharType="end"/>
+            </w:r>
+          </w:hyperlink>
+        </w:p>
+        <w:p>
+          <w:pPr>
+            <w:pStyle w:val="TM1"/>
+            <w:tabs>
+              <w:tab w:val="right" w:leader="dot" w:pos="9062"/>
+            </w:tabs>
+            <w:rPr>
+              <w:rFonts w:eastAsiaTheme="minorEastAsia" w:cstheme="minorBidi"/>
+              <w:b w:val="0"/>
+              <w:bCs w:val="0"/>
+              <w:i w:val="0"/>
+              <w:iCs w:val="0"/>
+              <w:noProof/>
+              <w:kern w:val="2"/>
+              <w14:ligatures w14:val="standardContextual"/>
+            </w:rPr>
+          </w:pPr>
+          <w:hyperlink w:anchor="_Toc134128395" w:history="1">
+            <w:r>
+              <w:rPr>
+                <w:rStyle w:val="Lienhypertexte"/>
+                <w:rFonts w:ascii="Times New Roman" w:hAnsi="Times New Roman" w:cs="Times New Roman"/>
+                <w:noProof/>
+                <w:lang w:val="en-US"/>
+              </w:rPr>
+              <w:t>References</w:t>
+            </w:r>
+            <w:r>
+              <w:rPr>
+                <w:noProof/>
+                <w:webHidden/>
+              </w:rPr>
+              <w:tab/>
+            </w:r>
+            <w:r>
+              <w:rPr>
+                <w:noProof/>
+                <w:webHidden/>
+              </w:rPr>
+              <w:fldChar w:fldCharType="begin"/>
+            </w:r>
+            <w:r>
+              <w:rPr>
+                <w:noProof/>
+                <w:webHidden/>
+              </w:rPr>
+              <w:instrText xml:space="preserve"> PAGEREF _Toc134128395 \h </w:instrText>
+            </w:r>
+            <w:r>
+              <w:rPr>
+                <w:noProof/>
+                <w:webHidden/>
+              </w:rPr>
+            </w:r>
+            <w:r>
+              <w:rPr>
+                <w:noProof/>
+                <w:webHidden/>
+              </w:rPr>
+              <w:fldChar w:fldCharType="separate"/>
+            </w:r>
+            <w:r>
+              <w:rPr>
+                <w:noProof/>
+                <w:webHidden/>
+              </w:rPr>
+              <w:t>18</w:t>
+            </w:r>
+            <w:r>
+              <w:rPr>
+                <w:noProof/>
+                <w:webHidden/>
+              </w:rPr>
+              <w:fldChar w:fldCharType="end"/>
+            </w:r>
+          </w:hyperlink>
+        </w:p>
+        <w:p>
+          <w:r>
+            <w:rPr>
+              <w:b/>
+              <w:bCs/>
+              <w:noProof/>
+            </w:rPr>
+            <w:fldChar w:fldCharType="end"/>
+          </w:r>
+        </w:p>
+      </w:sdtContent>
+    </w:sdt>
+    <w:p>
+      <w:pPr>
+        <w:rPr>
+          <w:lang w:val="en-US"/>
+        </w:rPr>
+      </w:pPr>
+    </w:p>
+    <w:p>
+      <w:pPr>
+        <w:pStyle w:val="Titre1"/>
+        <w:jc w:val="center"/>
+      </w:pPr>
+      <w:r>
+        <w:br w:type="page"/>
+      </w:r>
+      <w:bookmarkStart w:id="11" w:name="_Toc134128369"/>
+      <w:proofErr w:type="spellStart"/>
+      <w:r>
         <w:lastRenderedPageBreak/>
-        <w:t xml:space="preserve">Chapter I. </w:t>
-      </w:r>
-      <w:r>
-        <w:rPr>
-          <w:color w:val="244061"/>
-          <w:sz w:val="44"/>
-          <w:szCs w:val="44"/>
-          <w:lang w:val="en-US"/>
-        </w:rPr>
-        <w:t>Literature Review</w:t>
-      </w:r>
+        <w:t>Chapter</w:t>
+      </w:r>
+      <w:proofErr w:type="spellEnd"/>
+      <w:r>
+        <w:t xml:space="preserve"> I.</w:t>
+      </w:r>
+      <w:r>
+        <w:t xml:space="preserve"> </w:t>
+      </w:r>
+      <w:proofErr w:type="spellStart"/>
+      <w:r>
+        <w:t>Review</w:t>
+      </w:r>
+      <w:bookmarkEnd w:id="11"/>
+      <w:proofErr w:type="spellEnd"/>
     </w:p>
     <w:p>
       <w:pPr>
@@ -3234,6 +6005,7 @@
           <w:lang w:eastAsia="en-US"/>
         </w:rPr>
       </w:pPr>
+      <w:bookmarkStart w:id="12" w:name="_Toc134128370"/>
       <w:r>
         <w:rPr>
           <w:rFonts w:ascii="Times New Roman" w:eastAsia="Times New Roman" w:hAnsi="Times New Roman" w:cs="Times New Roman"/>
@@ -3250,7 +6022,17 @@
           <w:szCs w:val="40"/>
           <w:lang w:eastAsia="en-US"/>
         </w:rPr>
-        <w:t xml:space="preserve"> : </w:t>
+        <w:t> :</w:t>
+      </w:r>
+      <w:bookmarkEnd w:id="12"/>
+      <w:r>
+        <w:rPr>
+          <w:rFonts w:ascii="Times New Roman" w:eastAsia="Times New Roman" w:hAnsi="Times New Roman" w:cs="Times New Roman"/>
+          <w:sz w:val="40"/>
+          <w:szCs w:val="40"/>
+          <w:lang w:eastAsia="en-US"/>
+        </w:rPr>
+        <w:t xml:space="preserve"> </w:t>
       </w:r>
     </w:p>
     <w:p>
@@ -3306,6 +6088,7 @@
           <w:lang w:eastAsia="en-US"/>
         </w:rPr>
       </w:pPr>
+      <w:bookmarkStart w:id="13" w:name="_Toc134128371"/>
       <w:r>
         <w:rPr>
           <w:rFonts w:ascii="Times New Roman" w:eastAsia="Times New Roman" w:hAnsi="Times New Roman" w:cs="Times New Roman"/>
@@ -3362,7 +6145,17 @@
           <w:szCs w:val="40"/>
           <w:lang w:eastAsia="en-US"/>
         </w:rPr>
-        <w:t xml:space="preserve">: </w:t>
+        <w:t>:</w:t>
+      </w:r>
+      <w:bookmarkEnd w:id="13"/>
+      <w:r>
+        <w:rPr>
+          <w:rFonts w:ascii="Times New Roman" w:eastAsia="Times New Roman" w:hAnsi="Times New Roman" w:cs="Times New Roman"/>
+          <w:sz w:val="40"/>
+          <w:szCs w:val="40"/>
+          <w:lang w:eastAsia="en-US"/>
+        </w:rPr>
+        <w:t xml:space="preserve"> </w:t>
       </w:r>
     </w:p>
     <w:p>
@@ -3394,21 +6187,22 @@
     </w:p>
     <w:p>
       <w:pPr>
-        <w:pStyle w:val="Paragraphedeliste"/>
+        <w:pStyle w:val="Titre2"/>
         <w:numPr>
           <w:ilvl w:val="0"/>
           <w:numId w:val="1"/>
         </w:numPr>
         <w:rPr>
-          <w:color w:val="2F5496" w:themeColor="accent1" w:themeShade="BF"/>
+          <w:rFonts w:ascii="Times New Roman" w:eastAsia="Times New Roman" w:hAnsi="Times New Roman" w:cs="Times New Roman"/>
           <w:sz w:val="40"/>
           <w:szCs w:val="40"/>
           <w:lang w:eastAsia="en-US"/>
         </w:rPr>
       </w:pPr>
-      <w:r>
-        <w:rPr>
-          <w:color w:val="2F5496" w:themeColor="accent1" w:themeShade="BF"/>
+      <w:bookmarkStart w:id="14" w:name="_Toc134128372"/>
+      <w:r>
+        <w:rPr>
+          <w:rFonts w:ascii="Times New Roman" w:eastAsia="Times New Roman" w:hAnsi="Times New Roman" w:cs="Times New Roman"/>
           <w:sz w:val="40"/>
           <w:szCs w:val="40"/>
           <w:lang w:eastAsia="en-US"/>
@@ -3417,16 +6211,17 @@
       </w:r>
       <w:r>
         <w:rPr>
-          <w:color w:val="2F5496" w:themeColor="accent1" w:themeShade="BF"/>
+          <w:rFonts w:ascii="Times New Roman" w:eastAsia="Times New Roman" w:hAnsi="Times New Roman" w:cs="Times New Roman"/>
           <w:sz w:val="40"/>
           <w:szCs w:val="40"/>
           <w:lang w:eastAsia="en-US"/>
         </w:rPr>
         <w:t>Techniques :</w:t>
       </w:r>
-      <w:r>
-        <w:rPr>
-          <w:color w:val="2F5496" w:themeColor="accent1" w:themeShade="BF"/>
+      <w:bookmarkEnd w:id="14"/>
+      <w:r>
+        <w:rPr>
+          <w:rFonts w:ascii="Times New Roman" w:eastAsia="Times New Roman" w:hAnsi="Times New Roman" w:cs="Times New Roman"/>
           <w:sz w:val="40"/>
           <w:szCs w:val="40"/>
           <w:lang w:eastAsia="en-US"/>
@@ -3479,26 +6274,37 @@
     </w:p>
     <w:p>
       <w:pPr>
-        <w:pStyle w:val="Paragraphedeliste"/>
+        <w:pStyle w:val="Titre2"/>
         <w:numPr>
           <w:ilvl w:val="0"/>
           <w:numId w:val="1"/>
         </w:numPr>
         <w:rPr>
-          <w:color w:val="2F5496" w:themeColor="accent1" w:themeShade="BF"/>
+          <w:rFonts w:ascii="Times New Roman" w:eastAsia="Times New Roman" w:hAnsi="Times New Roman" w:cs="Times New Roman"/>
           <w:sz w:val="40"/>
           <w:szCs w:val="40"/>
-          <w:lang w:val="en-US" w:eastAsia="en-US"/>
-        </w:rPr>
-      </w:pPr>
-      <w:r>
-        <w:rPr>
-          <w:color w:val="2F5496" w:themeColor="accent1" w:themeShade="BF"/>
+          <w:lang w:eastAsia="en-US"/>
+        </w:rPr>
+      </w:pPr>
+      <w:bookmarkStart w:id="15" w:name="_Toc134128373"/>
+      <w:r>
+        <w:rPr>
+          <w:rFonts w:ascii="Times New Roman" w:eastAsia="Times New Roman" w:hAnsi="Times New Roman" w:cs="Times New Roman"/>
           <w:sz w:val="40"/>
           <w:szCs w:val="40"/>
-          <w:lang w:val="en-US" w:eastAsia="en-US"/>
-        </w:rPr>
-        <w:t xml:space="preserve">Adaptive Modulation and Coding (AMC): </w:t>
+          <w:lang w:eastAsia="en-US"/>
+        </w:rPr>
+        <w:t>Adaptive Modulation and Coding (AMC):</w:t>
+      </w:r>
+      <w:bookmarkEnd w:id="15"/>
+      <w:r>
+        <w:rPr>
+          <w:rFonts w:ascii="Times New Roman" w:eastAsia="Times New Roman" w:hAnsi="Times New Roman" w:cs="Times New Roman"/>
+          <w:sz w:val="40"/>
+          <w:szCs w:val="40"/>
+          <w:lang w:eastAsia="en-US"/>
+        </w:rPr>
+        <w:t xml:space="preserve"> </w:t>
       </w:r>
     </w:p>
     <w:p>
@@ -3531,28 +6337,30 @@
     </w:p>
     <w:p>
       <w:pPr>
-        <w:pStyle w:val="Paragraphedeliste"/>
+        <w:pStyle w:val="Titre2"/>
         <w:numPr>
           <w:ilvl w:val="0"/>
           <w:numId w:val="1"/>
         </w:numPr>
         <w:rPr>
-          <w:color w:val="2F5496" w:themeColor="accent1" w:themeShade="BF"/>
+          <w:rFonts w:ascii="Times New Roman" w:eastAsia="Times New Roman" w:hAnsi="Times New Roman" w:cs="Times New Roman"/>
           <w:sz w:val="40"/>
           <w:szCs w:val="40"/>
-          <w:lang w:val="en-US" w:eastAsia="en-US"/>
-        </w:rPr>
-      </w:pPr>
-      <w:r>
-        <w:rPr>
-          <w:color w:val="2F5496" w:themeColor="accent1" w:themeShade="BF"/>
+          <w:lang w:eastAsia="en-US"/>
+        </w:rPr>
+      </w:pPr>
+      <w:bookmarkStart w:id="16" w:name="_Toc134128374"/>
+      <w:r>
+        <w:rPr>
+          <w:rFonts w:ascii="Times New Roman" w:eastAsia="Times New Roman" w:hAnsi="Times New Roman" w:cs="Times New Roman"/>
           <w:sz w:val="40"/>
           <w:szCs w:val="40"/>
-          <w:lang w:val="en-US" w:eastAsia="en-US"/>
+          <w:lang w:eastAsia="en-US"/>
         </w:rPr>
         <w:lastRenderedPageBreak/>
         <w:t>Interference Management:</w:t>
       </w:r>
+      <w:bookmarkEnd w:id="16"/>
     </w:p>
     <w:p/>
     <w:p>
@@ -3569,245 +6377,11 @@
         <w:t xml:space="preserve">Interference management is crucial for ensuring the efficient operation of OFDMA-based LTE networks, particularly in dense deployments. </w:t>
       </w:r>
       <w:r>
-        <w:t xml:space="preserve">Key </w:t>
-      </w:r>
-      <w:proofErr w:type="spellStart"/>
-      <w:r>
-        <w:t>interference</w:t>
-      </w:r>
-      <w:proofErr w:type="spellEnd"/>
-      <w:r>
-        <w:t xml:space="preserve"> management techniques </w:t>
-      </w:r>
-      <w:proofErr w:type="spellStart"/>
-      <w:r>
-        <w:t>include</w:t>
-      </w:r>
-      <w:proofErr w:type="spellEnd"/>
-      <w:r>
-        <w:t xml:space="preserve"> </w:t>
-      </w:r>
-      <w:proofErr w:type="spellStart"/>
-      <w:r>
-        <w:t>fractional</w:t>
-      </w:r>
-      <w:proofErr w:type="spellEnd"/>
-      <w:r>
-        <w:t xml:space="preserve"> </w:t>
-      </w:r>
-      <w:proofErr w:type="spellStart"/>
-      <w:r>
-        <w:t>frequency</w:t>
-      </w:r>
-      <w:proofErr w:type="spellEnd"/>
-      <w:r>
-        <w:t xml:space="preserve"> </w:t>
-      </w:r>
-      <w:proofErr w:type="spellStart"/>
-      <w:r>
-        <w:t>reuse</w:t>
-      </w:r>
-      <w:proofErr w:type="spellEnd"/>
-      <w:r>
-        <w:t xml:space="preserve"> (FFR) and inter-</w:t>
-      </w:r>
-      <w:proofErr w:type="spellStart"/>
-      <w:r>
-        <w:t>cell</w:t>
-      </w:r>
-      <w:proofErr w:type="spellEnd"/>
-      <w:r>
-        <w:t xml:space="preserve"> </w:t>
-      </w:r>
-      <w:proofErr w:type="spellStart"/>
-      <w:r>
-        <w:t>interference</w:t>
-      </w:r>
-      <w:proofErr w:type="spellEnd"/>
-      <w:r>
-        <w:t xml:space="preserve"> coordination (ICIC). FFR </w:t>
-      </w:r>
-      <w:proofErr w:type="spellStart"/>
-      <w:r>
-        <w:t>involves</w:t>
-      </w:r>
-      <w:proofErr w:type="spellEnd"/>
-      <w:r>
-        <w:t xml:space="preserve"> the </w:t>
-      </w:r>
-      <w:proofErr w:type="spellStart"/>
-      <w:r>
-        <w:t>partitioning</w:t>
-      </w:r>
-      <w:proofErr w:type="spellEnd"/>
-      <w:r>
-        <w:t xml:space="preserve"> of the </w:t>
-      </w:r>
-      <w:proofErr w:type="spellStart"/>
-      <w:r>
-        <w:t>available</w:t>
-      </w:r>
-      <w:proofErr w:type="spellEnd"/>
-      <w:r>
-        <w:t xml:space="preserve"> </w:t>
-      </w:r>
-      <w:proofErr w:type="spellStart"/>
-      <w:r>
-        <w:t>spectrum</w:t>
-      </w:r>
-      <w:proofErr w:type="spellEnd"/>
-      <w:r>
-        <w:t xml:space="preserve"> </w:t>
-      </w:r>
-      <w:proofErr w:type="spellStart"/>
-      <w:r>
-        <w:t>into</w:t>
-      </w:r>
-      <w:proofErr w:type="spellEnd"/>
-      <w:r>
-        <w:t xml:space="preserve"> </w:t>
-      </w:r>
-      <w:proofErr w:type="spellStart"/>
-      <w:r>
-        <w:t>different</w:t>
-      </w:r>
-      <w:proofErr w:type="spellEnd"/>
-      <w:r>
-        <w:t xml:space="preserve"> </w:t>
-      </w:r>
-      <w:proofErr w:type="spellStart"/>
-      <w:r>
-        <w:t>frequency</w:t>
-      </w:r>
-      <w:proofErr w:type="spellEnd"/>
-      <w:r>
-        <w:t xml:space="preserve"> bands and </w:t>
-      </w:r>
-      <w:proofErr w:type="spellStart"/>
-      <w:r>
-        <w:t>assigning</w:t>
-      </w:r>
-      <w:proofErr w:type="spellEnd"/>
-      <w:r>
-        <w:t xml:space="preserve"> </w:t>
-      </w:r>
-      <w:proofErr w:type="spellStart"/>
-      <w:r>
-        <w:t>them</w:t>
-      </w:r>
-      <w:proofErr w:type="spellEnd"/>
-      <w:r>
-        <w:t xml:space="preserve"> to </w:t>
-      </w:r>
-      <w:proofErr w:type="spellStart"/>
-      <w:r>
-        <w:t>cells</w:t>
-      </w:r>
-      <w:proofErr w:type="spellEnd"/>
-      <w:r>
-        <w:t xml:space="preserve"> in a </w:t>
-      </w:r>
-      <w:proofErr w:type="spellStart"/>
-      <w:r>
-        <w:t>manner</w:t>
-      </w:r>
-      <w:proofErr w:type="spellEnd"/>
-      <w:r>
-        <w:t xml:space="preserve"> </w:t>
-      </w:r>
-      <w:proofErr w:type="spellStart"/>
-      <w:r>
-        <w:t>that</w:t>
-      </w:r>
-      <w:proofErr w:type="spellEnd"/>
-      <w:r>
-        <w:t xml:space="preserve"> </w:t>
-      </w:r>
-      <w:proofErr w:type="spellStart"/>
-      <w:r>
-        <w:t>reduces</w:t>
-      </w:r>
-      <w:proofErr w:type="spellEnd"/>
-      <w:r>
-        <w:t xml:space="preserve"> </w:t>
-      </w:r>
-      <w:proofErr w:type="spellStart"/>
-      <w:r>
-        <w:t>co-channel</w:t>
-      </w:r>
-      <w:proofErr w:type="spellEnd"/>
-      <w:r>
-        <w:t xml:space="preserve"> </w:t>
-      </w:r>
-      <w:proofErr w:type="spellStart"/>
-      <w:r>
-        <w:t>interference</w:t>
-      </w:r>
-      <w:proofErr w:type="spellEnd"/>
-      <w:r>
-        <w:t xml:space="preserve">. ICIC, on the </w:t>
-      </w:r>
-      <w:proofErr w:type="spellStart"/>
-      <w:r>
-        <w:t>other</w:t>
-      </w:r>
-      <w:proofErr w:type="spellEnd"/>
-      <w:r>
-        <w:t xml:space="preserve"> hand, </w:t>
-      </w:r>
-      <w:proofErr w:type="spellStart"/>
-      <w:r>
-        <w:t>focuses</w:t>
-      </w:r>
-      <w:proofErr w:type="spellEnd"/>
-      <w:r>
-        <w:t xml:space="preserve"> on </w:t>
-      </w:r>
-      <w:proofErr w:type="spellStart"/>
-      <w:r>
-        <w:t>coordinating</w:t>
-      </w:r>
-      <w:proofErr w:type="spellEnd"/>
-      <w:r>
-        <w:t xml:space="preserve"> the </w:t>
-      </w:r>
-      <w:proofErr w:type="spellStart"/>
-      <w:r>
-        <w:t>resource</w:t>
-      </w:r>
-      <w:proofErr w:type="spellEnd"/>
-      <w:r>
-        <w:t xml:space="preserve"> allocation </w:t>
-      </w:r>
-      <w:proofErr w:type="spellStart"/>
-      <w:r>
-        <w:t>between</w:t>
-      </w:r>
-      <w:proofErr w:type="spellEnd"/>
-      <w:r>
-        <w:t xml:space="preserve"> </w:t>
-      </w:r>
-      <w:proofErr w:type="spellStart"/>
-      <w:r>
-        <w:t>neighboring</w:t>
-      </w:r>
-      <w:proofErr w:type="spellEnd"/>
-      <w:r>
-        <w:t xml:space="preserve"> </w:t>
-      </w:r>
-      <w:proofErr w:type="spellStart"/>
-      <w:r>
-        <w:t>cells</w:t>
-      </w:r>
-      <w:proofErr w:type="spellEnd"/>
-      <w:r>
-        <w:t xml:space="preserve"> to </w:t>
-      </w:r>
-      <w:proofErr w:type="spellStart"/>
-      <w:r>
-        <w:t>mitigate</w:t>
-      </w:r>
-      <w:proofErr w:type="spellEnd"/>
+        <w:rPr>
+          <w:lang w:val="en-US"/>
+        </w:rPr>
+        <w:t>Key interference management techniques include fractional frequency reuse (FFR) and inter-cell interference coordination (ICIC). FFR involves the partitioning of the available spectrum into different frequency bands and assigning them to cells in a manner that reduces co-channel interference. ICIC, on the other hand, focuses on coordinating the resource allocation between neighboring cells to mitigate</w:t>
+      </w:r>
       <w:r>
         <w:rPr>
           <w:rFonts w:ascii="Segoe UI" w:hAnsi="Segoe UI" w:cs="Segoe UI"/>
@@ -3816,13 +6390,11 @@
         </w:rPr>
         <w:t xml:space="preserve"> </w:t>
       </w:r>
-      <w:proofErr w:type="spellStart"/>
-      <w:r>
-        <w:t>interference</w:t>
-      </w:r>
-      <w:proofErr w:type="spellEnd"/>
-      <w:r>
-        <w:t xml:space="preserve">. </w:t>
+      <w:r>
+        <w:rPr>
+          <w:lang w:val="en-US"/>
+        </w:rPr>
+        <w:t xml:space="preserve">interference. </w:t>
       </w:r>
       <w:r>
         <w:rPr>
@@ -3840,26 +6412,37 @@
     </w:p>
     <w:p>
       <w:pPr>
-        <w:pStyle w:val="Paragraphedeliste"/>
+        <w:pStyle w:val="Titre2"/>
         <w:numPr>
           <w:ilvl w:val="0"/>
           <w:numId w:val="1"/>
         </w:numPr>
         <w:rPr>
-          <w:color w:val="2F5496" w:themeColor="accent1" w:themeShade="BF"/>
+          <w:rFonts w:ascii="Times New Roman" w:eastAsia="Times New Roman" w:hAnsi="Times New Roman" w:cs="Times New Roman"/>
           <w:sz w:val="40"/>
           <w:szCs w:val="40"/>
-          <w:lang w:val="en-US" w:eastAsia="en-US"/>
-        </w:rPr>
-      </w:pPr>
-      <w:r>
-        <w:rPr>
-          <w:color w:val="2F5496" w:themeColor="accent1" w:themeShade="BF"/>
+          <w:lang w:eastAsia="en-US"/>
+        </w:rPr>
+      </w:pPr>
+      <w:bookmarkStart w:id="17" w:name="_Toc134128375"/>
+      <w:r>
+        <w:rPr>
+          <w:rFonts w:ascii="Times New Roman" w:eastAsia="Times New Roman" w:hAnsi="Times New Roman" w:cs="Times New Roman"/>
           <w:sz w:val="40"/>
           <w:szCs w:val="40"/>
-          <w:lang w:val="en-US" w:eastAsia="en-US"/>
-        </w:rPr>
-        <w:t xml:space="preserve">Performance Metrics: </w:t>
+          <w:lang w:eastAsia="en-US"/>
+        </w:rPr>
+        <w:t>Performance Metrics:</w:t>
+      </w:r>
+      <w:bookmarkEnd w:id="17"/>
+      <w:r>
+        <w:rPr>
+          <w:rFonts w:ascii="Times New Roman" w:eastAsia="Times New Roman" w:hAnsi="Times New Roman" w:cs="Times New Roman"/>
+          <w:sz w:val="40"/>
+          <w:szCs w:val="40"/>
+          <w:lang w:eastAsia="en-US"/>
+        </w:rPr>
+        <w:t xml:space="preserve"> </w:t>
       </w:r>
     </w:p>
     <w:p>
@@ -3874,8 +6457,14 @@
     <w:p>
       <w:pPr>
         <w:jc w:val="both"/>
-      </w:pPr>
-      <w:r>
+        <w:rPr>
+          <w:lang w:val="en-US"/>
+        </w:rPr>
+      </w:pPr>
+      <w:r>
+        <w:rPr>
+          <w:lang w:val="en-US"/>
+        </w:rPr>
         <w:t>Performance metrics play a vital role in evaluating the efficiency of wireless communication systems. In OFDMA-based LTE networks, key performance metrics include throughput, delay, packet loss rate, and resource utilization. These metrics provide insights into the effectiveness of resource allocation algorithms, interference management techniques, and other network optimization strategies. Numerous studies have utilized these performance metrics to compare different approaches and identify the best practices for OFDMA-based LTE system design.</w:t>
       </w:r>
     </w:p>
@@ -3890,26 +6479,37 @@
     </w:p>
     <w:p>
       <w:pPr>
-        <w:pStyle w:val="Paragraphedeliste"/>
+        <w:pStyle w:val="Titre2"/>
         <w:numPr>
           <w:ilvl w:val="0"/>
           <w:numId w:val="1"/>
         </w:numPr>
         <w:rPr>
-          <w:color w:val="2F5496" w:themeColor="accent1" w:themeShade="BF"/>
+          <w:rFonts w:ascii="Times New Roman" w:eastAsia="Times New Roman" w:hAnsi="Times New Roman" w:cs="Times New Roman"/>
           <w:sz w:val="40"/>
           <w:szCs w:val="40"/>
-          <w:lang w:val="en-US" w:eastAsia="en-US"/>
-        </w:rPr>
-      </w:pPr>
-      <w:r>
-        <w:rPr>
-          <w:color w:val="2F5496" w:themeColor="accent1" w:themeShade="BF"/>
+          <w:lang w:eastAsia="en-US"/>
+        </w:rPr>
+      </w:pPr>
+      <w:bookmarkStart w:id="18" w:name="_Toc134128376"/>
+      <w:r>
+        <w:rPr>
+          <w:rFonts w:ascii="Times New Roman" w:eastAsia="Times New Roman" w:hAnsi="Times New Roman" w:cs="Times New Roman"/>
           <w:sz w:val="40"/>
           <w:szCs w:val="40"/>
-          <w:lang w:val="en-US" w:eastAsia="en-US"/>
-        </w:rPr>
-        <w:t xml:space="preserve">Conclusion: </w:t>
+          <w:lang w:eastAsia="en-US"/>
+        </w:rPr>
+        <w:t>Conclusion:</w:t>
+      </w:r>
+      <w:bookmarkEnd w:id="18"/>
+      <w:r>
+        <w:rPr>
+          <w:rFonts w:ascii="Times New Roman" w:eastAsia="Times New Roman" w:hAnsi="Times New Roman" w:cs="Times New Roman"/>
+          <w:sz w:val="40"/>
+          <w:szCs w:val="40"/>
+          <w:lang w:eastAsia="en-US"/>
+        </w:rPr>
+        <w:t xml:space="preserve"> </w:t>
       </w:r>
     </w:p>
     <w:p>
@@ -3925,8 +6525,14 @@
     <w:p>
       <w:pPr>
         <w:jc w:val="both"/>
-      </w:pPr>
-      <w:r>
+        <w:rPr>
+          <w:lang w:val="en-US"/>
+        </w:rPr>
+      </w:pPr>
+      <w:r>
+        <w:rPr>
+          <w:lang w:val="en-US"/>
+        </w:rPr>
         <w:t>the literature on OFDMA-based LTE systems covers a wide range of topics, from fundamental concepts to advanced features and optimization strategies. This rich body of research provides valuable insights and guidance for the development of an enhanced OFDMA-based LTE data transmission simulator, incorporating state-of-the-art techniques and features.</w:t>
       </w:r>
     </w:p>
@@ -4030,48 +6636,24 @@
     </w:p>
     <w:p>
       <w:pPr>
+        <w:pStyle w:val="Titre1"/>
         <w:jc w:val="center"/>
-        <w:rPr>
-          <w:lang w:val="en-US"/>
-        </w:rPr>
-      </w:pPr>
-      <w:r>
-        <w:rPr>
-          <w:color w:val="244061"/>
-          <w:sz w:val="44"/>
-          <w:szCs w:val="44"/>
-          <w:lang w:val="en-US"/>
-        </w:rPr>
+      </w:pPr>
+      <w:bookmarkStart w:id="19" w:name="_Toc134128377"/>
+      <w:r>
         <w:lastRenderedPageBreak/>
         <w:t>Chapter I</w:t>
       </w:r>
       <w:r>
-        <w:rPr>
-          <w:color w:val="244061"/>
-          <w:sz w:val="44"/>
-          <w:szCs w:val="44"/>
-          <w:lang w:val="en-US"/>
-        </w:rPr>
         <w:t>I</w:t>
       </w:r>
       <w:r>
-        <w:rPr>
-          <w:color w:val="244061"/>
-          <w:sz w:val="44"/>
-          <w:szCs w:val="44"/>
-          <w:lang w:val="en-US"/>
-        </w:rPr>
         <w:t xml:space="preserve">. </w:t>
       </w:r>
       <w:r>
-        <w:rPr>
-          <w:color w:val="244061"/>
-          <w:sz w:val="44"/>
-          <w:szCs w:val="44"/>
-          <w:lang w:val="en-US"/>
-        </w:rPr>
         <w:t>Methodology</w:t>
       </w:r>
+      <w:bookmarkEnd w:id="19"/>
     </w:p>
     <w:p>
       <w:pPr>
@@ -4106,10 +6688,6 @@
     <w:p>
       <w:pPr>
         <w:pStyle w:val="Titre2"/>
-        <w:numPr>
-          <w:ilvl w:val="0"/>
-          <w:numId w:val="9"/>
-        </w:numPr>
         <w:rPr>
           <w:rFonts w:ascii="Times New Roman" w:eastAsia="Times New Roman" w:hAnsi="Times New Roman" w:cs="Times New Roman"/>
           <w:sz w:val="40"/>
@@ -4117,6 +6695,7 @@
           <w:lang w:eastAsia="en-US"/>
         </w:rPr>
       </w:pPr>
+      <w:bookmarkStart w:id="20" w:name="_Toc134128378"/>
       <w:r>
         <w:rPr>
           <w:rFonts w:ascii="Times New Roman" w:eastAsia="Times New Roman" w:hAnsi="Times New Roman" w:cs="Times New Roman"/>
@@ -4124,7 +6703,7 @@
           <w:szCs w:val="40"/>
           <w:lang w:eastAsia="en-US"/>
         </w:rPr>
-        <w:t>Introduction</w:t>
+        <w:t xml:space="preserve">1. </w:t>
       </w:r>
       <w:r>
         <w:rPr>
@@ -4133,79 +6712,94 @@
           <w:szCs w:val="40"/>
           <w:lang w:eastAsia="en-US"/>
         </w:rPr>
-        <w:t xml:space="preserve"> : </w:t>
-      </w:r>
-    </w:p>
-    <w:p>
-      <w:pPr>
-        <w:pStyle w:val="Titre2"/>
+        <w:t>Introduction</w:t>
+      </w:r>
+      <w:r>
         <w:rPr>
           <w:rFonts w:ascii="Times New Roman" w:eastAsia="Times New Roman" w:hAnsi="Times New Roman" w:cs="Times New Roman"/>
           <w:sz w:val="40"/>
           <w:szCs w:val="40"/>
           <w:lang w:eastAsia="en-US"/>
         </w:rPr>
-      </w:pPr>
-    </w:p>
-    <w:p>
-      <w:pPr>
-        <w:rPr>
-          <w:lang w:eastAsia="en-US"/>
-        </w:rPr>
-      </w:pPr>
-      <w:r>
-        <w:rPr>
-          <w:highlight w:val="yellow"/>
-          <w:lang w:eastAsia="en-US"/>
-        </w:rPr>
-        <w:t>XXXXXXX</w:t>
-      </w:r>
-    </w:p>
-    <w:p>
-      <w:pPr>
-        <w:rPr>
-          <w:lang w:eastAsia="en-US"/>
-        </w:rPr>
-      </w:pPr>
-    </w:p>
-    <w:p>
-      <w:pPr>
-        <w:pStyle w:val="Titre2"/>
-        <w:numPr>
-          <w:ilvl w:val="0"/>
-          <w:numId w:val="9"/>
-        </w:numPr>
+        <w:t> :</w:t>
+      </w:r>
+      <w:bookmarkEnd w:id="20"/>
+      <w:r>
         <w:rPr>
           <w:rFonts w:ascii="Times New Roman" w:eastAsia="Times New Roman" w:hAnsi="Times New Roman" w:cs="Times New Roman"/>
           <w:sz w:val="40"/>
           <w:szCs w:val="40"/>
           <w:lang w:eastAsia="en-US"/>
         </w:rPr>
-      </w:pPr>
-      <w:r>
+        <w:t xml:space="preserve"> </w:t>
+      </w:r>
+    </w:p>
+    <w:p>
+      <w:pPr>
+        <w:jc w:val="both"/>
+        <w:rPr>
+          <w:lang w:eastAsia="en-US"/>
+        </w:rPr>
+      </w:pPr>
+    </w:p>
+    <w:p>
+      <w:pPr>
+        <w:jc w:val="both"/>
+        <w:rPr>
+          <w:lang w:val="en-US" w:eastAsia="en-US"/>
+        </w:rPr>
+      </w:pPr>
+      <w:r>
+        <w:rPr>
+          <w:lang w:val="en-US" w:eastAsia="en-US"/>
+        </w:rPr>
+        <w:t>The simulator aims to provide a comprehensive and interactive environment for the analysis and optimization of various systems and processes. By leveraging state-of-the-art computational techniques and user-friendly interfaces, our simulator enables researchers, engineers, and practitioners to test, validate, and enhance their designs effectively and efficiently.</w:t>
+      </w:r>
+    </w:p>
+    <w:p>
+      <w:pPr>
+        <w:rPr>
+          <w:lang w:val="en-US" w:eastAsia="en-US"/>
+        </w:rPr>
+      </w:pPr>
+    </w:p>
+    <w:p>
+      <w:pPr>
+        <w:pStyle w:val="Titre2"/>
+        <w:jc w:val="both"/>
         <w:rPr>
           <w:rFonts w:ascii="Times New Roman" w:eastAsia="Times New Roman" w:hAnsi="Times New Roman" w:cs="Times New Roman"/>
           <w:sz w:val="40"/>
           <w:szCs w:val="40"/>
-          <w:lang w:eastAsia="en-US"/>
-        </w:rPr>
-        <w:t xml:space="preserve">Simulation Architecture and Functional </w:t>
-      </w:r>
+          <w:lang w:val="en-US" w:eastAsia="en-US"/>
+        </w:rPr>
+      </w:pPr>
+      <w:bookmarkStart w:id="21" w:name="_Toc134128379"/>
       <w:r>
         <w:rPr>
           <w:rFonts w:ascii="Times New Roman" w:eastAsia="Times New Roman" w:hAnsi="Times New Roman" w:cs="Times New Roman"/>
           <w:sz w:val="40"/>
           <w:szCs w:val="40"/>
-          <w:lang w:eastAsia="en-US"/>
-        </w:rPr>
-        <w:t>Blocks :</w:t>
+          <w:lang w:val="en-US" w:eastAsia="en-US"/>
+        </w:rPr>
+        <w:t xml:space="preserve">2. </w:t>
       </w:r>
       <w:r>
         <w:rPr>
           <w:rFonts w:ascii="Times New Roman" w:eastAsia="Times New Roman" w:hAnsi="Times New Roman" w:cs="Times New Roman"/>
           <w:sz w:val="40"/>
           <w:szCs w:val="40"/>
-          <w:lang w:eastAsia="en-US"/>
+          <w:lang w:val="en-US" w:eastAsia="en-US"/>
+        </w:rPr>
+        <w:t>Simulation Architecture and Functional Blocks:</w:t>
+      </w:r>
+      <w:bookmarkEnd w:id="21"/>
+      <w:r>
+        <w:rPr>
+          <w:rFonts w:ascii="Times New Roman" w:eastAsia="Times New Roman" w:hAnsi="Times New Roman" w:cs="Times New Roman"/>
+          <w:sz w:val="40"/>
+          <w:szCs w:val="40"/>
+          <w:lang w:val="en-US" w:eastAsia="en-US"/>
         </w:rPr>
         <w:t xml:space="preserve"> </w:t>
       </w:r>
@@ -4458,55 +7052,72 @@
     </w:p>
     <w:p>
       <w:pPr>
-        <w:pStyle w:val="Paragraphedeliste"/>
-        <w:numPr>
-          <w:ilvl w:val="0"/>
-          <w:numId w:val="9"/>
-        </w:numPr>
-        <w:rPr>
-          <w:color w:val="2F5496" w:themeColor="accent1" w:themeShade="BF"/>
+        <w:pStyle w:val="Titre2"/>
+        <w:jc w:val="both"/>
+        <w:rPr>
+          <w:rFonts w:ascii="Times New Roman" w:eastAsia="Times New Roman" w:hAnsi="Times New Roman" w:cs="Times New Roman"/>
           <w:sz w:val="40"/>
           <w:szCs w:val="40"/>
-          <w:lang w:eastAsia="en-US"/>
-        </w:rPr>
-      </w:pPr>
-      <w:proofErr w:type="spellStart"/>
-      <w:r>
-        <w:rPr>
-          <w:color w:val="2F5496" w:themeColor="accent1" w:themeShade="BF"/>
+          <w:lang w:val="en-US" w:eastAsia="en-US"/>
+        </w:rPr>
+      </w:pPr>
+      <w:bookmarkStart w:id="22" w:name="_Toc134128380"/>
+      <w:r>
+        <w:rPr>
+          <w:rFonts w:ascii="Times New Roman" w:eastAsia="Times New Roman" w:hAnsi="Times New Roman" w:cs="Times New Roman"/>
           <w:sz w:val="40"/>
           <w:szCs w:val="40"/>
-          <w:lang w:eastAsia="en-US"/>
-        </w:rPr>
-        <w:t>Algorithms</w:t>
-      </w:r>
-      <w:proofErr w:type="spellEnd"/>
-      <w:r>
-        <w:rPr>
-          <w:color w:val="2F5496" w:themeColor="accent1" w:themeShade="BF"/>
+          <w:lang w:val="en-US" w:eastAsia="en-US"/>
+        </w:rPr>
+        <w:t xml:space="preserve">3. </w:t>
+      </w:r>
+      <w:proofErr w:type="spellStart"/>
+      <w:r>
+        <w:rPr>
+          <w:rFonts w:ascii="Times New Roman" w:eastAsia="Times New Roman" w:hAnsi="Times New Roman" w:cs="Times New Roman"/>
           <w:sz w:val="40"/>
           <w:szCs w:val="40"/>
-          <w:lang w:eastAsia="en-US"/>
-        </w:rPr>
-        <w:t xml:space="preserve"> and Techniques</w:t>
-      </w:r>
-      <w:r>
-        <w:rPr>
-          <w:color w:val="2F5496" w:themeColor="accent1" w:themeShade="BF"/>
+          <w:lang w:val="en-US" w:eastAsia="en-US"/>
+        </w:rPr>
+        <w:t>Algorithms</w:t>
+      </w:r>
+      <w:proofErr w:type="spellEnd"/>
+      <w:r>
+        <w:rPr>
+          <w:rFonts w:ascii="Times New Roman" w:eastAsia="Times New Roman" w:hAnsi="Times New Roman" w:cs="Times New Roman"/>
           <w:sz w:val="40"/>
           <w:szCs w:val="40"/>
-          <w:lang w:eastAsia="en-US"/>
-        </w:rPr>
-        <w:t xml:space="preserve"> </w:t>
-      </w:r>
-      <w:r>
-        <w:rPr>
-          <w:color w:val="2F5496" w:themeColor="accent1" w:themeShade="BF"/>
+          <w:lang w:val="en-US" w:eastAsia="en-US"/>
+        </w:rPr>
+        <w:t xml:space="preserve"> and Techniques</w:t>
+      </w:r>
+      <w:r>
+        <w:rPr>
+          <w:rFonts w:ascii="Times New Roman" w:eastAsia="Times New Roman" w:hAnsi="Times New Roman" w:cs="Times New Roman"/>
           <w:sz w:val="40"/>
           <w:szCs w:val="40"/>
-          <w:lang w:eastAsia="en-US"/>
-        </w:rPr>
-        <w:t xml:space="preserve">: </w:t>
+          <w:lang w:val="en-US" w:eastAsia="en-US"/>
+        </w:rPr>
+        <w:t xml:space="preserve"> </w:t>
+      </w:r>
+      <w:r>
+        <w:rPr>
+          <w:rFonts w:ascii="Times New Roman" w:eastAsia="Times New Roman" w:hAnsi="Times New Roman" w:cs="Times New Roman"/>
+          <w:sz w:val="40"/>
+          <w:szCs w:val="40"/>
+          <w:lang w:val="en-US" w:eastAsia="en-US"/>
+        </w:rPr>
+        <w:t>:</w:t>
+      </w:r>
+      <w:bookmarkEnd w:id="22"/>
+      <w:r>
+        <w:rPr>
+          <w:rFonts w:ascii="Times New Roman" w:eastAsia="Times New Roman" w:hAnsi="Times New Roman" w:cs="Times New Roman"/>
+          <w:sz w:val="40"/>
+          <w:szCs w:val="40"/>
+          <w:lang w:val="en-US" w:eastAsia="en-US"/>
+        </w:rPr>
+        <w:t xml:space="preserve"> </w:t>
       </w:r>
     </w:p>
     <w:p>
@@ -4529,6 +7140,7 @@
         <w:rPr>
           <w:lang w:val="en-US"/>
         </w:rPr>
+        <w:lastRenderedPageBreak/>
         <w:t>Various algorithms and techniques can be employed for carrier allocation, AMC, FFR, ICIC, and QoS guarantees:</w:t>
       </w:r>
     </w:p>
@@ -4558,7 +7170,6 @@
         <w:rPr>
           <w:lang w:val="en-US"/>
         </w:rPr>
-        <w:lastRenderedPageBreak/>
         <w:t>Carrier Allocation: Resource allocation algorithms, such as greedy algorithms, proportional fair scheduling, or game-theoretic approaches, can be used to assign sub-carriers and sub-frames to user devices.</w:t>
       </w:r>
     </w:p>
@@ -4687,75 +7298,92 @@
     </w:p>
     <w:p>
       <w:pPr>
-        <w:pStyle w:val="Paragraphedeliste"/>
-        <w:numPr>
-          <w:ilvl w:val="0"/>
-          <w:numId w:val="9"/>
-        </w:numPr>
-        <w:rPr>
-          <w:color w:val="2F5496" w:themeColor="accent1" w:themeShade="BF"/>
+        <w:pStyle w:val="Titre2"/>
+        <w:jc w:val="both"/>
+        <w:rPr>
+          <w:rFonts w:ascii="Times New Roman" w:eastAsia="Times New Roman" w:hAnsi="Times New Roman" w:cs="Times New Roman"/>
           <w:sz w:val="40"/>
           <w:szCs w:val="40"/>
-          <w:lang w:eastAsia="en-US"/>
-        </w:rPr>
-      </w:pPr>
-      <w:r>
-        <w:rPr>
-          <w:color w:val="2F5496" w:themeColor="accent1" w:themeShade="BF"/>
+          <w:lang w:val="en-US" w:eastAsia="en-US"/>
+        </w:rPr>
+      </w:pPr>
+      <w:bookmarkStart w:id="23" w:name="_Toc134128381"/>
+      <w:r>
+        <w:rPr>
+          <w:rFonts w:ascii="Times New Roman" w:eastAsia="Times New Roman" w:hAnsi="Times New Roman" w:cs="Times New Roman"/>
           <w:sz w:val="40"/>
           <w:szCs w:val="40"/>
-          <w:lang w:eastAsia="en-US"/>
-        </w:rPr>
-        <w:t xml:space="preserve">GUI and </w:t>
-      </w:r>
-      <w:proofErr w:type="spellStart"/>
-      <w:r>
-        <w:rPr>
-          <w:color w:val="2F5496" w:themeColor="accent1" w:themeShade="BF"/>
+          <w:lang w:val="en-US" w:eastAsia="en-US"/>
+        </w:rPr>
+        <w:t xml:space="preserve">4. </w:t>
+      </w:r>
+      <w:r>
+        <w:rPr>
+          <w:rFonts w:ascii="Times New Roman" w:eastAsia="Times New Roman" w:hAnsi="Times New Roman" w:cs="Times New Roman"/>
           <w:sz w:val="40"/>
           <w:szCs w:val="40"/>
-          <w:lang w:eastAsia="en-US"/>
-        </w:rPr>
-        <w:t>Visualization</w:t>
-      </w:r>
-      <w:proofErr w:type="spellEnd"/>
-      <w:r>
-        <w:rPr>
-          <w:color w:val="2F5496" w:themeColor="accent1" w:themeShade="BF"/>
+          <w:lang w:val="en-US" w:eastAsia="en-US"/>
+        </w:rPr>
+        <w:t xml:space="preserve">GUI and </w:t>
+      </w:r>
+      <w:proofErr w:type="spellStart"/>
+      <w:r>
+        <w:rPr>
+          <w:rFonts w:ascii="Times New Roman" w:eastAsia="Times New Roman" w:hAnsi="Times New Roman" w:cs="Times New Roman"/>
           <w:sz w:val="40"/>
           <w:szCs w:val="40"/>
-          <w:lang w:eastAsia="en-US"/>
-        </w:rPr>
-        <w:t xml:space="preserve"> </w:t>
-      </w:r>
-      <w:proofErr w:type="spellStart"/>
-      <w:r>
-        <w:rPr>
-          <w:color w:val="2F5496" w:themeColor="accent1" w:themeShade="BF"/>
+          <w:lang w:val="en-US" w:eastAsia="en-US"/>
+        </w:rPr>
+        <w:t>Visualization</w:t>
+      </w:r>
+      <w:proofErr w:type="spellEnd"/>
+      <w:r>
+        <w:rPr>
+          <w:rFonts w:ascii="Times New Roman" w:eastAsia="Times New Roman" w:hAnsi="Times New Roman" w:cs="Times New Roman"/>
           <w:sz w:val="40"/>
           <w:szCs w:val="40"/>
-          <w:lang w:eastAsia="en-US"/>
-        </w:rPr>
-        <w:t>Implementation</w:t>
-      </w:r>
-      <w:proofErr w:type="spellEnd"/>
-      <w:r>
-        <w:rPr>
-          <w:color w:val="2F5496" w:themeColor="accent1" w:themeShade="BF"/>
+          <w:lang w:val="en-US" w:eastAsia="en-US"/>
+        </w:rPr>
+        <w:t xml:space="preserve"> </w:t>
+      </w:r>
+      <w:proofErr w:type="spellStart"/>
+      <w:r>
+        <w:rPr>
+          <w:rFonts w:ascii="Times New Roman" w:eastAsia="Times New Roman" w:hAnsi="Times New Roman" w:cs="Times New Roman"/>
           <w:sz w:val="40"/>
           <w:szCs w:val="40"/>
-          <w:lang w:eastAsia="en-US"/>
-        </w:rPr>
-        <w:t xml:space="preserve"> </w:t>
-      </w:r>
-      <w:r>
-        <w:rPr>
-          <w:color w:val="2F5496" w:themeColor="accent1" w:themeShade="BF"/>
+          <w:lang w:val="en-US" w:eastAsia="en-US"/>
+        </w:rPr>
+        <w:t>Implementation</w:t>
+      </w:r>
+      <w:proofErr w:type="spellEnd"/>
+      <w:r>
+        <w:rPr>
+          <w:rFonts w:ascii="Times New Roman" w:eastAsia="Times New Roman" w:hAnsi="Times New Roman" w:cs="Times New Roman"/>
           <w:sz w:val="40"/>
           <w:szCs w:val="40"/>
-          <w:lang w:eastAsia="en-US"/>
-        </w:rPr>
-        <w:t xml:space="preserve">: </w:t>
+          <w:lang w:val="en-US" w:eastAsia="en-US"/>
+        </w:rPr>
+        <w:t xml:space="preserve"> </w:t>
+      </w:r>
+      <w:r>
+        <w:rPr>
+          <w:rFonts w:ascii="Times New Roman" w:eastAsia="Times New Roman" w:hAnsi="Times New Roman" w:cs="Times New Roman"/>
+          <w:sz w:val="40"/>
+          <w:szCs w:val="40"/>
+          <w:lang w:val="en-US" w:eastAsia="en-US"/>
+        </w:rPr>
+        <w:t>:</w:t>
+      </w:r>
+      <w:bookmarkEnd w:id="23"/>
+      <w:r>
+        <w:rPr>
+          <w:rFonts w:ascii="Times New Roman" w:eastAsia="Times New Roman" w:hAnsi="Times New Roman" w:cs="Times New Roman"/>
+          <w:sz w:val="40"/>
+          <w:szCs w:val="40"/>
+          <w:lang w:val="en-US" w:eastAsia="en-US"/>
+        </w:rPr>
+        <w:t xml:space="preserve"> </w:t>
       </w:r>
     </w:p>
     <w:p>
@@ -4905,18 +7533,2008 @@
     </w:p>
     <w:p>
       <w:pPr>
-        <w:rPr>
-          <w:lang w:val="en-US"/>
-        </w:rPr>
-      </w:pPr>
-    </w:p>
-    <w:p>
-      <w:pPr>
         <w:pStyle w:val="Paragraphedeliste"/>
-        <w:numPr>
-          <w:ilvl w:val="0"/>
-          <w:numId w:val="9"/>
-        </w:numPr>
+        <w:rPr>
+          <w:lang w:val="en-US"/>
+        </w:rPr>
+      </w:pPr>
+    </w:p>
+    <w:p>
+      <w:pPr>
+        <w:jc w:val="both"/>
+        <w:rPr>
+          <w:lang w:val="en-US"/>
+        </w:rPr>
+      </w:pPr>
+    </w:p>
+    <w:p>
+      <w:pPr>
+        <w:jc w:val="both"/>
+        <w:rPr>
+          <w:lang w:val="en-US"/>
+        </w:rPr>
+      </w:pPr>
+    </w:p>
+    <w:p>
+      <w:pPr>
+        <w:pStyle w:val="Titre2"/>
+        <w:jc w:val="both"/>
+        <w:rPr>
+          <w:rFonts w:ascii="Times New Roman" w:eastAsia="Times New Roman" w:hAnsi="Times New Roman" w:cs="Times New Roman"/>
+          <w:sz w:val="40"/>
+          <w:szCs w:val="40"/>
+          <w:lang w:val="en-US" w:eastAsia="en-US"/>
+        </w:rPr>
+      </w:pPr>
+      <w:bookmarkStart w:id="24" w:name="_Toc134128382"/>
+      <w:r>
+        <w:rPr>
+          <w:rFonts w:ascii="Times New Roman" w:eastAsia="Times New Roman" w:hAnsi="Times New Roman" w:cs="Times New Roman"/>
+          <w:sz w:val="40"/>
+          <w:szCs w:val="40"/>
+          <w:lang w:val="en-US" w:eastAsia="en-US"/>
+        </w:rPr>
+        <w:lastRenderedPageBreak/>
+        <w:t xml:space="preserve">5. </w:t>
+      </w:r>
+      <w:r>
+        <w:rPr>
+          <w:rFonts w:ascii="Times New Roman" w:eastAsia="Times New Roman" w:hAnsi="Times New Roman" w:cs="Times New Roman"/>
+          <w:sz w:val="40"/>
+          <w:szCs w:val="40"/>
+          <w:lang w:val="en-US" w:eastAsia="en-US"/>
+        </w:rPr>
+        <w:t xml:space="preserve">Project Management and </w:t>
+      </w:r>
+      <w:proofErr w:type="gramStart"/>
+      <w:r>
+        <w:rPr>
+          <w:rFonts w:ascii="Times New Roman" w:eastAsia="Times New Roman" w:hAnsi="Times New Roman" w:cs="Times New Roman"/>
+          <w:sz w:val="40"/>
+          <w:szCs w:val="40"/>
+          <w:lang w:val="en-US" w:eastAsia="en-US"/>
+        </w:rPr>
+        <w:t>Leadership :</w:t>
+      </w:r>
+      <w:bookmarkEnd w:id="24"/>
+      <w:proofErr w:type="gramEnd"/>
+    </w:p>
+    <w:p>
+      <w:pPr>
+        <w:pStyle w:val="Titre2"/>
+        <w:spacing w:before="240"/>
+        <w:jc w:val="both"/>
+        <w:textAlignment w:val="baseline"/>
+        <w:rPr>
+          <w:rFonts w:ascii="Times New Roman" w:eastAsia="Times New Roman" w:hAnsi="Times New Roman" w:cs="Times New Roman"/>
+          <w:sz w:val="40"/>
+          <w:szCs w:val="40"/>
+          <w:lang w:eastAsia="en-US"/>
+        </w:rPr>
+      </w:pPr>
+    </w:p>
+    <w:p>
+      <w:pPr>
+        <w:jc w:val="both"/>
+        <w:rPr>
+          <w:color w:val="000000"/>
+          <w:lang w:val="en-US"/>
+        </w:rPr>
+      </w:pPr>
+      <w:r>
+        <w:rPr>
+          <w:color w:val="000000"/>
+          <w:lang w:val="en-US"/>
+        </w:rPr>
+        <w:t>Project management is an approach aimed at organizing the smooth running of a project from start to finish. When project management involves a set of projects contributing to a common goal, it is called program management.</w:t>
+      </w:r>
+    </w:p>
+    <w:p>
+      <w:pPr>
+        <w:jc w:val="both"/>
+        <w:rPr>
+          <w:color w:val="000000"/>
+          <w:lang w:val="en-US"/>
+        </w:rPr>
+      </w:pPr>
+      <w:r>
+        <w:rPr>
+          <w:color w:val="000000"/>
+          <w:lang w:val="en-US"/>
+        </w:rPr>
+        <w:t>In practice, the project is focused on the final objective and must be adaptable to frequent changes while being controlled and planned. Therefore, any modification must remain planned. In particular, the project must remain dynamic and continuously balance technical constraints and deadlines.</w:t>
+      </w:r>
+    </w:p>
+    <w:p>
+      <w:pPr>
+        <w:jc w:val="both"/>
+        <w:rPr>
+          <w:lang w:val="en-US"/>
+        </w:rPr>
+      </w:pPr>
+    </w:p>
+    <w:p>
+      <w:pPr>
+        <w:pStyle w:val="Titre3"/>
+        <w:rPr>
+          <w:sz w:val="32"/>
+          <w:szCs w:val="32"/>
+        </w:rPr>
+      </w:pPr>
+      <w:bookmarkStart w:id="25" w:name="_Toc134128383"/>
+      <w:r>
+        <w:rPr>
+          <w:sz w:val="32"/>
+          <w:szCs w:val="32"/>
+        </w:rPr>
+        <w:t>5.1.</w:t>
+      </w:r>
+      <w:r>
+        <w:rPr>
+          <w:sz w:val="32"/>
+          <w:szCs w:val="32"/>
+        </w:rPr>
+        <w:t xml:space="preserve"> Project Management</w:t>
+      </w:r>
+      <w:r>
+        <w:rPr>
+          <w:sz w:val="32"/>
+          <w:szCs w:val="32"/>
+        </w:rPr>
+        <w:t> :</w:t>
+      </w:r>
+      <w:bookmarkEnd w:id="25"/>
+    </w:p>
+    <w:p/>
+    <w:p>
+      <w:pPr>
+        <w:rPr>
+          <w:lang w:val="en-US"/>
+        </w:rPr>
+      </w:pPr>
+      <w:r>
+        <w:rPr>
+          <w:lang w:val="en-US"/>
+        </w:rPr>
+        <w:t>In our case, we were tasked with managing two major constraints: delivering a quality product and delivering on time. Given these constraints, our objectives, and the characteristics of our mission, we opted for the SCRUM methodology with good XP practices to manage our project. The choice of this approach was based on dividing the project into several iterations. At each iteration, a part of the project would be addressed, and at the end, the iteration must be delivered.</w:t>
+      </w:r>
+    </w:p>
+    <w:p>
+      <w:pPr>
+        <w:rPr>
+          <w:lang w:val="en-US"/>
+        </w:rPr>
+      </w:pPr>
+    </w:p>
+    <w:p>
+      <w:pPr>
+        <w:pStyle w:val="Titre3"/>
+        <w:rPr>
+          <w:sz w:val="32"/>
+          <w:szCs w:val="32"/>
+        </w:rPr>
+      </w:pPr>
+      <w:bookmarkStart w:id="26" w:name="_Toc134128384"/>
+      <w:r>
+        <w:rPr>
+          <w:sz w:val="32"/>
+          <w:szCs w:val="32"/>
+        </w:rPr>
+        <w:t xml:space="preserve">5.2. </w:t>
+      </w:r>
+      <w:r>
+        <w:rPr>
+          <w:sz w:val="32"/>
+          <w:szCs w:val="32"/>
+        </w:rPr>
+        <w:t xml:space="preserve">Software </w:t>
+      </w:r>
+      <w:proofErr w:type="spellStart"/>
+      <w:proofErr w:type="gramStart"/>
+      <w:r>
+        <w:rPr>
+          <w:sz w:val="32"/>
+          <w:szCs w:val="32"/>
+        </w:rPr>
+        <w:t>Quality</w:t>
+      </w:r>
+      <w:proofErr w:type="spellEnd"/>
+      <w:r>
+        <w:rPr>
+          <w:sz w:val="32"/>
+          <w:szCs w:val="32"/>
+        </w:rPr>
+        <w:t>:</w:t>
+      </w:r>
+      <w:bookmarkEnd w:id="26"/>
+      <w:proofErr w:type="gramEnd"/>
+    </w:p>
+    <w:p/>
+    <w:p>
+      <w:pPr>
+        <w:rPr>
+          <w:lang w:val="en-US"/>
+        </w:rPr>
+      </w:pPr>
+      <w:r>
+        <w:rPr>
+          <w:lang w:val="en-US"/>
+        </w:rPr>
+        <w:t>Software engineering proceeds through several stages in the development of a computer program. This ensures the quality of the product and meets the needs of the user while respecting the deadlines set at the beginning.</w:t>
+      </w:r>
+    </w:p>
+    <w:p>
+      <w:pPr>
+        <w:rPr>
+          <w:lang w:val="en-US"/>
+        </w:rPr>
+      </w:pPr>
+    </w:p>
+    <w:p>
+      <w:pPr>
+        <w:rPr>
+          <w:lang w:val="en-US"/>
+        </w:rPr>
+      </w:pPr>
+      <w:r>
+        <w:rPr>
+          <w:lang w:val="en-US"/>
+        </w:rPr>
+        <w:t xml:space="preserve">Thus, </w:t>
+      </w:r>
+      <w:r>
+        <w:rPr>
+          <w:lang w:val="en-US"/>
+        </w:rPr>
+        <w:t>our</w:t>
+      </w:r>
+      <w:r>
+        <w:rPr>
+          <w:lang w:val="en-US"/>
+        </w:rPr>
+        <w:t xml:space="preserve"> application must meet the main factors of software quality:</w:t>
+      </w:r>
+    </w:p>
+    <w:p>
+      <w:pPr>
+        <w:rPr>
+          <w:lang w:val="en-US"/>
+        </w:rPr>
+      </w:pPr>
+    </w:p>
+    <w:p>
+      <w:pPr>
+        <w:rPr>
+          <w:lang w:val="en-US"/>
+        </w:rPr>
+      </w:pPr>
+      <w:r>
+        <w:rPr>
+          <w:lang w:val="en-US"/>
+        </w:rPr>
+        <w:t xml:space="preserve">• </w:t>
+      </w:r>
+      <w:r>
+        <w:rPr>
+          <w:b/>
+          <w:bCs/>
+          <w:color w:val="0070C0"/>
+          <w:lang w:val="en-US"/>
+        </w:rPr>
+        <w:t>Validity</w:t>
+      </w:r>
+      <w:r>
+        <w:rPr>
+          <w:lang w:val="en-US"/>
+        </w:rPr>
+        <w:t>: the ability of the software to perform exactly the tasks specified during its specification.</w:t>
+      </w:r>
+    </w:p>
+    <w:p>
+      <w:pPr>
+        <w:rPr>
+          <w:lang w:val="en-US"/>
+        </w:rPr>
+      </w:pPr>
+    </w:p>
+    <w:p>
+      <w:pPr>
+        <w:rPr>
+          <w:lang w:val="en-US"/>
+        </w:rPr>
+      </w:pPr>
+      <w:r>
+        <w:rPr>
+          <w:lang w:val="en-US"/>
+        </w:rPr>
+        <w:t xml:space="preserve">• </w:t>
+      </w:r>
+      <w:r>
+        <w:rPr>
+          <w:b/>
+          <w:bCs/>
+          <w:color w:val="0070C0"/>
+          <w:lang w:val="en-US"/>
+        </w:rPr>
+        <w:t>Reliability and robustness:</w:t>
+      </w:r>
+      <w:r>
+        <w:rPr>
+          <w:color w:val="0070C0"/>
+          <w:lang w:val="en-US"/>
+        </w:rPr>
+        <w:t xml:space="preserve"> </w:t>
+      </w:r>
+      <w:r>
+        <w:rPr>
+          <w:lang w:val="en-US"/>
+        </w:rPr>
+        <w:t>the software's ability to operate continuously and even in abnormal conditions.</w:t>
+      </w:r>
+    </w:p>
+    <w:p>
+      <w:pPr>
+        <w:rPr>
+          <w:lang w:val="en-US"/>
+        </w:rPr>
+      </w:pPr>
+    </w:p>
+    <w:p>
+      <w:pPr>
+        <w:rPr>
+          <w:lang w:val="en-US"/>
+        </w:rPr>
+      </w:pPr>
+      <w:r>
+        <w:rPr>
+          <w:lang w:val="en-US"/>
+        </w:rPr>
+        <w:t xml:space="preserve">• </w:t>
+      </w:r>
+      <w:r>
+        <w:rPr>
+          <w:b/>
+          <w:bCs/>
+          <w:color w:val="0070C0"/>
+          <w:lang w:val="en-US"/>
+        </w:rPr>
+        <w:t>Compatibility</w:t>
+      </w:r>
+      <w:r>
+        <w:rPr>
+          <w:lang w:val="en-US"/>
+        </w:rPr>
+        <w:t>: the software must be easily combined with other software.</w:t>
+      </w:r>
+    </w:p>
+    <w:p>
+      <w:pPr>
+        <w:rPr>
+          <w:lang w:val="en-US"/>
+        </w:rPr>
+      </w:pPr>
+    </w:p>
+    <w:p>
+      <w:pPr>
+        <w:rPr>
+          <w:lang w:val="en-US"/>
+        </w:rPr>
+      </w:pPr>
+      <w:r>
+        <w:rPr>
+          <w:lang w:val="en-US"/>
+        </w:rPr>
+        <w:t xml:space="preserve">• </w:t>
+      </w:r>
+      <w:r>
+        <w:rPr>
+          <w:b/>
+          <w:bCs/>
+          <w:color w:val="0070C0"/>
+          <w:lang w:val="en-US"/>
+        </w:rPr>
+        <w:t>Reusability</w:t>
+      </w:r>
+      <w:r>
+        <w:rPr>
+          <w:lang w:val="en-US"/>
+        </w:rPr>
+        <w:t>: the application must be usable in its entirety or in part in another project.</w:t>
+      </w:r>
+    </w:p>
+    <w:p>
+      <w:pPr>
+        <w:rPr>
+          <w:lang w:val="en-US"/>
+        </w:rPr>
+      </w:pPr>
+    </w:p>
+    <w:p>
+      <w:pPr>
+        <w:rPr>
+          <w:lang w:val="en-US"/>
+        </w:rPr>
+      </w:pPr>
+      <w:r>
+        <w:rPr>
+          <w:lang w:val="en-US"/>
+        </w:rPr>
+        <w:t xml:space="preserve">• </w:t>
+      </w:r>
+      <w:r>
+        <w:rPr>
+          <w:b/>
+          <w:bCs/>
+          <w:color w:val="0070C0"/>
+          <w:lang w:val="en-US"/>
+        </w:rPr>
+        <w:t>Efficiency</w:t>
+      </w:r>
+      <w:r>
+        <w:rPr>
+          <w:lang w:val="en-US"/>
+        </w:rPr>
+        <w:t>: the software must be able to effectively use hardware resources.</w:t>
+      </w:r>
+    </w:p>
+    <w:p>
+      <w:pPr>
+        <w:rPr>
+          <w:lang w:val="en-US"/>
+        </w:rPr>
+      </w:pPr>
+    </w:p>
+    <w:p>
+      <w:pPr>
+        <w:rPr>
+          <w:lang w:val="en-US"/>
+        </w:rPr>
+      </w:pPr>
+      <w:r>
+        <w:rPr>
+          <w:lang w:val="en-US"/>
+        </w:rPr>
+        <w:t xml:space="preserve">• </w:t>
+      </w:r>
+      <w:r>
+        <w:rPr>
+          <w:b/>
+          <w:bCs/>
+          <w:color w:val="0070C0"/>
+          <w:lang w:val="en-US"/>
+        </w:rPr>
+        <w:t>Extensibility</w:t>
+      </w:r>
+      <w:r>
+        <w:rPr>
+          <w:lang w:val="en-US"/>
+        </w:rPr>
+        <w:t>: the software must be easy to maintain and able to accept the addition of new features.</w:t>
+      </w:r>
+    </w:p>
+    <w:p>
+      <w:pPr>
+        <w:rPr>
+          <w:lang w:val="en-US"/>
+        </w:rPr>
+      </w:pPr>
+    </w:p>
+    <w:p>
+      <w:pPr>
+        <w:rPr>
+          <w:lang w:val="en-US"/>
+        </w:rPr>
+      </w:pPr>
+      <w:r>
+        <w:rPr>
+          <w:lang w:val="en-US"/>
+        </w:rPr>
+        <w:t xml:space="preserve">• </w:t>
+      </w:r>
+      <w:r>
+        <w:rPr>
+          <w:b/>
+          <w:bCs/>
+          <w:color w:val="0070C0"/>
+          <w:lang w:val="en-US"/>
+        </w:rPr>
+        <w:t>Portability</w:t>
+      </w:r>
+      <w:r>
+        <w:rPr>
+          <w:lang w:val="en-US"/>
+        </w:rPr>
+        <w:t>: the software must be able to run on multiple different environments.</w:t>
+      </w:r>
+    </w:p>
+    <w:p>
+      <w:pPr>
+        <w:rPr>
+          <w:lang w:val="en-US"/>
+        </w:rPr>
+      </w:pPr>
+    </w:p>
+    <w:p>
+      <w:pPr>
+        <w:rPr>
+          <w:lang w:val="en-US"/>
+        </w:rPr>
+      </w:pPr>
+      <w:r>
+        <w:rPr>
+          <w:lang w:val="en-US"/>
+        </w:rPr>
+        <w:t xml:space="preserve">• </w:t>
+      </w:r>
+      <w:r>
+        <w:rPr>
+          <w:b/>
+          <w:bCs/>
+          <w:color w:val="0070C0"/>
+          <w:lang w:val="en-US"/>
+        </w:rPr>
+        <w:t>Integrity</w:t>
+      </w:r>
+      <w:r>
+        <w:rPr>
+          <w:lang w:val="en-US"/>
+        </w:rPr>
+        <w:t>: the software must be able to effectively protect its entire code or part of its code against unauthorized access.</w:t>
+      </w:r>
+    </w:p>
+    <w:p>
+      <w:pPr>
+        <w:rPr>
+          <w:lang w:val="en-US"/>
+        </w:rPr>
+      </w:pPr>
+    </w:p>
+    <w:p>
+      <w:pPr>
+        <w:rPr>
+          <w:lang w:val="en-US"/>
+        </w:rPr>
+      </w:pPr>
+      <w:r>
+        <w:rPr>
+          <w:lang w:val="en-US"/>
+        </w:rPr>
+        <w:lastRenderedPageBreak/>
+        <w:t xml:space="preserve">To ensure software quality, it is necessary to master the software development process. To achieve this, </w:t>
+      </w:r>
+      <w:r>
+        <w:rPr>
+          <w:lang w:val="en-US"/>
+        </w:rPr>
+        <w:t xml:space="preserve">we </w:t>
+      </w:r>
+      <w:r>
+        <w:rPr>
+          <w:lang w:val="en-US"/>
+        </w:rPr>
+        <w:t>have</w:t>
+      </w:r>
+      <w:r>
+        <w:rPr>
+          <w:lang w:val="en-US"/>
+        </w:rPr>
+        <w:t xml:space="preserve"> </w:t>
+      </w:r>
+      <w:proofErr w:type="gramStart"/>
+      <w:r>
+        <w:rPr>
+          <w:lang w:val="en-US"/>
+        </w:rPr>
+        <w:t xml:space="preserve">to </w:t>
+      </w:r>
+      <w:r>
+        <w:rPr>
+          <w:lang w:val="en-US"/>
+        </w:rPr>
+        <w:t>:</w:t>
+      </w:r>
+      <w:proofErr w:type="gramEnd"/>
+    </w:p>
+    <w:p>
+      <w:pPr>
+        <w:rPr>
+          <w:lang w:val="en-US"/>
+        </w:rPr>
+      </w:pPr>
+    </w:p>
+    <w:p>
+      <w:pPr>
+        <w:rPr>
+          <w:lang w:val="en-US"/>
+        </w:rPr>
+      </w:pPr>
+      <w:r>
+        <w:rPr>
+          <w:lang w:val="en-US"/>
+        </w:rPr>
+        <w:t>• Identified the objectives to be achieved.</w:t>
+      </w:r>
+    </w:p>
+    <w:p>
+      <w:pPr>
+        <w:rPr>
+          <w:lang w:val="en-US"/>
+        </w:rPr>
+      </w:pPr>
+      <w:r>
+        <w:rPr>
+          <w:lang w:val="en-US"/>
+        </w:rPr>
+        <w:t>• Defined the process (defining the activity and set of activities that use resources to convert input elements into output elements that have added value).</w:t>
+      </w:r>
+    </w:p>
+    <w:p>
+      <w:pPr>
+        <w:rPr>
+          <w:lang w:val="en-US"/>
+        </w:rPr>
+      </w:pPr>
+    </w:p>
+    <w:p>
+      <w:pPr>
+        <w:rPr>
+          <w:lang w:val="en-US"/>
+        </w:rPr>
+      </w:pPr>
+      <w:r>
+        <w:rPr>
+          <w:lang w:val="en-US"/>
+        </w:rPr>
+        <w:t>Ultimately, the quality of the development process is the guarantee of the quality of the product.</w:t>
+      </w:r>
+    </w:p>
+    <w:p>
+      <w:pPr>
+        <w:rPr>
+          <w:lang w:val="en-US"/>
+        </w:rPr>
+      </w:pPr>
+    </w:p>
+    <w:p>
+      <w:pPr>
+        <w:rPr>
+          <w:color w:val="0070C0"/>
+          <w:lang w:val="en-US"/>
+        </w:rPr>
+      </w:pPr>
+      <w:r>
+        <w:rPr>
+          <w:color w:val="0070C0"/>
+          <w:lang w:val="en-US"/>
+        </w:rPr>
+        <w:t>a. Activity and software development process:</w:t>
+      </w:r>
+    </w:p>
+    <w:p>
+      <w:pPr>
+        <w:rPr>
+          <w:lang w:val="en-US"/>
+        </w:rPr>
+      </w:pPr>
+    </w:p>
+    <w:p>
+      <w:pPr>
+        <w:rPr>
+          <w:lang w:val="en-US"/>
+        </w:rPr>
+      </w:pPr>
+      <w:r>
+        <w:rPr>
+          <w:lang w:val="en-US"/>
+        </w:rPr>
+        <w:t>A development process is carried out based on the concept of divide and conquer. It refers to the set of coordinated and regulated activities, partially ordered, whose goal is to create a product.</w:t>
+      </w:r>
+    </w:p>
+    <w:p>
+      <w:pPr>
+        <w:rPr>
+          <w:lang w:val="en-US"/>
+        </w:rPr>
+      </w:pPr>
+    </w:p>
+    <w:p>
+      <w:pPr>
+        <w:keepNext/>
+        <w:jc w:val="center"/>
+      </w:pPr>
+      <w:r>
+        <w:fldChar w:fldCharType="begin"/>
+      </w:r>
+      <w:r>
+        <w:instrText xml:space="preserve"> INCLUDEPICTURE "/Users/lilith/Library/Group Containers/UBF8T346G9.ms/WebArchiveCopyPasteTempFiles/com.microsoft.Word/2Q==" \* MERGEFORMATINET </w:instrText>
+      </w:r>
+      <w:r>
+        <w:fldChar w:fldCharType="separate"/>
+      </w:r>
+      <w:r>
+        <w:rPr>
+          <w:noProof/>
+        </w:rPr>
+        <w:drawing>
+          <wp:inline distT="0" distB="0" distL="0" distR="0" wp14:anchorId="05E2FEAF" wp14:editId="37914F77">
+            <wp:extent cx="3492500" cy="2324735"/>
+            <wp:effectExtent l="0" t="0" r="0" b="0"/>
+            <wp:docPr id="3" name="Image 3" descr="7 Effective Steps in Software Development Process - Bestarion"/>
+            <wp:cNvGraphicFramePr>
+              <a:graphicFrameLocks xmlns:a="http://schemas.openxmlformats.org/drawingml/2006/main" noChangeAspect="1"/>
+            </wp:cNvGraphicFramePr>
+            <a:graphic xmlns:a="http://schemas.openxmlformats.org/drawingml/2006/main">
+              <a:graphicData uri="http://schemas.openxmlformats.org/drawingml/2006/picture">
+                <pic:pic xmlns:pic="http://schemas.openxmlformats.org/drawingml/2006/picture">
+                  <pic:nvPicPr>
+                    <pic:cNvPr id="0" name="Picture 1" descr="7 Effective Steps in Software Development Process - Bestarion"/>
+                    <pic:cNvPicPr>
+                      <a:picLocks noChangeAspect="1" noChangeArrowheads="1"/>
+                    </pic:cNvPicPr>
+                  </pic:nvPicPr>
+                  <pic:blipFill>
+                    <a:blip r:embed="rId9">
+                      <a:extLst>
+                        <a:ext uri="{28A0092B-C50C-407E-A947-70E740481C1C}">
+                          <a14:useLocalDpi xmlns:a14="http://schemas.microsoft.com/office/drawing/2010/main" val="0"/>
+                        </a:ext>
+                      </a:extLst>
+                    </a:blip>
+                    <a:srcRect/>
+                    <a:stretch>
+                      <a:fillRect/>
+                    </a:stretch>
+                  </pic:blipFill>
+                  <pic:spPr bwMode="auto">
+                    <a:xfrm>
+                      <a:off x="0" y="0"/>
+                      <a:ext cx="3492500" cy="2324735"/>
+                    </a:xfrm>
+                    <a:prstGeom prst="rect">
+                      <a:avLst/>
+                    </a:prstGeom>
+                    <a:noFill/>
+                    <a:ln>
+                      <a:noFill/>
+                    </a:ln>
+                  </pic:spPr>
+                </pic:pic>
+              </a:graphicData>
+            </a:graphic>
+          </wp:inline>
+        </w:drawing>
+      </w:r>
+      <w:r>
+        <w:fldChar w:fldCharType="end"/>
+      </w:r>
+    </w:p>
+    <w:p>
+      <w:pPr>
+        <w:keepNext/>
+      </w:pPr>
+    </w:p>
+    <w:p>
+      <w:pPr>
+        <w:pStyle w:val="Lgende"/>
+        <w:jc w:val="center"/>
+        <w:rPr>
+          <w:sz w:val="20"/>
+          <w:szCs w:val="20"/>
+          <w:lang w:val="en-US"/>
+        </w:rPr>
+      </w:pPr>
+      <w:bookmarkStart w:id="27" w:name="_Toc134127871"/>
+      <w:r>
+        <w:rPr>
+          <w:sz w:val="20"/>
+          <w:szCs w:val="20"/>
+          <w:lang w:val="en-US"/>
+        </w:rPr>
+        <w:t xml:space="preserve">Figure </w:t>
+      </w:r>
+      <w:r>
+        <w:rPr>
+          <w:sz w:val="20"/>
+          <w:szCs w:val="20"/>
+        </w:rPr>
+        <w:fldChar w:fldCharType="begin"/>
+      </w:r>
+      <w:r>
+        <w:rPr>
+          <w:sz w:val="20"/>
+          <w:szCs w:val="20"/>
+          <w:lang w:val="en-US"/>
+        </w:rPr>
+        <w:instrText xml:space="preserve"> SEQ Figure \* ARABIC </w:instrText>
+      </w:r>
+      <w:r>
+        <w:rPr>
+          <w:sz w:val="20"/>
+          <w:szCs w:val="20"/>
+        </w:rPr>
+        <w:fldChar w:fldCharType="separate"/>
+      </w:r>
+      <w:r>
+        <w:rPr>
+          <w:noProof/>
+          <w:sz w:val="20"/>
+          <w:szCs w:val="20"/>
+          <w:lang w:val="en-US"/>
+        </w:rPr>
+        <w:t>1</w:t>
+      </w:r>
+      <w:r>
+        <w:rPr>
+          <w:sz w:val="20"/>
+          <w:szCs w:val="20"/>
+        </w:rPr>
+        <w:fldChar w:fldCharType="end"/>
+      </w:r>
+      <w:r>
+        <w:rPr>
+          <w:sz w:val="20"/>
+          <w:szCs w:val="20"/>
+          <w:lang w:val="en-US"/>
+        </w:rPr>
+        <w:t>: development process</w:t>
+      </w:r>
+      <w:bookmarkEnd w:id="27"/>
+    </w:p>
+    <w:p>
+      <w:pPr>
+        <w:rPr>
+          <w:lang w:val="en-US"/>
+        </w:rPr>
+      </w:pPr>
+    </w:p>
+    <w:p>
+      <w:pPr>
+        <w:rPr>
+          <w:lang w:val="en-US"/>
+        </w:rPr>
+      </w:pPr>
+      <w:r>
+        <w:rPr>
+          <w:lang w:val="en-US"/>
+        </w:rPr>
+        <w:t xml:space="preserve">In </w:t>
+      </w:r>
+      <w:r>
+        <w:rPr>
+          <w:lang w:val="en-US"/>
+        </w:rPr>
+        <w:t>our</w:t>
+      </w:r>
+      <w:r>
+        <w:rPr>
+          <w:lang w:val="en-US"/>
+        </w:rPr>
+        <w:t xml:space="preserve"> case and generally in software development projects, the activities are common</w:t>
+      </w:r>
+      <w:r>
+        <w:rPr>
+          <w:lang w:val="en-US"/>
+        </w:rPr>
+        <w:t>:</w:t>
+      </w:r>
+    </w:p>
+    <w:p>
+      <w:pPr>
+        <w:rPr>
+          <w:lang w:val="en-US"/>
+        </w:rPr>
+      </w:pPr>
+      <w:r>
+        <w:rPr>
+          <w:lang w:val="en-US"/>
+        </w:rPr>
+        <w:t xml:space="preserve"> </w:t>
+      </w:r>
+    </w:p>
+    <w:p>
+      <w:pPr>
+        <w:keepNext/>
+        <w:jc w:val="center"/>
+      </w:pPr>
+      <w:r>
+        <w:fldChar w:fldCharType="begin"/>
+      </w:r>
+      <w:r>
+        <w:instrText xml:space="preserve"> INCLUDEPICTURE "/Users/lilith/Library/Group Containers/UBF8T346G9.ms/WebArchiveCopyPasteTempFiles/com.microsoft.Word/0nd2woQt8e-JYBT1n.png" \* MERGEFORMATINET </w:instrText>
+      </w:r>
+      <w:r>
+        <w:fldChar w:fldCharType="separate"/>
+      </w:r>
+      <w:r>
+        <w:rPr>
+          <w:noProof/>
+        </w:rPr>
+        <w:drawing>
+          <wp:inline distT="0" distB="0" distL="0" distR="0" wp14:anchorId="7D34270B" wp14:editId="17D52EF1">
+            <wp:extent cx="3147238" cy="2358000"/>
+            <wp:effectExtent l="0" t="0" r="2540" b="4445"/>
+            <wp:docPr id="8" name="Image 8" descr="UML vs processus de développement logiciel - Cybermédiane"/>
+            <wp:cNvGraphicFramePr>
+              <a:graphicFrameLocks xmlns:a="http://schemas.openxmlformats.org/drawingml/2006/main" noChangeAspect="1"/>
+            </wp:cNvGraphicFramePr>
+            <a:graphic xmlns:a="http://schemas.openxmlformats.org/drawingml/2006/main">
+              <a:graphicData uri="http://schemas.openxmlformats.org/drawingml/2006/picture">
+                <pic:pic xmlns:pic="http://schemas.openxmlformats.org/drawingml/2006/picture">
+                  <pic:nvPicPr>
+                    <pic:cNvPr id="0" name="Picture 23" descr="UML vs processus de développement logiciel - Cybermédiane"/>
+                    <pic:cNvPicPr>
+                      <a:picLocks noChangeAspect="1" noChangeArrowheads="1"/>
+                    </pic:cNvPicPr>
+                  </pic:nvPicPr>
+                  <pic:blipFill>
+                    <a:blip r:embed="rId10" cstate="print">
+                      <a:extLst>
+                        <a:ext uri="{28A0092B-C50C-407E-A947-70E740481C1C}">
+                          <a14:useLocalDpi xmlns:a14="http://schemas.microsoft.com/office/drawing/2010/main" val="0"/>
+                        </a:ext>
+                      </a:extLst>
+                    </a:blip>
+                    <a:srcRect/>
+                    <a:stretch>
+                      <a:fillRect/>
+                    </a:stretch>
+                  </pic:blipFill>
+                  <pic:spPr bwMode="auto">
+                    <a:xfrm>
+                      <a:off x="0" y="0"/>
+                      <a:ext cx="3147238" cy="2358000"/>
+                    </a:xfrm>
+                    <a:prstGeom prst="rect">
+                      <a:avLst/>
+                    </a:prstGeom>
+                    <a:noFill/>
+                    <a:ln>
+                      <a:noFill/>
+                    </a:ln>
+                  </pic:spPr>
+                </pic:pic>
+              </a:graphicData>
+            </a:graphic>
+          </wp:inline>
+        </w:drawing>
+      </w:r>
+      <w:r>
+        <w:fldChar w:fldCharType="end"/>
+      </w:r>
+    </w:p>
+    <w:p>
+      <w:pPr>
+        <w:pStyle w:val="Lgende"/>
+        <w:jc w:val="center"/>
+      </w:pPr>
+      <w:bookmarkStart w:id="28" w:name="_Toc134127872"/>
+      <w:r>
+        <w:t xml:space="preserve">Figure </w:t>
+      </w:r>
+      <w:r>
+        <w:fldChar w:fldCharType="begin"/>
+      </w:r>
+      <w:r>
+        <w:instrText xml:space="preserve"> SEQ Figure \* ARABIC </w:instrText>
+      </w:r>
+      <w:r>
+        <w:fldChar w:fldCharType="separate"/>
+      </w:r>
+      <w:r>
+        <w:rPr>
+          <w:noProof/>
+        </w:rPr>
+        <w:t>2</w:t>
+      </w:r>
+      <w:r>
+        <w:fldChar w:fldCharType="end"/>
+      </w:r>
+      <w:r>
+        <w:t xml:space="preserve">: </w:t>
+      </w:r>
+      <w:proofErr w:type="spellStart"/>
+      <w:r>
+        <w:t>developpement</w:t>
+      </w:r>
+      <w:proofErr w:type="spellEnd"/>
+      <w:r>
+        <w:t xml:space="preserve"> Methods</w:t>
+      </w:r>
+      <w:bookmarkEnd w:id="28"/>
+    </w:p>
+    <w:p>
+      <w:pPr>
+        <w:pStyle w:val="Titre3"/>
+        <w:rPr>
+          <w:sz w:val="32"/>
+          <w:szCs w:val="32"/>
+        </w:rPr>
+      </w:pPr>
+      <w:bookmarkStart w:id="29" w:name="_Toc134128385"/>
+      <w:r>
+        <w:rPr>
+          <w:sz w:val="32"/>
+          <w:szCs w:val="32"/>
+        </w:rPr>
+        <w:lastRenderedPageBreak/>
+        <w:t xml:space="preserve">5.3. </w:t>
+      </w:r>
+      <w:r>
+        <w:rPr>
+          <w:sz w:val="32"/>
+          <w:szCs w:val="32"/>
+        </w:rPr>
+        <w:t>Software Methodology</w:t>
+      </w:r>
+      <w:r>
+        <w:rPr>
+          <w:sz w:val="32"/>
+          <w:szCs w:val="32"/>
+        </w:rPr>
+        <w:t>:</w:t>
+      </w:r>
+      <w:bookmarkEnd w:id="29"/>
+    </w:p>
+    <w:p>
+      <w:pPr>
+        <w:rPr>
+          <w:lang w:val="en-US"/>
+        </w:rPr>
+      </w:pPr>
+    </w:p>
+    <w:p>
+      <w:pPr>
+        <w:rPr>
+          <w:lang w:val="en-US"/>
+        </w:rPr>
+      </w:pPr>
+      <w:r>
+        <w:rPr>
+          <w:lang w:val="en-US"/>
+        </w:rPr>
+        <w:t>T</w:t>
+      </w:r>
+      <w:r>
+        <w:rPr>
+          <w:lang w:val="en-US"/>
+        </w:rPr>
+        <w:t xml:space="preserve">o ensure the smooth progress of its different phases, </w:t>
+      </w:r>
+      <w:r>
+        <w:rPr>
+          <w:lang w:val="en-US"/>
+        </w:rPr>
+        <w:t xml:space="preserve">we </w:t>
+      </w:r>
+      <w:r>
+        <w:rPr>
+          <w:lang w:val="en-US"/>
+        </w:rPr>
+        <w:t>opted for a</w:t>
+      </w:r>
+      <w:r>
+        <w:rPr>
+          <w:lang w:val="en-US"/>
+        </w:rPr>
+        <w:t xml:space="preserve"> V </w:t>
+      </w:r>
+      <w:r>
+        <w:rPr>
+          <w:lang w:val="en-US"/>
+        </w:rPr>
+        <w:t>lifecycle due to its risk management, iterative and incremental nature, and its simplicity of integration with the agile Scrum methodology for the design and development of</w:t>
+      </w:r>
+      <w:r>
+        <w:rPr>
+          <w:lang w:val="en-US"/>
+        </w:rPr>
+        <w:t xml:space="preserve"> our </w:t>
+      </w:r>
+      <w:r>
+        <w:rPr>
+          <w:lang w:val="en-US"/>
+        </w:rPr>
+        <w:t>system.</w:t>
+      </w:r>
+      <w:r>
+        <w:rPr>
+          <w:lang w:val="en-US"/>
+        </w:rPr>
+        <w:t xml:space="preserve"> </w:t>
+      </w:r>
+      <w:r>
+        <w:rPr>
+          <w:lang w:val="en-US"/>
+        </w:rPr>
+        <w:t>Scrum also adapts perfectly to project decomposition and is based on the following advantages:</w:t>
+      </w:r>
+    </w:p>
+    <w:p>
+      <w:pPr>
+        <w:rPr>
+          <w:lang w:val="en-US"/>
+        </w:rPr>
+      </w:pPr>
+    </w:p>
+    <w:p>
+      <w:pPr>
+        <w:rPr>
+          <w:lang w:val="en-US"/>
+        </w:rPr>
+      </w:pPr>
+      <w:r>
+        <w:rPr>
+          <w:lang w:val="en-US"/>
+        </w:rPr>
+        <w:t>• Greater flexibility and responsiveness.</w:t>
+      </w:r>
+    </w:p>
+    <w:p>
+      <w:pPr>
+        <w:rPr>
+          <w:lang w:val="en-US"/>
+        </w:rPr>
+      </w:pPr>
+      <w:r>
+        <w:rPr>
+          <w:lang w:val="en-US"/>
+        </w:rPr>
+        <w:t xml:space="preserve">• Great adaptability to ensure that the implemented application can meet new requirements during development. </w:t>
+      </w:r>
+    </w:p>
+    <w:p>
+      <w:pPr>
+        <w:rPr>
+          <w:lang w:val="en-US"/>
+        </w:rPr>
+      </w:pPr>
+      <w:r>
+        <w:rPr>
+          <w:lang w:val="en-US"/>
+        </w:rPr>
+        <w:t xml:space="preserve">• Best possible satisfaction of the client's (user's) needs. </w:t>
+      </w:r>
+    </w:p>
+    <w:p>
+      <w:pPr>
+        <w:rPr>
+          <w:lang w:val="en-US"/>
+        </w:rPr>
+      </w:pPr>
+      <w:r>
+        <w:rPr>
+          <w:lang w:val="en-US"/>
+        </w:rPr>
+        <w:t>• Iterative and incremental: the project will be divided into incremental units called iterations. The development time for each iteration is short (about two weeks), fixed, and strictly respected.</w:t>
+      </w:r>
+    </w:p>
+    <w:p>
+      <w:pPr>
+        <w:rPr>
+          <w:lang w:val="en-US"/>
+        </w:rPr>
+      </w:pPr>
+    </w:p>
+    <w:p>
+      <w:pPr>
+        <w:rPr>
+          <w:lang w:val="en-US"/>
+        </w:rPr>
+      </w:pPr>
+    </w:p>
+    <w:p>
+      <w:pPr>
+        <w:pStyle w:val="Titre3"/>
+        <w:rPr>
+          <w:sz w:val="32"/>
+          <w:szCs w:val="32"/>
+        </w:rPr>
+      </w:pPr>
+      <w:bookmarkStart w:id="30" w:name="_Toc134128386"/>
+      <w:r>
+        <w:rPr>
+          <w:sz w:val="32"/>
+          <w:szCs w:val="32"/>
+        </w:rPr>
+        <w:t xml:space="preserve">5.4. </w:t>
+      </w:r>
+      <w:r>
+        <w:rPr>
+          <w:sz w:val="32"/>
+          <w:szCs w:val="32"/>
+        </w:rPr>
+        <w:t>Project Planning:</w:t>
+      </w:r>
+      <w:bookmarkEnd w:id="30"/>
+    </w:p>
+    <w:p>
+      <w:pPr>
+        <w:rPr>
+          <w:rFonts w:asciiTheme="majorHAnsi" w:eastAsiaTheme="majorEastAsia" w:hAnsiTheme="majorHAnsi" w:cstheme="majorBidi"/>
+          <w:color w:val="1F3763" w:themeColor="accent1" w:themeShade="7F"/>
+          <w:sz w:val="32"/>
+          <w:szCs w:val="32"/>
+          <w:lang w:val="en-US"/>
+        </w:rPr>
+      </w:pPr>
+    </w:p>
+    <w:p>
+      <w:pPr>
+        <w:rPr>
+          <w:lang w:val="en-US"/>
+        </w:rPr>
+      </w:pPr>
+      <w:r>
+        <w:rPr>
+          <w:lang w:val="en-US"/>
+        </w:rPr>
+        <w:t xml:space="preserve">After defining the specifications to specialize the Product Backlog, </w:t>
+      </w:r>
+      <w:r>
+        <w:rPr>
+          <w:lang w:val="en-US"/>
+        </w:rPr>
+        <w:t xml:space="preserve">we </w:t>
+      </w:r>
+      <w:proofErr w:type="spellStart"/>
+      <w:r>
+        <w:rPr>
+          <w:lang w:val="en-US"/>
+        </w:rPr>
+        <w:t>chose</w:t>
+      </w:r>
+      <w:r>
+        <w:rPr>
+          <w:lang w:val="en-US"/>
+        </w:rPr>
+        <w:t>d</w:t>
+      </w:r>
+      <w:proofErr w:type="spellEnd"/>
+      <w:r>
+        <w:rPr>
+          <w:lang w:val="en-US"/>
+        </w:rPr>
+        <w:t xml:space="preserve"> to divide the project implementation into </w:t>
+      </w:r>
+      <w:r>
+        <w:rPr>
+          <w:lang w:val="en-US"/>
+        </w:rPr>
+        <w:t>6</w:t>
+      </w:r>
+      <w:r>
+        <w:rPr>
+          <w:lang w:val="en-US"/>
+        </w:rPr>
+        <w:t xml:space="preserve"> sprints of varying sizes ranging from </w:t>
+      </w:r>
+      <w:r>
+        <w:rPr>
+          <w:lang w:val="en-US"/>
+        </w:rPr>
+        <w:t>one to</w:t>
+      </w:r>
+      <w:r>
+        <w:rPr>
+          <w:lang w:val="en-US"/>
+        </w:rPr>
+        <w:t xml:space="preserve"> </w:t>
+      </w:r>
+      <w:r>
+        <w:rPr>
+          <w:lang w:val="en-US"/>
+        </w:rPr>
+        <w:t>two</w:t>
+      </w:r>
+      <w:r>
+        <w:rPr>
+          <w:lang w:val="en-US"/>
+        </w:rPr>
+        <w:t xml:space="preserve"> weeks each.</w:t>
+      </w:r>
+    </w:p>
+    <w:p>
+      <w:pPr>
+        <w:rPr>
+          <w:lang w:val="en-US"/>
+        </w:rPr>
+      </w:pPr>
+      <w:r>
+        <w:rPr>
+          <w:lang w:val="en-US"/>
+        </w:rPr>
+        <w:t>The project will be planned as follows:</w:t>
+      </w:r>
+    </w:p>
+    <w:p>
+      <w:pPr>
+        <w:rPr>
+          <w:lang w:val="en-US"/>
+        </w:rPr>
+      </w:pPr>
+    </w:p>
+    <w:tbl>
+      <w:tblPr>
+        <w:tblStyle w:val="Grilledutableau"/>
+        <w:tblW w:w="0" w:type="auto"/>
+        <w:tblLook w:val="04A0" w:firstRow="1" w:lastRow="0" w:firstColumn="1" w:lastColumn="0" w:noHBand="0" w:noVBand="1"/>
+      </w:tblPr>
+      <w:tblGrid>
+        <w:gridCol w:w="2122"/>
+        <w:gridCol w:w="6940"/>
+      </w:tblGrid>
+      <w:tr>
+        <w:tc>
+          <w:tcPr>
+            <w:tcW w:w="2122" w:type="dxa"/>
+          </w:tcPr>
+          <w:p>
+            <w:pPr>
+              <w:rPr>
+                <w:lang w:val="en-US"/>
+              </w:rPr>
+            </w:pPr>
+            <w:r>
+              <w:rPr>
+                <w:lang w:val="en-US"/>
+              </w:rPr>
+              <w:t>Sprint 1</w:t>
+            </w:r>
+          </w:p>
+        </w:tc>
+        <w:tc>
+          <w:tcPr>
+            <w:tcW w:w="6940" w:type="dxa"/>
+          </w:tcPr>
+          <w:p>
+            <w:pPr>
+              <w:rPr>
+                <w:lang w:val="en-US"/>
+              </w:rPr>
+            </w:pPr>
+          </w:p>
+          <w:p>
+            <w:pPr>
+              <w:numPr>
+                <w:ilvl w:val="0"/>
+                <w:numId w:val="22"/>
+              </w:numPr>
+              <w:rPr>
+                <w:lang w:val="en-US"/>
+              </w:rPr>
+            </w:pPr>
+            <w:r>
+              <w:rPr>
+                <w:lang w:val="en-US"/>
+              </w:rPr>
+              <w:t>Set up development environment and project structure</w:t>
+            </w:r>
+            <w:r>
+              <w:rPr>
+                <w:lang w:val="en-US"/>
+              </w:rPr>
+              <w:t>.</w:t>
+            </w:r>
+          </w:p>
+          <w:p>
+            <w:pPr>
+              <w:ind w:left="720"/>
+              <w:rPr>
+                <w:lang w:val="en-US"/>
+              </w:rPr>
+            </w:pPr>
+          </w:p>
+          <w:p>
+            <w:pPr>
+              <w:numPr>
+                <w:ilvl w:val="0"/>
+                <w:numId w:val="22"/>
+              </w:numPr>
+              <w:rPr>
+                <w:lang w:val="en-US"/>
+              </w:rPr>
+            </w:pPr>
+            <w:r>
+              <w:rPr>
+                <w:lang w:val="en-US"/>
+              </w:rPr>
+              <w:t xml:space="preserve">Implement basic HTML/CSS layout for the simulator </w:t>
+            </w:r>
+            <w:r>
+              <w:rPr>
+                <w:lang w:val="en-US"/>
+              </w:rPr>
+              <w:t>interface.</w:t>
+            </w:r>
+          </w:p>
+          <w:p>
+            <w:pPr>
+              <w:numPr>
+                <w:ilvl w:val="0"/>
+                <w:numId w:val="22"/>
+              </w:numPr>
+              <w:rPr>
+                <w:lang w:val="en-US"/>
+              </w:rPr>
+            </w:pPr>
+            <w:r>
+              <w:rPr>
+                <w:lang w:val="en-US"/>
+              </w:rPr>
+              <w:t xml:space="preserve">Implement Simulator class with </w:t>
+            </w:r>
+            <w:proofErr w:type="spellStart"/>
+            <w:proofErr w:type="gramStart"/>
+            <w:r>
+              <w:rPr>
+                <w:lang w:val="en-US"/>
+              </w:rPr>
+              <w:t>initializeMatrix</w:t>
+            </w:r>
+            <w:proofErr w:type="spellEnd"/>
+            <w:r>
+              <w:rPr>
+                <w:lang w:val="en-US"/>
+              </w:rPr>
+              <w:t>(</w:t>
+            </w:r>
+            <w:proofErr w:type="gramEnd"/>
+            <w:r>
+              <w:rPr>
+                <w:lang w:val="en-US"/>
+              </w:rPr>
+              <w:t xml:space="preserve">) and </w:t>
+            </w:r>
+            <w:proofErr w:type="spellStart"/>
+            <w:r>
+              <w:rPr>
+                <w:lang w:val="en-US"/>
+              </w:rPr>
+              <w:t>allocateResources</w:t>
+            </w:r>
+            <w:proofErr w:type="spellEnd"/>
+            <w:r>
+              <w:rPr>
+                <w:lang w:val="en-US"/>
+              </w:rPr>
+              <w:t>() methods</w:t>
+            </w:r>
+          </w:p>
+          <w:p>
+            <w:pPr>
+              <w:rPr>
+                <w:lang w:val="en-US"/>
+              </w:rPr>
+            </w:pPr>
+          </w:p>
+        </w:tc>
+      </w:tr>
+      <w:tr>
+        <w:tc>
+          <w:tcPr>
+            <w:tcW w:w="2122" w:type="dxa"/>
+          </w:tcPr>
+          <w:p>
+            <w:r>
+              <w:t>Sprint 2</w:t>
+            </w:r>
+          </w:p>
+          <w:p>
+            <w:pPr>
+              <w:rPr>
+                <w:lang w:val="en-US"/>
+              </w:rPr>
+            </w:pPr>
+          </w:p>
+        </w:tc>
+        <w:tc>
+          <w:tcPr>
+            <w:tcW w:w="6940" w:type="dxa"/>
+          </w:tcPr>
+          <w:p>
+            <w:pPr>
+              <w:ind w:left="720"/>
+              <w:rPr>
+                <w:lang w:val="en-US"/>
+              </w:rPr>
+            </w:pPr>
+          </w:p>
+          <w:p>
+            <w:pPr>
+              <w:numPr>
+                <w:ilvl w:val="0"/>
+                <w:numId w:val="23"/>
+              </w:numPr>
+              <w:rPr>
+                <w:lang w:val="en-US"/>
+              </w:rPr>
+            </w:pPr>
+            <w:r>
+              <w:rPr>
+                <w:lang w:val="en-US"/>
+              </w:rPr>
+              <w:t xml:space="preserve">Implement </w:t>
+            </w:r>
+            <w:proofErr w:type="spellStart"/>
+            <w:proofErr w:type="gramStart"/>
+            <w:r>
+              <w:rPr>
+                <w:lang w:val="en-US"/>
+              </w:rPr>
+              <w:t>newCommunication</w:t>
+            </w:r>
+            <w:proofErr w:type="spellEnd"/>
+            <w:r>
+              <w:rPr>
+                <w:lang w:val="en-US"/>
+              </w:rPr>
+              <w:t>(</w:t>
+            </w:r>
+            <w:proofErr w:type="gramEnd"/>
+            <w:r>
+              <w:rPr>
+                <w:lang w:val="en-US"/>
+              </w:rPr>
+              <w:t>) method in the Simulator class</w:t>
+            </w:r>
+          </w:p>
+          <w:p>
+            <w:pPr>
+              <w:numPr>
+                <w:ilvl w:val="0"/>
+                <w:numId w:val="23"/>
+              </w:numPr>
+              <w:rPr>
+                <w:lang w:val="en-US"/>
+              </w:rPr>
+            </w:pPr>
+            <w:r>
+              <w:rPr>
+                <w:lang w:val="en-US"/>
+              </w:rPr>
+              <w:t xml:space="preserve">Implement </w:t>
+            </w:r>
+            <w:proofErr w:type="spellStart"/>
+            <w:proofErr w:type="gramStart"/>
+            <w:r>
+              <w:rPr>
+                <w:lang w:val="en-US"/>
+              </w:rPr>
+              <w:t>displayInformation</w:t>
+            </w:r>
+            <w:proofErr w:type="spellEnd"/>
+            <w:r>
+              <w:rPr>
+                <w:lang w:val="en-US"/>
+              </w:rPr>
+              <w:t>(</w:t>
+            </w:r>
+            <w:proofErr w:type="gramEnd"/>
+            <w:r>
+              <w:rPr>
+                <w:lang w:val="en-US"/>
+              </w:rPr>
+              <w:t xml:space="preserve">) and </w:t>
+            </w:r>
+            <w:proofErr w:type="spellStart"/>
+            <w:r>
+              <w:rPr>
+                <w:lang w:val="en-US"/>
+              </w:rPr>
+              <w:t>updateTimeProgression</w:t>
+            </w:r>
+            <w:proofErr w:type="spellEnd"/>
+            <w:r>
+              <w:rPr>
+                <w:lang w:val="en-US"/>
+              </w:rPr>
+              <w:t>() methods in the Simulator class</w:t>
+            </w:r>
+          </w:p>
+          <w:p>
+            <w:pPr>
+              <w:numPr>
+                <w:ilvl w:val="0"/>
+                <w:numId w:val="23"/>
+              </w:numPr>
+              <w:rPr>
+                <w:lang w:val="en-US"/>
+              </w:rPr>
+            </w:pPr>
+            <w:r>
+              <w:rPr>
+                <w:lang w:val="en-US"/>
+              </w:rPr>
+              <w:t xml:space="preserve">Add help text and tooltips to the </w:t>
+            </w:r>
+            <w:proofErr w:type="gramStart"/>
+            <w:r>
+              <w:rPr>
+                <w:lang w:val="en-US"/>
+              </w:rPr>
+              <w:t>interface</w:t>
+            </w:r>
+            <w:proofErr w:type="gramEnd"/>
+          </w:p>
+          <w:p>
+            <w:pPr>
+              <w:rPr>
+                <w:lang w:val="en-US"/>
+              </w:rPr>
+            </w:pPr>
+          </w:p>
+        </w:tc>
+      </w:tr>
+      <w:tr>
+        <w:tc>
+          <w:tcPr>
+            <w:tcW w:w="2122" w:type="dxa"/>
+          </w:tcPr>
+          <w:p>
+            <w:r>
+              <w:t>Sprint 3</w:t>
+            </w:r>
+          </w:p>
+          <w:p>
+            <w:pPr>
+              <w:rPr>
+                <w:lang w:val="en-US"/>
+              </w:rPr>
+            </w:pPr>
+          </w:p>
+        </w:tc>
+        <w:tc>
+          <w:tcPr>
+            <w:tcW w:w="6940" w:type="dxa"/>
+          </w:tcPr>
+          <w:p>
+            <w:pPr>
+              <w:ind w:left="720"/>
+              <w:rPr>
+                <w:lang w:val="en-US"/>
+              </w:rPr>
+            </w:pPr>
+          </w:p>
+          <w:p>
+            <w:pPr>
+              <w:numPr>
+                <w:ilvl w:val="0"/>
+                <w:numId w:val="24"/>
+              </w:numPr>
+              <w:rPr>
+                <w:lang w:val="en-US"/>
+              </w:rPr>
+            </w:pPr>
+            <w:r>
+              <w:rPr>
+                <w:lang w:val="en-US"/>
+              </w:rPr>
+              <w:t xml:space="preserve">Add export functionality for simulation results in CSV, JSON, and Excel </w:t>
+            </w:r>
+            <w:proofErr w:type="gramStart"/>
+            <w:r>
+              <w:rPr>
+                <w:lang w:val="en-US"/>
+              </w:rPr>
+              <w:t>formats</w:t>
+            </w:r>
+            <w:proofErr w:type="gramEnd"/>
+          </w:p>
+          <w:p>
+            <w:pPr>
+              <w:numPr>
+                <w:ilvl w:val="0"/>
+                <w:numId w:val="24"/>
+              </w:numPr>
+              <w:rPr>
+                <w:lang w:val="en-US"/>
+              </w:rPr>
+            </w:pPr>
+            <w:r>
+              <w:rPr>
+                <w:lang w:val="en-US"/>
+              </w:rPr>
+              <w:t>Implement history of previous simulations and comparison of results</w:t>
+            </w:r>
+          </w:p>
+          <w:p>
+            <w:pPr>
+              <w:rPr>
+                <w:lang w:val="en-US"/>
+              </w:rPr>
+            </w:pPr>
+          </w:p>
+        </w:tc>
+      </w:tr>
+      <w:tr>
+        <w:tc>
+          <w:tcPr>
+            <w:tcW w:w="2122" w:type="dxa"/>
+          </w:tcPr>
+          <w:p/>
+          <w:p>
+            <w:r>
+              <w:t xml:space="preserve">Sprint </w:t>
+            </w:r>
+            <w:r>
+              <w:t>4</w:t>
+            </w:r>
+          </w:p>
+          <w:p>
+            <w:pPr>
+              <w:rPr>
+                <w:lang w:val="en-US"/>
+              </w:rPr>
+            </w:pPr>
+          </w:p>
+        </w:tc>
+        <w:tc>
+          <w:tcPr>
+            <w:tcW w:w="6940" w:type="dxa"/>
+          </w:tcPr>
+          <w:p>
+            <w:pPr>
+              <w:ind w:left="720"/>
+              <w:rPr>
+                <w:lang w:val="en-US"/>
+              </w:rPr>
+            </w:pPr>
+          </w:p>
+          <w:p>
+            <w:pPr>
+              <w:numPr>
+                <w:ilvl w:val="0"/>
+                <w:numId w:val="25"/>
+              </w:numPr>
+              <w:rPr>
+                <w:lang w:val="en-US"/>
+              </w:rPr>
+            </w:pPr>
+            <w:r>
+              <w:rPr>
+                <w:lang w:val="en-US"/>
+              </w:rPr>
+              <w:t xml:space="preserve">Add navigation bar with links to Home, Documentation, and Information </w:t>
+            </w:r>
+            <w:proofErr w:type="gramStart"/>
+            <w:r>
+              <w:rPr>
+                <w:lang w:val="en-US"/>
+              </w:rPr>
+              <w:t>pages</w:t>
+            </w:r>
+            <w:proofErr w:type="gramEnd"/>
+          </w:p>
+          <w:p>
+            <w:pPr>
+              <w:rPr>
+                <w:lang w:val="en-US"/>
+              </w:rPr>
+            </w:pPr>
+          </w:p>
+        </w:tc>
+      </w:tr>
+      <w:tr>
+        <w:tc>
+          <w:tcPr>
+            <w:tcW w:w="2122" w:type="dxa"/>
+          </w:tcPr>
+          <w:p/>
+          <w:p>
+            <w:r>
+              <w:t>Sprint 5</w:t>
+            </w:r>
+          </w:p>
+          <w:p>
+            <w:pPr>
+              <w:rPr>
+                <w:lang w:val="en-US"/>
+              </w:rPr>
+            </w:pPr>
+          </w:p>
+        </w:tc>
+        <w:tc>
+          <w:tcPr>
+            <w:tcW w:w="6940" w:type="dxa"/>
+          </w:tcPr>
+          <w:p>
+            <w:pPr>
+              <w:numPr>
+                <w:ilvl w:val="0"/>
+                <w:numId w:val="26"/>
+              </w:numPr>
+              <w:rPr>
+                <w:lang w:val="en-US"/>
+              </w:rPr>
+            </w:pPr>
+            <w:r>
+              <w:rPr>
+                <w:lang w:val="en-US"/>
+              </w:rPr>
+              <w:lastRenderedPageBreak/>
+              <w:t xml:space="preserve">Add functionality to customize the number of sub-carriers and sub-frames in the </w:t>
+            </w:r>
+            <w:proofErr w:type="gramStart"/>
+            <w:r>
+              <w:rPr>
+                <w:lang w:val="en-US"/>
+              </w:rPr>
+              <w:t>simulation</w:t>
+            </w:r>
+            <w:proofErr w:type="gramEnd"/>
+          </w:p>
+          <w:p>
+            <w:pPr>
+              <w:numPr>
+                <w:ilvl w:val="0"/>
+                <w:numId w:val="26"/>
+              </w:numPr>
+              <w:rPr>
+                <w:lang w:val="en-US"/>
+              </w:rPr>
+            </w:pPr>
+            <w:r>
+              <w:rPr>
+                <w:lang w:val="en-US"/>
+              </w:rPr>
+              <w:lastRenderedPageBreak/>
+              <w:t xml:space="preserve">Add option to choose from different coding schemes for new </w:t>
+            </w:r>
+            <w:r>
+              <w:rPr>
+                <w:lang w:val="en-US"/>
+              </w:rPr>
+              <w:t>communications.</w:t>
+            </w:r>
+          </w:p>
+          <w:p>
+            <w:pPr>
+              <w:rPr>
+                <w:lang w:val="en-US"/>
+              </w:rPr>
+            </w:pPr>
+          </w:p>
+        </w:tc>
+      </w:tr>
+      <w:tr>
+        <w:tc>
+          <w:tcPr>
+            <w:tcW w:w="2122" w:type="dxa"/>
+          </w:tcPr>
+          <w:p/>
+          <w:p/>
+          <w:p>
+            <w:pPr>
+              <w:rPr>
+                <w:lang w:val="en-US"/>
+              </w:rPr>
+            </w:pPr>
+            <w:r>
+              <w:t xml:space="preserve">Sprint </w:t>
+            </w:r>
+            <w:r>
+              <w:t>6</w:t>
+            </w:r>
+          </w:p>
+        </w:tc>
+        <w:tc>
+          <w:tcPr>
+            <w:tcW w:w="6940" w:type="dxa"/>
+          </w:tcPr>
+          <w:p>
+            <w:pPr>
+              <w:ind w:left="720"/>
+            </w:pPr>
+          </w:p>
+          <w:p>
+            <w:pPr>
+              <w:numPr>
+                <w:ilvl w:val="0"/>
+                <w:numId w:val="27"/>
+              </w:numPr>
+            </w:pPr>
+            <w:r>
+              <w:t xml:space="preserve">Bug fixing and </w:t>
+            </w:r>
+            <w:proofErr w:type="spellStart"/>
+            <w:r>
+              <w:t>testing</w:t>
+            </w:r>
+            <w:proofErr w:type="spellEnd"/>
+          </w:p>
+          <w:p>
+            <w:pPr>
+              <w:numPr>
+                <w:ilvl w:val="0"/>
+                <w:numId w:val="27"/>
+              </w:numPr>
+              <w:rPr>
+                <w:lang w:val="en-US"/>
+              </w:rPr>
+            </w:pPr>
+            <w:r>
+              <w:rPr>
+                <w:lang w:val="en-US"/>
+              </w:rPr>
+              <w:t>Final polish of the user interface</w:t>
+            </w:r>
+          </w:p>
+          <w:p>
+            <w:pPr>
+              <w:numPr>
+                <w:ilvl w:val="0"/>
+                <w:numId w:val="27"/>
+              </w:numPr>
+              <w:rPr>
+                <w:lang w:val="en-US"/>
+              </w:rPr>
+            </w:pPr>
+            <w:r>
+              <w:rPr>
+                <w:lang w:val="en-US"/>
+              </w:rPr>
+              <w:t xml:space="preserve">Prepare for deployment and release of the </w:t>
+            </w:r>
+            <w:r>
+              <w:rPr>
+                <w:lang w:val="en-US"/>
+              </w:rPr>
+              <w:t>application.</w:t>
+            </w:r>
+          </w:p>
+          <w:p>
+            <w:pPr>
+              <w:rPr>
+                <w:lang w:val="en-US"/>
+              </w:rPr>
+            </w:pPr>
+          </w:p>
+        </w:tc>
+      </w:tr>
+    </w:tbl>
+    <w:p>
+      <w:pPr>
+        <w:rPr>
+          <w:lang w:val="en-US"/>
+        </w:rPr>
+      </w:pPr>
+    </w:p>
+    <w:p>
+      <w:pPr>
+        <w:rPr>
+          <w:lang w:val="en-US"/>
+        </w:rPr>
+      </w:pPr>
+      <w:r>
+        <w:rPr>
+          <w:lang w:val="en-US"/>
+        </w:rPr>
+        <w:t>Note: The duration of each sprint is approximate and may vary depending on the progress made during each sprint. The exact order of implementation of some features may also change depending on the needs and priorities of the project.</w:t>
+      </w:r>
+    </w:p>
+    <w:p>
+      <w:pPr>
+        <w:rPr>
+          <w:lang w:val="en-US"/>
+        </w:rPr>
+      </w:pPr>
+    </w:p>
+    <w:p>
+      <w:pPr>
+        <w:rPr>
+          <w:lang w:val="en-US"/>
+        </w:rPr>
+      </w:pPr>
+    </w:p>
+    <w:p>
+      <w:pPr>
+        <w:rPr>
+          <w:lang w:val="en-US"/>
+        </w:rPr>
+      </w:pPr>
+    </w:p>
+    <w:p>
+      <w:pPr>
         <w:rPr>
           <w:color w:val="2F5496" w:themeColor="accent1" w:themeShade="BF"/>
           <w:sz w:val="40"/>
@@ -4931,6 +9549,15 @@
           <w:szCs w:val="40"/>
           <w:lang w:eastAsia="en-US"/>
         </w:rPr>
+        <w:t xml:space="preserve">6. </w:t>
+      </w:r>
+      <w:r>
+        <w:rPr>
+          <w:color w:val="2F5496" w:themeColor="accent1" w:themeShade="BF"/>
+          <w:sz w:val="40"/>
+          <w:szCs w:val="40"/>
+          <w:lang w:eastAsia="en-US"/>
+        </w:rPr>
         <w:t>Conclusion :</w:t>
       </w:r>
     </w:p>
@@ -4978,20 +9605,12 @@
           <w:lang w:val="en-US"/>
         </w:rPr>
       </w:pPr>
-    </w:p>
-    <w:p>
-      <w:pPr>
-        <w:rPr>
-          <w:lang w:val="en-US"/>
-        </w:rPr>
-      </w:pPr>
-    </w:p>
-    <w:p>
-      <w:pPr>
-        <w:rPr>
-          <w:lang w:val="en-US"/>
-        </w:rPr>
-      </w:pPr>
+      <w:r>
+        <w:rPr>
+          <w:lang w:val="en-US"/>
+        </w:rPr>
+        <w:br w:type="page"/>
+      </w:r>
     </w:p>
     <w:p>
       <w:pPr>
@@ -5009,96 +9628,84 @@
           <w:lang w:val="en-US"/>
         </w:rPr>
       </w:pPr>
-      <w:r>
-        <w:rPr>
-          <w:rFonts w:ascii="Times New Roman" w:eastAsia="Times New Roman" w:hAnsi="Times New Roman" w:cs="Times New Roman"/>
-          <w:color w:val="244061"/>
-          <w:sz w:val="44"/>
-          <w:szCs w:val="44"/>
-          <w:lang w:val="en-US"/>
-        </w:rPr>
+      <w:bookmarkStart w:id="31" w:name="_Toc134128387"/>
+      <w:r>
         <w:lastRenderedPageBreak/>
         <w:t xml:space="preserve">Chapter </w:t>
       </w:r>
       <w:r>
+        <w:t>III</w:t>
+      </w:r>
+      <w:r>
+        <w:t xml:space="preserve">. </w:t>
+      </w:r>
+      <w:proofErr w:type="spellStart"/>
+      <w:r>
+        <w:t>Analysis</w:t>
+      </w:r>
+      <w:proofErr w:type="spellEnd"/>
+      <w:r>
+        <w:t xml:space="preserve"> and </w:t>
+      </w:r>
+      <w:proofErr w:type="spellStart"/>
+      <w:r>
+        <w:t>Implementation</w:t>
+      </w:r>
+      <w:bookmarkEnd w:id="31"/>
+      <w:proofErr w:type="spellEnd"/>
+    </w:p>
+    <w:p>
+      <w:pPr>
+        <w:rPr>
+          <w:color w:val="2F5496" w:themeColor="accent1" w:themeShade="BF"/>
+          <w:sz w:val="40"/>
+          <w:szCs w:val="40"/>
+          <w:lang w:eastAsia="en-US"/>
+        </w:rPr>
+      </w:pPr>
+    </w:p>
+    <w:p>
+      <w:pPr>
+        <w:pStyle w:val="Titre2"/>
         <w:rPr>
           <w:rFonts w:ascii="Times New Roman" w:eastAsia="Times New Roman" w:hAnsi="Times New Roman" w:cs="Times New Roman"/>
-          <w:color w:val="244061"/>
-          <w:sz w:val="44"/>
-          <w:szCs w:val="44"/>
-          <w:lang w:val="en-US"/>
-        </w:rPr>
-        <w:t>III</w:t>
-      </w:r>
+          <w:sz w:val="40"/>
+          <w:szCs w:val="40"/>
+          <w:lang w:eastAsia="en-US"/>
+        </w:rPr>
+      </w:pPr>
+      <w:bookmarkStart w:id="32" w:name="_Toc134128388"/>
       <w:r>
         <w:rPr>
           <w:rFonts w:ascii="Times New Roman" w:eastAsia="Times New Roman" w:hAnsi="Times New Roman" w:cs="Times New Roman"/>
-          <w:color w:val="244061"/>
-          <w:sz w:val="44"/>
-          <w:szCs w:val="44"/>
-          <w:lang w:val="en-US"/>
-        </w:rPr>
-        <w:t xml:space="preserve">. </w:t>
+          <w:sz w:val="40"/>
+          <w:szCs w:val="40"/>
+          <w:lang w:eastAsia="en-US"/>
+        </w:rPr>
+        <w:t xml:space="preserve">1. </w:t>
       </w:r>
       <w:r>
         <w:rPr>
           <w:rFonts w:ascii="Times New Roman" w:eastAsia="Times New Roman" w:hAnsi="Times New Roman" w:cs="Times New Roman"/>
-          <w:color w:val="244061"/>
-          <w:sz w:val="44"/>
-          <w:szCs w:val="44"/>
-          <w:lang w:val="en-US"/>
-        </w:rPr>
-        <w:t xml:space="preserve">Analysis and </w:t>
-      </w:r>
+          <w:sz w:val="40"/>
+          <w:szCs w:val="40"/>
+          <w:lang w:eastAsia="en-US"/>
+        </w:rPr>
+        <w:t>Introduction :</w:t>
+      </w:r>
+      <w:bookmarkEnd w:id="32"/>
       <w:r>
         <w:rPr>
           <w:rFonts w:ascii="Times New Roman" w:eastAsia="Times New Roman" w:hAnsi="Times New Roman" w:cs="Times New Roman"/>
-          <w:color w:val="244061"/>
-          <w:sz w:val="44"/>
-          <w:szCs w:val="44"/>
-          <w:lang w:val="en-US"/>
-        </w:rPr>
-        <w:t>Implementation</w:t>
-      </w:r>
-      <w:r>
-        <w:rPr>
-          <w:color w:val="244061"/>
-          <w:sz w:val="44"/>
-          <w:szCs w:val="44"/>
-          <w:lang w:val="en-US"/>
+          <w:sz w:val="40"/>
+          <w:szCs w:val="40"/>
+          <w:lang w:eastAsia="en-US"/>
         </w:rPr>
         <w:t xml:space="preserve"> </w:t>
       </w:r>
     </w:p>
     <w:p>
       <w:pPr>
-        <w:rPr>
-          <w:lang w:val="en-US"/>
-        </w:rPr>
-      </w:pPr>
-    </w:p>
-    <w:p>
-      <w:pPr>
-        <w:jc w:val="center"/>
-        <w:rPr>
-          <w:lang w:val="en-US"/>
-        </w:rPr>
-      </w:pPr>
-    </w:p>
-    <w:p>
-      <w:pPr>
-        <w:rPr>
-          <w:lang w:val="en-US"/>
-        </w:rPr>
-      </w:pPr>
-    </w:p>
-    <w:p>
-      <w:pPr>
-        <w:pStyle w:val="Paragraphedeliste"/>
-        <w:numPr>
-          <w:ilvl w:val="0"/>
-          <w:numId w:val="16"/>
-        </w:numPr>
         <w:rPr>
           <w:color w:val="2F5496" w:themeColor="accent1" w:themeShade="BF"/>
           <w:sz w:val="40"/>
@@ -5106,19 +9713,72 @@
           <w:lang w:val="en-US" w:eastAsia="en-US"/>
         </w:rPr>
       </w:pPr>
-      <w:r>
+    </w:p>
+    <w:p>
+      <w:pPr>
         <w:rPr>
           <w:color w:val="2F5496" w:themeColor="accent1" w:themeShade="BF"/>
           <w:sz w:val="40"/>
           <w:szCs w:val="40"/>
           <w:lang w:val="en-US" w:eastAsia="en-US"/>
         </w:rPr>
-        <w:t>Choice of Programming Language, Libraries, and Tools:</w:t>
-      </w:r>
+      </w:pPr>
+    </w:p>
+    <w:p>
+      <w:pPr>
+        <w:pStyle w:val="Titre2"/>
+        <w:rPr>
+          <w:rFonts w:ascii="Times New Roman" w:eastAsia="Times New Roman" w:hAnsi="Times New Roman" w:cs="Times New Roman"/>
+          <w:sz w:val="40"/>
+          <w:szCs w:val="40"/>
+          <w:lang w:eastAsia="en-US"/>
+        </w:rPr>
+      </w:pPr>
+      <w:bookmarkStart w:id="33" w:name="_Toc134128389"/>
+      <w:r>
+        <w:rPr>
+          <w:rFonts w:ascii="Times New Roman" w:eastAsia="Times New Roman" w:hAnsi="Times New Roman" w:cs="Times New Roman"/>
+          <w:sz w:val="40"/>
+          <w:szCs w:val="40"/>
+          <w:lang w:eastAsia="en-US"/>
+        </w:rPr>
+        <w:t xml:space="preserve">2. </w:t>
+      </w:r>
+      <w:r>
+        <w:rPr>
+          <w:rFonts w:ascii="Times New Roman" w:eastAsia="Times New Roman" w:hAnsi="Times New Roman" w:cs="Times New Roman"/>
+          <w:sz w:val="40"/>
+          <w:szCs w:val="40"/>
+          <w:lang w:eastAsia="en-US"/>
+        </w:rPr>
+        <w:t xml:space="preserve">Choice of Programming Language, Libraries, and </w:t>
+      </w:r>
+      <w:proofErr w:type="gramStart"/>
+      <w:r>
+        <w:rPr>
+          <w:rFonts w:ascii="Times New Roman" w:eastAsia="Times New Roman" w:hAnsi="Times New Roman" w:cs="Times New Roman"/>
+          <w:sz w:val="40"/>
+          <w:szCs w:val="40"/>
+          <w:lang w:eastAsia="en-US"/>
+        </w:rPr>
+        <w:t>Tools:</w:t>
+      </w:r>
+      <w:bookmarkEnd w:id="33"/>
+      <w:proofErr w:type="gramEnd"/>
     </w:p>
     <w:p>
       <w:pPr>
         <w:pStyle w:val="Paragraphedeliste"/>
+        <w:rPr>
+          <w:color w:val="2F5496" w:themeColor="accent1" w:themeShade="BF"/>
+          <w:sz w:val="40"/>
+          <w:szCs w:val="40"/>
+          <w:lang w:eastAsia="en-US"/>
+        </w:rPr>
+      </w:pPr>
+    </w:p>
+    <w:p>
+      <w:pPr>
         <w:rPr>
           <w:color w:val="2F5496" w:themeColor="accent1" w:themeShade="BF"/>
           <w:sz w:val="40"/>
@@ -5129,7 +9789,6 @@
     </w:p>
     <w:p>
       <w:pPr>
-        <w:pStyle w:val="Paragraphedeliste"/>
         <w:rPr>
           <w:color w:val="2F5496" w:themeColor="accent1" w:themeShade="BF"/>
           <w:sz w:val="40"/>
@@ -5140,15 +9799,135 @@
     </w:p>
     <w:p>
       <w:pPr>
+        <w:pStyle w:val="Titre2"/>
+        <w:rPr>
+          <w:rFonts w:ascii="Times New Roman" w:eastAsia="Times New Roman" w:hAnsi="Times New Roman" w:cs="Times New Roman"/>
+          <w:sz w:val="40"/>
+          <w:szCs w:val="40"/>
+          <w:lang w:eastAsia="en-US"/>
+        </w:rPr>
+      </w:pPr>
+      <w:bookmarkStart w:id="34" w:name="_Toc134128390"/>
+      <w:r>
+        <w:rPr>
+          <w:rFonts w:ascii="Times New Roman" w:eastAsia="Times New Roman" w:hAnsi="Times New Roman" w:cs="Times New Roman"/>
+          <w:sz w:val="40"/>
+          <w:szCs w:val="40"/>
+          <w:lang w:eastAsia="en-US"/>
+        </w:rPr>
+        <w:t xml:space="preserve">3. </w:t>
+      </w:r>
+      <w:r>
+        <w:rPr>
+          <w:rFonts w:ascii="Times New Roman" w:eastAsia="Times New Roman" w:hAnsi="Times New Roman" w:cs="Times New Roman"/>
+          <w:sz w:val="40"/>
+          <w:szCs w:val="40"/>
+          <w:lang w:eastAsia="en-US"/>
+        </w:rPr>
+        <w:t xml:space="preserve">Structure of the Source </w:t>
+      </w:r>
+      <w:proofErr w:type="gramStart"/>
+      <w:r>
+        <w:rPr>
+          <w:rFonts w:ascii="Times New Roman" w:eastAsia="Times New Roman" w:hAnsi="Times New Roman" w:cs="Times New Roman"/>
+          <w:sz w:val="40"/>
+          <w:szCs w:val="40"/>
+          <w:lang w:eastAsia="en-US"/>
+        </w:rPr>
+        <w:t>Code:</w:t>
+      </w:r>
+      <w:bookmarkEnd w:id="34"/>
+      <w:proofErr w:type="gramEnd"/>
+    </w:p>
+    <w:p>
+      <w:pPr>
         <w:rPr>
           <w:lang w:val="en-US" w:eastAsia="en-US"/>
         </w:rPr>
       </w:pPr>
-      <w:r>
+    </w:p>
+    <w:p>
+      <w:pPr>
+        <w:ind w:left="360"/>
         <w:rPr>
           <w:lang w:val="en-US" w:eastAsia="en-US"/>
         </w:rPr>
-        <w:t>XXXXXX</w:t>
+      </w:pPr>
+    </w:p>
+    <w:p>
+      <w:pPr>
+        <w:rPr>
+          <w:lang w:val="en-US" w:eastAsia="en-US"/>
+        </w:rPr>
+      </w:pPr>
+    </w:p>
+    <w:p>
+      <w:pPr>
+        <w:rPr>
+          <w:lang w:val="en-US" w:eastAsia="en-US"/>
+        </w:rPr>
+      </w:pPr>
+    </w:p>
+    <w:p>
+      <w:pPr>
+        <w:rPr>
+          <w:lang w:val="en-US" w:eastAsia="en-US"/>
+        </w:rPr>
+      </w:pPr>
+    </w:p>
+    <w:p>
+      <w:pPr>
+        <w:rPr>
+          <w:lang w:val="en-US" w:eastAsia="en-US"/>
+        </w:rPr>
+      </w:pPr>
+    </w:p>
+    <w:p>
+      <w:pPr>
+        <w:pStyle w:val="Titre2"/>
+        <w:rPr>
+          <w:lang w:eastAsia="en-US"/>
+        </w:rPr>
+      </w:pPr>
+      <w:bookmarkStart w:id="35" w:name="_Toc134128391"/>
+      <w:r>
+        <w:rPr>
+          <w:rFonts w:ascii="Times New Roman" w:eastAsia="Times New Roman" w:hAnsi="Times New Roman" w:cs="Times New Roman"/>
+          <w:sz w:val="40"/>
+          <w:szCs w:val="40"/>
+          <w:lang w:eastAsia="en-US"/>
+        </w:rPr>
+        <w:t xml:space="preserve">4. </w:t>
+      </w:r>
+      <w:r>
+        <w:rPr>
+          <w:rFonts w:ascii="Times New Roman" w:eastAsia="Times New Roman" w:hAnsi="Times New Roman" w:cs="Times New Roman"/>
+          <w:sz w:val="40"/>
+          <w:szCs w:val="40"/>
+          <w:lang w:eastAsia="en-US"/>
+        </w:rPr>
+        <w:t xml:space="preserve">Design and </w:t>
+      </w:r>
+      <w:proofErr w:type="gramStart"/>
+      <w:r>
+        <w:rPr>
+          <w:rFonts w:ascii="Times New Roman" w:eastAsia="Times New Roman" w:hAnsi="Times New Roman" w:cs="Times New Roman"/>
+          <w:sz w:val="40"/>
+          <w:szCs w:val="40"/>
+          <w:lang w:eastAsia="en-US"/>
+        </w:rPr>
+        <w:t>Analysis:</w:t>
+      </w:r>
+      <w:bookmarkEnd w:id="35"/>
+      <w:proofErr w:type="gramEnd"/>
+      <w:r>
+        <w:rPr>
+          <w:rFonts w:ascii="Times New Roman" w:eastAsia="Times New Roman" w:hAnsi="Times New Roman" w:cs="Times New Roman"/>
+          <w:sz w:val="40"/>
+          <w:szCs w:val="40"/>
+          <w:lang w:eastAsia="en-US"/>
+        </w:rPr>
+        <w:t xml:space="preserve"> </w:t>
       </w:r>
     </w:p>
     <w:p>
@@ -5173,44 +9952,70 @@
     </w:p>
     <w:p>
       <w:pPr>
-        <w:pStyle w:val="Paragraphedeliste"/>
-        <w:numPr>
-          <w:ilvl w:val="0"/>
-          <w:numId w:val="16"/>
-        </w:numPr>
-        <w:rPr>
-          <w:color w:val="2F5496" w:themeColor="accent1" w:themeShade="BF"/>
+        <w:rPr>
+          <w:lang w:val="en-US" w:eastAsia="en-US"/>
+        </w:rPr>
+      </w:pPr>
+    </w:p>
+    <w:p>
+      <w:pPr>
+        <w:rPr>
+          <w:lang w:val="en-US" w:eastAsia="en-US"/>
+        </w:rPr>
+      </w:pPr>
+    </w:p>
+    <w:p>
+      <w:pPr>
+        <w:rPr>
+          <w:lang w:val="en-US" w:eastAsia="en-US"/>
+        </w:rPr>
+      </w:pPr>
+    </w:p>
+    <w:p>
+      <w:pPr>
+        <w:pStyle w:val="Titre2"/>
+        <w:rPr>
+          <w:rFonts w:ascii="Times New Roman" w:eastAsia="Times New Roman" w:hAnsi="Times New Roman" w:cs="Times New Roman"/>
           <w:sz w:val="40"/>
           <w:szCs w:val="40"/>
-          <w:lang w:val="en-US" w:eastAsia="en-US"/>
-        </w:rPr>
-      </w:pPr>
-      <w:r>
-        <w:rPr>
-          <w:color w:val="2F5496" w:themeColor="accent1" w:themeShade="BF"/>
+          <w:lang w:eastAsia="en-US"/>
+        </w:rPr>
+      </w:pPr>
+      <w:bookmarkStart w:id="36" w:name="_Toc134128392"/>
+      <w:r>
+        <w:rPr>
+          <w:rFonts w:ascii="Times New Roman" w:eastAsia="Times New Roman" w:hAnsi="Times New Roman" w:cs="Times New Roman"/>
           <w:sz w:val="40"/>
           <w:szCs w:val="40"/>
-          <w:lang w:val="en-US" w:eastAsia="en-US"/>
-        </w:rPr>
-        <w:t>Structure of the Source Code:</w:t>
-      </w:r>
-    </w:p>
-    <w:p>
-      <w:pPr>
-        <w:rPr>
-          <w:color w:val="2F5496" w:themeColor="accent1" w:themeShade="BF"/>
+          <w:lang w:eastAsia="en-US"/>
+        </w:rPr>
+        <w:t xml:space="preserve">5. </w:t>
+      </w:r>
+      <w:proofErr w:type="gramStart"/>
+      <w:r>
+        <w:rPr>
+          <w:rFonts w:ascii="Times New Roman" w:eastAsia="Times New Roman" w:hAnsi="Times New Roman" w:cs="Times New Roman"/>
           <w:sz w:val="40"/>
           <w:szCs w:val="40"/>
-          <w:lang w:val="en-US" w:eastAsia="en-US"/>
-        </w:rPr>
-      </w:pPr>
-    </w:p>
-    <w:p>
-      <w:pPr>
-        <w:rPr>
-          <w:color w:val="2F5496" w:themeColor="accent1" w:themeShade="BF"/>
+          <w:lang w:eastAsia="en-US"/>
+        </w:rPr>
+        <w:t>Interfaces:</w:t>
+      </w:r>
+      <w:bookmarkEnd w:id="36"/>
+      <w:proofErr w:type="gramEnd"/>
+      <w:r>
+        <w:rPr>
+          <w:rFonts w:ascii="Times New Roman" w:eastAsia="Times New Roman" w:hAnsi="Times New Roman" w:cs="Times New Roman"/>
           <w:sz w:val="40"/>
           <w:szCs w:val="40"/>
+          <w:lang w:eastAsia="en-US"/>
+        </w:rPr>
+        <w:t xml:space="preserve"> </w:t>
+      </w:r>
+    </w:p>
+    <w:p>
+      <w:pPr>
+        <w:rPr>
           <w:lang w:val="en-US" w:eastAsia="en-US"/>
         </w:rPr>
       </w:pPr>
@@ -5221,167 +10026,44 @@
           <w:lang w:val="en-US" w:eastAsia="en-US"/>
         </w:rPr>
       </w:pPr>
-      <w:r>
+    </w:p>
+    <w:p>
+      <w:pPr>
         <w:rPr>
           <w:lang w:val="en-US" w:eastAsia="en-US"/>
         </w:rPr>
-        <w:t>XXXXXX</w:t>
-      </w:r>
-    </w:p>
-    <w:p>
-      <w:pPr>
-        <w:rPr>
-          <w:lang w:val="en-US" w:eastAsia="en-US"/>
-        </w:rPr>
-      </w:pPr>
-    </w:p>
-    <w:p>
-      <w:pPr>
-        <w:rPr>
-          <w:lang w:val="en-US" w:eastAsia="en-US"/>
-        </w:rPr>
-      </w:pPr>
-    </w:p>
-    <w:p>
-      <w:pPr>
-        <w:pStyle w:val="Paragraphedeliste"/>
-        <w:numPr>
-          <w:ilvl w:val="0"/>
-          <w:numId w:val="16"/>
-        </w:numPr>
-        <w:rPr>
-          <w:color w:val="2F5496" w:themeColor="accent1" w:themeShade="BF"/>
+      </w:pPr>
+    </w:p>
+    <w:p>
+      <w:pPr>
+        <w:pStyle w:val="Titre2"/>
+        <w:rPr>
+          <w:rFonts w:ascii="Times New Roman" w:eastAsia="Times New Roman" w:hAnsi="Times New Roman" w:cs="Times New Roman"/>
           <w:sz w:val="40"/>
           <w:szCs w:val="40"/>
-          <w:lang w:val="en-US" w:eastAsia="en-US"/>
-        </w:rPr>
-      </w:pPr>
-      <w:r>
-        <w:rPr>
-          <w:color w:val="2F5496" w:themeColor="accent1" w:themeShade="BF"/>
+          <w:lang w:eastAsia="en-US"/>
+        </w:rPr>
+      </w:pPr>
+      <w:bookmarkStart w:id="37" w:name="_Toc134128393"/>
+      <w:r>
+        <w:rPr>
+          <w:rFonts w:ascii="Times New Roman" w:eastAsia="Times New Roman" w:hAnsi="Times New Roman" w:cs="Times New Roman"/>
           <w:sz w:val="40"/>
           <w:szCs w:val="40"/>
-          <w:lang w:val="en-US" w:eastAsia="en-US"/>
-        </w:rPr>
-        <w:t>Design and Analysis</w:t>
-      </w:r>
-      <w:r>
-        <w:rPr>
-          <w:color w:val="2F5496" w:themeColor="accent1" w:themeShade="BF"/>
+          <w:lang w:eastAsia="en-US"/>
+        </w:rPr>
+        <w:t>6. Conclusion :</w:t>
+      </w:r>
+      <w:bookmarkEnd w:id="37"/>
+      <w:r>
+        <w:rPr>
+          <w:rFonts w:ascii="Times New Roman" w:eastAsia="Times New Roman" w:hAnsi="Times New Roman" w:cs="Times New Roman"/>
           <w:sz w:val="40"/>
           <w:szCs w:val="40"/>
-          <w:lang w:val="en-US" w:eastAsia="en-US"/>
-        </w:rPr>
-        <w:t xml:space="preserve">: </w:t>
-      </w:r>
-    </w:p>
-    <w:p>
-      <w:pPr>
-        <w:rPr>
-          <w:color w:val="2F5496" w:themeColor="accent1" w:themeShade="BF"/>
-          <w:sz w:val="40"/>
-          <w:szCs w:val="40"/>
-          <w:lang w:val="en-US" w:eastAsia="en-US"/>
-        </w:rPr>
-      </w:pPr>
-    </w:p>
-    <w:p>
-      <w:pPr>
-        <w:rPr>
-          <w:color w:val="2F5496" w:themeColor="accent1" w:themeShade="BF"/>
-          <w:sz w:val="40"/>
-          <w:szCs w:val="40"/>
-          <w:lang w:val="en-US" w:eastAsia="en-US"/>
-        </w:rPr>
-      </w:pPr>
-    </w:p>
-    <w:p>
-      <w:pPr>
-        <w:rPr>
-          <w:lang w:val="en-US" w:eastAsia="en-US"/>
-        </w:rPr>
-      </w:pPr>
-      <w:r>
-        <w:rPr>
-          <w:lang w:val="en-US" w:eastAsia="en-US"/>
-        </w:rPr>
-        <w:t xml:space="preserve">UML diagrams </w:t>
-      </w:r>
-    </w:p>
-    <w:p>
-      <w:pPr>
-        <w:rPr>
-          <w:lang w:val="en-US" w:eastAsia="en-US"/>
-        </w:rPr>
-      </w:pPr>
-    </w:p>
-    <w:p>
-      <w:pPr>
-        <w:rPr>
-          <w:lang w:val="en-US" w:eastAsia="en-US"/>
-        </w:rPr>
-      </w:pPr>
-    </w:p>
-    <w:p>
-      <w:pPr>
-        <w:rPr>
-          <w:lang w:val="en-US" w:eastAsia="en-US"/>
-        </w:rPr>
-      </w:pPr>
-    </w:p>
-    <w:p>
-      <w:pPr>
-        <w:pStyle w:val="Paragraphedeliste"/>
-        <w:numPr>
-          <w:ilvl w:val="0"/>
-          <w:numId w:val="16"/>
-        </w:numPr>
-        <w:rPr>
-          <w:color w:val="2F5496" w:themeColor="accent1" w:themeShade="BF"/>
-          <w:sz w:val="40"/>
-          <w:szCs w:val="40"/>
-          <w:lang w:val="en-US" w:eastAsia="en-US"/>
-        </w:rPr>
-      </w:pPr>
-      <w:r>
-        <w:rPr>
-          <w:color w:val="2F5496" w:themeColor="accent1" w:themeShade="BF"/>
-          <w:sz w:val="40"/>
-          <w:szCs w:val="40"/>
-          <w:lang w:val="en-US" w:eastAsia="en-US"/>
-        </w:rPr>
-        <w:t>Interfaces</w:t>
-      </w:r>
-      <w:r>
-        <w:rPr>
-          <w:color w:val="2F5496" w:themeColor="accent1" w:themeShade="BF"/>
-          <w:sz w:val="40"/>
-          <w:szCs w:val="40"/>
-          <w:lang w:val="en-US" w:eastAsia="en-US"/>
-        </w:rPr>
-        <w:t xml:space="preserve">: </w:t>
-      </w:r>
-    </w:p>
-    <w:p>
-      <w:pPr>
-        <w:rPr>
-          <w:lang w:val="en-US" w:eastAsia="en-US"/>
-        </w:rPr>
-      </w:pPr>
-    </w:p>
-    <w:p>
-      <w:pPr>
-        <w:rPr>
-          <w:lang w:val="en-US" w:eastAsia="en-US"/>
-        </w:rPr>
-      </w:pPr>
-    </w:p>
-    <w:p>
-      <w:pPr>
-        <w:rPr>
-          <w:lang w:val="en-US" w:eastAsia="en-US"/>
-        </w:rPr>
-      </w:pPr>
+          <w:lang w:eastAsia="en-US"/>
+        </w:rPr>
+        <w:t xml:space="preserve"> </w:t>
+      </w:r>
     </w:p>
     <w:p>
       <w:pPr>
@@ -5433,6 +10115,7 @@
           <w:lang w:val="en-US"/>
         </w:rPr>
       </w:pPr>
+      <w:bookmarkStart w:id="38" w:name="_Toc134128394"/>
       <w:r>
         <w:rPr>
           <w:rFonts w:ascii="Times New Roman" w:eastAsia="Times New Roman" w:hAnsi="Times New Roman" w:cs="Times New Roman"/>
@@ -5444,6 +10127,7 @@
         <w:lastRenderedPageBreak/>
         <w:t>Conclusion</w:t>
       </w:r>
+      <w:bookmarkEnd w:id="38"/>
     </w:p>
     <w:p>
       <w:pPr>
@@ -5705,6 +10389,7 @@
           <w:lang w:val="en-US"/>
         </w:rPr>
       </w:pPr>
+      <w:bookmarkStart w:id="39" w:name="_Toc134128395"/>
       <w:r>
         <w:rPr>
           <w:rFonts w:ascii="Times New Roman" w:eastAsia="Times New Roman" w:hAnsi="Times New Roman" w:cs="Times New Roman"/>
@@ -5716,135 +10401,7 @@
         <w:lastRenderedPageBreak/>
         <w:t>References</w:t>
       </w:r>
-    </w:p>
-    <w:p>
-      <w:pPr>
-        <w:rPr>
-          <w:lang w:val="en-US"/>
-        </w:rPr>
-      </w:pPr>
-    </w:p>
-    <w:p>
-      <w:pPr>
-        <w:rPr>
-          <w:lang w:val="en-US"/>
-        </w:rPr>
-      </w:pPr>
-      <w:r>
-        <w:rPr>
-          <w:lang w:val="en-US"/>
-        </w:rPr>
-        <w:t>d</w:t>
-      </w:r>
-    </w:p>
-    <w:p>
-      <w:pPr>
-        <w:rPr>
-          <w:lang w:val="en-US"/>
-        </w:rPr>
-      </w:pPr>
-      <w:proofErr w:type="spellStart"/>
-      <w:r>
-        <w:rPr>
-          <w:lang w:val="en-US"/>
-        </w:rPr>
-        <w:t>ddd</w:t>
-      </w:r>
-      <w:proofErr w:type="spellEnd"/>
-    </w:p>
-    <w:p>
-      <w:pPr>
-        <w:rPr>
-          <w:lang w:val="en-US"/>
-        </w:rPr>
-      </w:pPr>
-      <w:proofErr w:type="spellStart"/>
-      <w:r>
-        <w:rPr>
-          <w:lang w:val="en-US"/>
-        </w:rPr>
-        <w:t>ddddd</w:t>
-      </w:r>
-      <w:proofErr w:type="spellEnd"/>
-    </w:p>
-    <w:p>
-      <w:pPr>
-        <w:rPr>
-          <w:lang w:val="en-US"/>
-        </w:rPr>
-      </w:pPr>
-    </w:p>
-    <w:p>
-      <w:pPr>
-        <w:rPr>
-          <w:lang w:val="en-US"/>
-        </w:rPr>
-      </w:pPr>
-      <w:r>
-        <w:rPr>
-          <w:lang w:val="en-US"/>
-        </w:rPr>
-        <w:t>dd</w:t>
-      </w:r>
-    </w:p>
-    <w:p>
-      <w:pPr>
-        <w:rPr>
-          <w:lang w:val="en-US"/>
-        </w:rPr>
-      </w:pPr>
-      <w:r>
-        <w:rPr>
-          <w:lang w:val="en-US"/>
-        </w:rPr>
-        <w:t>d</w:t>
-      </w:r>
-    </w:p>
-    <w:p>
-      <w:pPr>
-        <w:rPr>
-          <w:lang w:val="en-US"/>
-        </w:rPr>
-      </w:pPr>
-      <w:r>
-        <w:rPr>
-          <w:lang w:val="en-US"/>
-        </w:rPr>
-        <w:t>d</w:t>
-      </w:r>
-    </w:p>
-    <w:p>
-      <w:pPr>
-        <w:rPr>
-          <w:lang w:val="en-US"/>
-        </w:rPr>
-      </w:pPr>
-    </w:p>
-    <w:p>
-      <w:pPr>
-        <w:rPr>
-          <w:lang w:val="en-US"/>
-        </w:rPr>
-      </w:pPr>
-      <w:r>
-        <w:rPr>
-          <w:lang w:val="en-US"/>
-        </w:rPr>
-        <w:t>d</w:t>
-      </w:r>
-    </w:p>
-    <w:p>
-      <w:pPr>
-        <w:rPr>
-          <w:lang w:val="en-US"/>
-        </w:rPr>
-      </w:pPr>
-      <w:r>
-        <w:rPr>
-          <w:lang w:val="en-US"/>
-        </w:rPr>
-        <w:t>d</w:t>
-      </w:r>
+      <w:bookmarkEnd w:id="39"/>
     </w:p>
     <w:p>
       <w:pPr>
@@ -6029,6 +10586,119 @@
     </w:lvl>
   </w:abstractNum>
   <w:abstractNum w:abstractNumId="1" w15:restartNumberingAfterBreak="0">
+    <w:nsid w:val="14A00457"/>
+    <w:multiLevelType w:val="multilevel"/>
+    <w:tmpl w:val="7062DE40"/>
+    <w:lvl w:ilvl="0">
+      <w:start w:val="5"/>
+      <w:numFmt w:val="decimal"/>
+      <w:lvlText w:val="%1."/>
+      <w:lvlJc w:val="left"/>
+      <w:pPr>
+        <w:tabs>
+          <w:tab w:val="num" w:pos="720"/>
+        </w:tabs>
+        <w:ind w:left="720" w:hanging="360"/>
+      </w:pPr>
+    </w:lvl>
+    <w:lvl w:ilvl="1" w:tentative="1">
+      <w:start w:val="1"/>
+      <w:numFmt w:val="decimal"/>
+      <w:lvlText w:val="%2."/>
+      <w:lvlJc w:val="left"/>
+      <w:pPr>
+        <w:tabs>
+          <w:tab w:val="num" w:pos="1440"/>
+        </w:tabs>
+        <w:ind w:left="1440" w:hanging="360"/>
+      </w:pPr>
+    </w:lvl>
+    <w:lvl w:ilvl="2" w:tentative="1">
+      <w:start w:val="1"/>
+      <w:numFmt w:val="decimal"/>
+      <w:lvlText w:val="%3."/>
+      <w:lvlJc w:val="left"/>
+      <w:pPr>
+        <w:tabs>
+          <w:tab w:val="num" w:pos="2160"/>
+        </w:tabs>
+        <w:ind w:left="2160" w:hanging="360"/>
+      </w:pPr>
+    </w:lvl>
+    <w:lvl w:ilvl="3" w:tentative="1">
+      <w:start w:val="1"/>
+      <w:numFmt w:val="decimal"/>
+      <w:lvlText w:val="%4."/>
+      <w:lvlJc w:val="left"/>
+      <w:pPr>
+        <w:tabs>
+          <w:tab w:val="num" w:pos="2880"/>
+        </w:tabs>
+        <w:ind w:left="2880" w:hanging="360"/>
+      </w:pPr>
+    </w:lvl>
+    <w:lvl w:ilvl="4" w:tentative="1">
+      <w:start w:val="1"/>
+      <w:numFmt w:val="decimal"/>
+      <w:lvlText w:val="%5."/>
+      <w:lvlJc w:val="left"/>
+      <w:pPr>
+        <w:tabs>
+          <w:tab w:val="num" w:pos="3600"/>
+        </w:tabs>
+        <w:ind w:left="3600" w:hanging="360"/>
+      </w:pPr>
+    </w:lvl>
+    <w:lvl w:ilvl="5" w:tentative="1">
+      <w:start w:val="1"/>
+      <w:numFmt w:val="decimal"/>
+      <w:lvlText w:val="%6."/>
+      <w:lvlJc w:val="left"/>
+      <w:pPr>
+        <w:tabs>
+          <w:tab w:val="num" w:pos="4320"/>
+        </w:tabs>
+        <w:ind w:left="4320" w:hanging="360"/>
+      </w:pPr>
+    </w:lvl>
+    <w:lvl w:ilvl="6" w:tentative="1">
+      <w:start w:val="1"/>
+      <w:numFmt w:val="decimal"/>
+      <w:lvlText w:val="%7."/>
+      <w:lvlJc w:val="left"/>
+      <w:pPr>
+        <w:tabs>
+          <w:tab w:val="num" w:pos="5040"/>
+        </w:tabs>
+        <w:ind w:left="5040" w:hanging="360"/>
+      </w:pPr>
+    </w:lvl>
+    <w:lvl w:ilvl="7" w:tentative="1">
+      <w:start w:val="1"/>
+      <w:numFmt w:val="decimal"/>
+      <w:lvlText w:val="%8."/>
+      <w:lvlJc w:val="left"/>
+      <w:pPr>
+        <w:tabs>
+          <w:tab w:val="num" w:pos="5760"/>
+        </w:tabs>
+        <w:ind w:left="5760" w:hanging="360"/>
+      </w:pPr>
+    </w:lvl>
+    <w:lvl w:ilvl="8" w:tentative="1">
+      <w:start w:val="1"/>
+      <w:numFmt w:val="decimal"/>
+      <w:lvlText w:val="%9."/>
+      <w:lvlJc w:val="left"/>
+      <w:pPr>
+        <w:tabs>
+          <w:tab w:val="num" w:pos="6480"/>
+        </w:tabs>
+        <w:ind w:left="6480" w:hanging="360"/>
+      </w:pPr>
+    </w:lvl>
+  </w:abstractNum>
+  <w:abstractNum w:abstractNumId="2" w15:restartNumberingAfterBreak="0">
     <w:nsid w:val="14E11FD9"/>
     <w:multiLevelType w:val="hybridMultilevel"/>
     <w:tmpl w:val="E8C0A09C"/>
@@ -6117,7 +10787,7 @@
       </w:pPr>
     </w:lvl>
   </w:abstractNum>
-  <w:abstractNum w:abstractNumId="2" w15:restartNumberingAfterBreak="0">
+  <w:abstractNum w:abstractNumId="3" w15:restartNumberingAfterBreak="0">
     <w:nsid w:val="1C977E70"/>
     <w:multiLevelType w:val="hybridMultilevel"/>
     <w:tmpl w:val="E8C0A09C"/>
@@ -6206,7 +10876,156 @@
       </w:pPr>
     </w:lvl>
   </w:abstractNum>
-  <w:abstractNum w:abstractNumId="3" w15:restartNumberingAfterBreak="0">
+  <w:abstractNum w:abstractNumId="4" w15:restartNumberingAfterBreak="0">
+    <w:nsid w:val="275A4F54"/>
+    <w:multiLevelType w:val="multilevel"/>
+    <w:tmpl w:val="04E8A506"/>
+    <w:lvl w:ilvl="0">
+      <w:start w:val="1"/>
+      <w:numFmt w:val="bullet"/>
+      <w:lvlText w:val=""/>
+      <w:lvlJc w:val="left"/>
+      <w:pPr>
+        <w:tabs>
+          <w:tab w:val="num" w:pos="720"/>
+        </w:tabs>
+        <w:ind w:left="720" w:hanging="360"/>
+      </w:pPr>
+      <w:rPr>
+        <w:rFonts w:ascii="Symbol" w:hAnsi="Symbol" w:hint="default"/>
+        <w:sz w:val="20"/>
+      </w:rPr>
+    </w:lvl>
+    <w:lvl w:ilvl="1" w:tentative="1">
+      <w:start w:val="1"/>
+      <w:numFmt w:val="bullet"/>
+      <w:lvlText w:val=""/>
+      <w:lvlJc w:val="left"/>
+      <w:pPr>
+        <w:tabs>
+          <w:tab w:val="num" w:pos="1440"/>
+        </w:tabs>
+        <w:ind w:left="1440" w:hanging="360"/>
+      </w:pPr>
+      <w:rPr>
+        <w:rFonts w:ascii="Symbol" w:hAnsi="Symbol" w:hint="default"/>
+        <w:sz w:val="20"/>
+      </w:rPr>
+    </w:lvl>
+    <w:lvl w:ilvl="2" w:tentative="1">
+      <w:start w:val="1"/>
+      <w:numFmt w:val="bullet"/>
+      <w:lvlText w:val=""/>
+      <w:lvlJc w:val="left"/>
+      <w:pPr>
+        <w:tabs>
+          <w:tab w:val="num" w:pos="2160"/>
+        </w:tabs>
+        <w:ind w:left="2160" w:hanging="360"/>
+      </w:pPr>
+      <w:rPr>
+        <w:rFonts w:ascii="Symbol" w:hAnsi="Symbol" w:hint="default"/>
+        <w:sz w:val="20"/>
+      </w:rPr>
+    </w:lvl>
+    <w:lvl w:ilvl="3" w:tentative="1">
+      <w:start w:val="1"/>
+      <w:numFmt w:val="bullet"/>
+      <w:lvlText w:val=""/>
+      <w:lvlJc w:val="left"/>
+      <w:pPr>
+        <w:tabs>
+          <w:tab w:val="num" w:pos="2880"/>
+        </w:tabs>
+        <w:ind w:left="2880" w:hanging="360"/>
+      </w:pPr>
+      <w:rPr>
+        <w:rFonts w:ascii="Symbol" w:hAnsi="Symbol" w:hint="default"/>
+        <w:sz w:val="20"/>
+      </w:rPr>
+    </w:lvl>
+    <w:lvl w:ilvl="4" w:tentative="1">
+      <w:start w:val="1"/>
+      <w:numFmt w:val="bullet"/>
+      <w:lvlText w:val=""/>
+      <w:lvlJc w:val="left"/>
+      <w:pPr>
+        <w:tabs>
+          <w:tab w:val="num" w:pos="3600"/>
+        </w:tabs>
+        <w:ind w:left="3600" w:hanging="360"/>
+      </w:pPr>
+      <w:rPr>
+        <w:rFonts w:ascii="Symbol" w:hAnsi="Symbol" w:hint="default"/>
+        <w:sz w:val="20"/>
+      </w:rPr>
+    </w:lvl>
+    <w:lvl w:ilvl="5" w:tentative="1">
+      <w:start w:val="1"/>
+      <w:numFmt w:val="bullet"/>
+      <w:lvlText w:val=""/>
+      <w:lvlJc w:val="left"/>
+      <w:pPr>
+        <w:tabs>
+          <w:tab w:val="num" w:pos="4320"/>
+        </w:tabs>
+        <w:ind w:left="4320" w:hanging="360"/>
+      </w:pPr>
+      <w:rPr>
+        <w:rFonts w:ascii="Symbol" w:hAnsi="Symbol" w:hint="default"/>
+        <w:sz w:val="20"/>
+      </w:rPr>
+    </w:lvl>
+    <w:lvl w:ilvl="6" w:tentative="1">
+      <w:start w:val="1"/>
+      <w:numFmt w:val="bullet"/>
+      <w:lvlText w:val=""/>
+      <w:lvlJc w:val="left"/>
+      <w:pPr>
+        <w:tabs>
+          <w:tab w:val="num" w:pos="5040"/>
+        </w:tabs>
+        <w:ind w:left="5040" w:hanging="360"/>
+      </w:pPr>
+      <w:rPr>
+        <w:rFonts w:ascii="Symbol" w:hAnsi="Symbol" w:hint="default"/>
+        <w:sz w:val="20"/>
+      </w:rPr>
+    </w:lvl>
+    <w:lvl w:ilvl="7" w:tentative="1">
+      <w:start w:val="1"/>
+      <w:numFmt w:val="bullet"/>
+      <w:lvlText w:val=""/>
+      <w:lvlJc w:val="left"/>
+      <w:pPr>
+        <w:tabs>
+          <w:tab w:val="num" w:pos="5760"/>
+        </w:tabs>
+        <w:ind w:left="5760" w:hanging="360"/>
+      </w:pPr>
+      <w:rPr>
+        <w:rFonts w:ascii="Symbol" w:hAnsi="Symbol" w:hint="default"/>
+        <w:sz w:val="20"/>
+      </w:rPr>
+    </w:lvl>
+    <w:lvl w:ilvl="8" w:tentative="1">
+      <w:start w:val="1"/>
+      <w:numFmt w:val="bullet"/>
+      <w:lvlText w:val=""/>
+      <w:lvlJc w:val="left"/>
+      <w:pPr>
+        <w:tabs>
+          <w:tab w:val="num" w:pos="6480"/>
+        </w:tabs>
+        <w:ind w:left="6480" w:hanging="360"/>
+      </w:pPr>
+      <w:rPr>
+        <w:rFonts w:ascii="Symbol" w:hAnsi="Symbol" w:hint="default"/>
+        <w:sz w:val="20"/>
+      </w:rPr>
+    </w:lvl>
+  </w:abstractNum>
+  <w:abstractNum w:abstractNumId="5" w15:restartNumberingAfterBreak="0">
     <w:nsid w:val="38BA0083"/>
     <w:multiLevelType w:val="hybridMultilevel"/>
     <w:tmpl w:val="9216C0C8"/>
@@ -6319,7 +11138,7 @@
       </w:rPr>
     </w:lvl>
   </w:abstractNum>
-  <w:abstractNum w:abstractNumId="4" w15:restartNumberingAfterBreak="0">
+  <w:abstractNum w:abstractNumId="6" w15:restartNumberingAfterBreak="0">
     <w:nsid w:val="3E30048E"/>
     <w:multiLevelType w:val="multilevel"/>
     <w:tmpl w:val="F0521184"/>
@@ -6432,7 +11251,156 @@
       </w:pPr>
     </w:lvl>
   </w:abstractNum>
-  <w:abstractNum w:abstractNumId="5" w15:restartNumberingAfterBreak="0">
+  <w:abstractNum w:abstractNumId="7" w15:restartNumberingAfterBreak="0">
+    <w:nsid w:val="492B2ADD"/>
+    <w:multiLevelType w:val="multilevel"/>
+    <w:tmpl w:val="160AEA74"/>
+    <w:lvl w:ilvl="0">
+      <w:start w:val="1"/>
+      <w:numFmt w:val="bullet"/>
+      <w:lvlText w:val=""/>
+      <w:lvlJc w:val="left"/>
+      <w:pPr>
+        <w:tabs>
+          <w:tab w:val="num" w:pos="720"/>
+        </w:tabs>
+        <w:ind w:left="720" w:hanging="360"/>
+      </w:pPr>
+      <w:rPr>
+        <w:rFonts w:ascii="Symbol" w:hAnsi="Symbol" w:hint="default"/>
+        <w:sz w:val="20"/>
+      </w:rPr>
+    </w:lvl>
+    <w:lvl w:ilvl="1" w:tentative="1">
+      <w:start w:val="1"/>
+      <w:numFmt w:val="bullet"/>
+      <w:lvlText w:val=""/>
+      <w:lvlJc w:val="left"/>
+      <w:pPr>
+        <w:tabs>
+          <w:tab w:val="num" w:pos="1440"/>
+        </w:tabs>
+        <w:ind w:left="1440" w:hanging="360"/>
+      </w:pPr>
+      <w:rPr>
+        <w:rFonts w:ascii="Symbol" w:hAnsi="Symbol" w:hint="default"/>
+        <w:sz w:val="20"/>
+      </w:rPr>
+    </w:lvl>
+    <w:lvl w:ilvl="2" w:tentative="1">
+      <w:start w:val="1"/>
+      <w:numFmt w:val="bullet"/>
+      <w:lvlText w:val=""/>
+      <w:lvlJc w:val="left"/>
+      <w:pPr>
+        <w:tabs>
+          <w:tab w:val="num" w:pos="2160"/>
+        </w:tabs>
+        <w:ind w:left="2160" w:hanging="360"/>
+      </w:pPr>
+      <w:rPr>
+        <w:rFonts w:ascii="Symbol" w:hAnsi="Symbol" w:hint="default"/>
+        <w:sz w:val="20"/>
+      </w:rPr>
+    </w:lvl>
+    <w:lvl w:ilvl="3" w:tentative="1">
+      <w:start w:val="1"/>
+      <w:numFmt w:val="bullet"/>
+      <w:lvlText w:val=""/>
+      <w:lvlJc w:val="left"/>
+      <w:pPr>
+        <w:tabs>
+          <w:tab w:val="num" w:pos="2880"/>
+        </w:tabs>
+        <w:ind w:left="2880" w:hanging="360"/>
+      </w:pPr>
+      <w:rPr>
+        <w:rFonts w:ascii="Symbol" w:hAnsi="Symbol" w:hint="default"/>
+        <w:sz w:val="20"/>
+      </w:rPr>
+    </w:lvl>
+    <w:lvl w:ilvl="4" w:tentative="1">
+      <w:start w:val="1"/>
+      <w:numFmt w:val="bullet"/>
+      <w:lvlText w:val=""/>
+      <w:lvlJc w:val="left"/>
+      <w:pPr>
+        <w:tabs>
+          <w:tab w:val="num" w:pos="3600"/>
+        </w:tabs>
+        <w:ind w:left="3600" w:hanging="360"/>
+      </w:pPr>
+      <w:rPr>
+        <w:rFonts w:ascii="Symbol" w:hAnsi="Symbol" w:hint="default"/>
+        <w:sz w:val="20"/>
+      </w:rPr>
+    </w:lvl>
+    <w:lvl w:ilvl="5" w:tentative="1">
+      <w:start w:val="1"/>
+      <w:numFmt w:val="bullet"/>
+      <w:lvlText w:val=""/>
+      <w:lvlJc w:val="left"/>
+      <w:pPr>
+        <w:tabs>
+          <w:tab w:val="num" w:pos="4320"/>
+        </w:tabs>
+        <w:ind w:left="4320" w:hanging="360"/>
+      </w:pPr>
+      <w:rPr>
+        <w:rFonts w:ascii="Symbol" w:hAnsi="Symbol" w:hint="default"/>
+        <w:sz w:val="20"/>
+      </w:rPr>
+    </w:lvl>
+    <w:lvl w:ilvl="6" w:tentative="1">
+      <w:start w:val="1"/>
+      <w:numFmt w:val="bullet"/>
+      <w:lvlText w:val=""/>
+      <w:lvlJc w:val="left"/>
+      <w:pPr>
+        <w:tabs>
+          <w:tab w:val="num" w:pos="5040"/>
+        </w:tabs>
+        <w:ind w:left="5040" w:hanging="360"/>
+      </w:pPr>
+      <w:rPr>
+        <w:rFonts w:ascii="Symbol" w:hAnsi="Symbol" w:hint="default"/>
+        <w:sz w:val="20"/>
+      </w:rPr>
+    </w:lvl>
+    <w:lvl w:ilvl="7" w:tentative="1">
+      <w:start w:val="1"/>
+      <w:numFmt w:val="bullet"/>
+      <w:lvlText w:val=""/>
+      <w:lvlJc w:val="left"/>
+      <w:pPr>
+        <w:tabs>
+          <w:tab w:val="num" w:pos="5760"/>
+        </w:tabs>
+        <w:ind w:left="5760" w:hanging="360"/>
+      </w:pPr>
+      <w:rPr>
+        <w:rFonts w:ascii="Symbol" w:hAnsi="Symbol" w:hint="default"/>
+        <w:sz w:val="20"/>
+      </w:rPr>
+    </w:lvl>
+    <w:lvl w:ilvl="8" w:tentative="1">
+      <w:start w:val="1"/>
+      <w:numFmt w:val="bullet"/>
+      <w:lvlText w:val=""/>
+      <w:lvlJc w:val="left"/>
+      <w:pPr>
+        <w:tabs>
+          <w:tab w:val="num" w:pos="6480"/>
+        </w:tabs>
+        <w:ind w:left="6480" w:hanging="360"/>
+      </w:pPr>
+      <w:rPr>
+        <w:rFonts w:ascii="Symbol" w:hAnsi="Symbol" w:hint="default"/>
+        <w:sz w:val="20"/>
+      </w:rPr>
+    </w:lvl>
+  </w:abstractNum>
+  <w:abstractNum w:abstractNumId="8" w15:restartNumberingAfterBreak="0">
     <w:nsid w:val="4BDF5E93"/>
     <w:multiLevelType w:val="multilevel"/>
     <w:tmpl w:val="FEA83C50"/>
@@ -6581,7 +11549,7 @@
       </w:rPr>
     </w:lvl>
   </w:abstractNum>
-  <w:abstractNum w:abstractNumId="6" w15:restartNumberingAfterBreak="0">
+  <w:abstractNum w:abstractNumId="9" w15:restartNumberingAfterBreak="0">
     <w:nsid w:val="4C286256"/>
     <w:multiLevelType w:val="hybridMultilevel"/>
     <w:tmpl w:val="7AE65A2A"/>
@@ -6670,7 +11638,567 @@
       </w:pPr>
     </w:lvl>
   </w:abstractNum>
-  <w:abstractNum w:abstractNumId="7" w15:restartNumberingAfterBreak="0">
+  <w:abstractNum w:abstractNumId="10" w15:restartNumberingAfterBreak="0">
+    <w:nsid w:val="506F06C3"/>
+    <w:multiLevelType w:val="multilevel"/>
+    <w:tmpl w:val="2B42CC74"/>
+    <w:lvl w:ilvl="0">
+      <w:start w:val="4"/>
+      <w:numFmt w:val="decimal"/>
+      <w:lvlText w:val="%1."/>
+      <w:lvlJc w:val="left"/>
+      <w:pPr>
+        <w:tabs>
+          <w:tab w:val="num" w:pos="720"/>
+        </w:tabs>
+        <w:ind w:left="720" w:hanging="360"/>
+      </w:pPr>
+    </w:lvl>
+    <w:lvl w:ilvl="1" w:tentative="1">
+      <w:start w:val="1"/>
+      <w:numFmt w:val="decimal"/>
+      <w:lvlText w:val="%2."/>
+      <w:lvlJc w:val="left"/>
+      <w:pPr>
+        <w:tabs>
+          <w:tab w:val="num" w:pos="1440"/>
+        </w:tabs>
+        <w:ind w:left="1440" w:hanging="360"/>
+      </w:pPr>
+    </w:lvl>
+    <w:lvl w:ilvl="2" w:tentative="1">
+      <w:start w:val="1"/>
+      <w:numFmt w:val="decimal"/>
+      <w:lvlText w:val="%3."/>
+      <w:lvlJc w:val="left"/>
+      <w:pPr>
+        <w:tabs>
+          <w:tab w:val="num" w:pos="2160"/>
+        </w:tabs>
+        <w:ind w:left="2160" w:hanging="360"/>
+      </w:pPr>
+    </w:lvl>
+    <w:lvl w:ilvl="3" w:tentative="1">
+      <w:start w:val="1"/>
+      <w:numFmt w:val="decimal"/>
+      <w:lvlText w:val="%4."/>
+      <w:lvlJc w:val="left"/>
+      <w:pPr>
+        <w:tabs>
+          <w:tab w:val="num" w:pos="2880"/>
+        </w:tabs>
+        <w:ind w:left="2880" w:hanging="360"/>
+      </w:pPr>
+    </w:lvl>
+    <w:lvl w:ilvl="4" w:tentative="1">
+      <w:start w:val="1"/>
+      <w:numFmt w:val="decimal"/>
+      <w:lvlText w:val="%5."/>
+      <w:lvlJc w:val="left"/>
+      <w:pPr>
+        <w:tabs>
+          <w:tab w:val="num" w:pos="3600"/>
+        </w:tabs>
+        <w:ind w:left="3600" w:hanging="360"/>
+      </w:pPr>
+    </w:lvl>
+    <w:lvl w:ilvl="5" w:tentative="1">
+      <w:start w:val="1"/>
+      <w:numFmt w:val="decimal"/>
+      <w:lvlText w:val="%6."/>
+      <w:lvlJc w:val="left"/>
+      <w:pPr>
+        <w:tabs>
+          <w:tab w:val="num" w:pos="4320"/>
+        </w:tabs>
+        <w:ind w:left="4320" w:hanging="360"/>
+      </w:pPr>
+    </w:lvl>
+    <w:lvl w:ilvl="6" w:tentative="1">
+      <w:start w:val="1"/>
+      <w:numFmt w:val="decimal"/>
+      <w:lvlText w:val="%7."/>
+      <w:lvlJc w:val="left"/>
+      <w:pPr>
+        <w:tabs>
+          <w:tab w:val="num" w:pos="5040"/>
+        </w:tabs>
+        <w:ind w:left="5040" w:hanging="360"/>
+      </w:pPr>
+    </w:lvl>
+    <w:lvl w:ilvl="7" w:tentative="1">
+      <w:start w:val="1"/>
+      <w:numFmt w:val="decimal"/>
+      <w:lvlText w:val="%8."/>
+      <w:lvlJc w:val="left"/>
+      <w:pPr>
+        <w:tabs>
+          <w:tab w:val="num" w:pos="5760"/>
+        </w:tabs>
+        <w:ind w:left="5760" w:hanging="360"/>
+      </w:pPr>
+    </w:lvl>
+    <w:lvl w:ilvl="8" w:tentative="1">
+      <w:start w:val="1"/>
+      <w:numFmt w:val="decimal"/>
+      <w:lvlText w:val="%9."/>
+      <w:lvlJc w:val="left"/>
+      <w:pPr>
+        <w:tabs>
+          <w:tab w:val="num" w:pos="6480"/>
+        </w:tabs>
+        <w:ind w:left="6480" w:hanging="360"/>
+      </w:pPr>
+    </w:lvl>
+  </w:abstractNum>
+  <w:abstractNum w:abstractNumId="11" w15:restartNumberingAfterBreak="0">
+    <w:nsid w:val="53290BAA"/>
+    <w:multiLevelType w:val="multilevel"/>
+    <w:tmpl w:val="3502DD30"/>
+    <w:lvl w:ilvl="0">
+      <w:start w:val="1"/>
+      <w:numFmt w:val="bullet"/>
+      <w:lvlText w:val=""/>
+      <w:lvlJc w:val="left"/>
+      <w:pPr>
+        <w:tabs>
+          <w:tab w:val="num" w:pos="720"/>
+        </w:tabs>
+        <w:ind w:left="720" w:hanging="360"/>
+      </w:pPr>
+      <w:rPr>
+        <w:rFonts w:ascii="Symbol" w:hAnsi="Symbol" w:hint="default"/>
+        <w:sz w:val="20"/>
+      </w:rPr>
+    </w:lvl>
+    <w:lvl w:ilvl="1" w:tentative="1">
+      <w:start w:val="1"/>
+      <w:numFmt w:val="bullet"/>
+      <w:lvlText w:val=""/>
+      <w:lvlJc w:val="left"/>
+      <w:pPr>
+        <w:tabs>
+          <w:tab w:val="num" w:pos="1440"/>
+        </w:tabs>
+        <w:ind w:left="1440" w:hanging="360"/>
+      </w:pPr>
+      <w:rPr>
+        <w:rFonts w:ascii="Symbol" w:hAnsi="Symbol" w:hint="default"/>
+        <w:sz w:val="20"/>
+      </w:rPr>
+    </w:lvl>
+    <w:lvl w:ilvl="2" w:tentative="1">
+      <w:start w:val="1"/>
+      <w:numFmt w:val="bullet"/>
+      <w:lvlText w:val=""/>
+      <w:lvlJc w:val="left"/>
+      <w:pPr>
+        <w:tabs>
+          <w:tab w:val="num" w:pos="2160"/>
+        </w:tabs>
+        <w:ind w:left="2160" w:hanging="360"/>
+      </w:pPr>
+      <w:rPr>
+        <w:rFonts w:ascii="Symbol" w:hAnsi="Symbol" w:hint="default"/>
+        <w:sz w:val="20"/>
+      </w:rPr>
+    </w:lvl>
+    <w:lvl w:ilvl="3" w:tentative="1">
+      <w:start w:val="1"/>
+      <w:numFmt w:val="bullet"/>
+      <w:lvlText w:val=""/>
+      <w:lvlJc w:val="left"/>
+      <w:pPr>
+        <w:tabs>
+          <w:tab w:val="num" w:pos="2880"/>
+        </w:tabs>
+        <w:ind w:left="2880" w:hanging="360"/>
+      </w:pPr>
+      <w:rPr>
+        <w:rFonts w:ascii="Symbol" w:hAnsi="Symbol" w:hint="default"/>
+        <w:sz w:val="20"/>
+      </w:rPr>
+    </w:lvl>
+    <w:lvl w:ilvl="4" w:tentative="1">
+      <w:start w:val="1"/>
+      <w:numFmt w:val="bullet"/>
+      <w:lvlText w:val=""/>
+      <w:lvlJc w:val="left"/>
+      <w:pPr>
+        <w:tabs>
+          <w:tab w:val="num" w:pos="3600"/>
+        </w:tabs>
+        <w:ind w:left="3600" w:hanging="360"/>
+      </w:pPr>
+      <w:rPr>
+        <w:rFonts w:ascii="Symbol" w:hAnsi="Symbol" w:hint="default"/>
+        <w:sz w:val="20"/>
+      </w:rPr>
+    </w:lvl>
+    <w:lvl w:ilvl="5" w:tentative="1">
+      <w:start w:val="1"/>
+      <w:numFmt w:val="bullet"/>
+      <w:lvlText w:val=""/>
+      <w:lvlJc w:val="left"/>
+      <w:pPr>
+        <w:tabs>
+          <w:tab w:val="num" w:pos="4320"/>
+        </w:tabs>
+        <w:ind w:left="4320" w:hanging="360"/>
+      </w:pPr>
+      <w:rPr>
+        <w:rFonts w:ascii="Symbol" w:hAnsi="Symbol" w:hint="default"/>
+        <w:sz w:val="20"/>
+      </w:rPr>
+    </w:lvl>
+    <w:lvl w:ilvl="6" w:tentative="1">
+      <w:start w:val="1"/>
+      <w:numFmt w:val="bullet"/>
+      <w:lvlText w:val=""/>
+      <w:lvlJc w:val="left"/>
+      <w:pPr>
+        <w:tabs>
+          <w:tab w:val="num" w:pos="5040"/>
+        </w:tabs>
+        <w:ind w:left="5040" w:hanging="360"/>
+      </w:pPr>
+      <w:rPr>
+        <w:rFonts w:ascii="Symbol" w:hAnsi="Symbol" w:hint="default"/>
+        <w:sz w:val="20"/>
+      </w:rPr>
+    </w:lvl>
+    <w:lvl w:ilvl="7" w:tentative="1">
+      <w:start w:val="1"/>
+      <w:numFmt w:val="bullet"/>
+      <w:lvlText w:val=""/>
+      <w:lvlJc w:val="left"/>
+      <w:pPr>
+        <w:tabs>
+          <w:tab w:val="num" w:pos="5760"/>
+        </w:tabs>
+        <w:ind w:left="5760" w:hanging="360"/>
+      </w:pPr>
+      <w:rPr>
+        <w:rFonts w:ascii="Symbol" w:hAnsi="Symbol" w:hint="default"/>
+        <w:sz w:val="20"/>
+      </w:rPr>
+    </w:lvl>
+    <w:lvl w:ilvl="8" w:tentative="1">
+      <w:start w:val="1"/>
+      <w:numFmt w:val="bullet"/>
+      <w:lvlText w:val=""/>
+      <w:lvlJc w:val="left"/>
+      <w:pPr>
+        <w:tabs>
+          <w:tab w:val="num" w:pos="6480"/>
+        </w:tabs>
+        <w:ind w:left="6480" w:hanging="360"/>
+      </w:pPr>
+      <w:rPr>
+        <w:rFonts w:ascii="Symbol" w:hAnsi="Symbol" w:hint="default"/>
+        <w:sz w:val="20"/>
+      </w:rPr>
+    </w:lvl>
+  </w:abstractNum>
+  <w:abstractNum w:abstractNumId="12" w15:restartNumberingAfterBreak="0">
+    <w:nsid w:val="533601E4"/>
+    <w:multiLevelType w:val="multilevel"/>
+    <w:tmpl w:val="6DA82D58"/>
+    <w:lvl w:ilvl="0">
+      <w:start w:val="1"/>
+      <w:numFmt w:val="bullet"/>
+      <w:lvlText w:val=""/>
+      <w:lvlJc w:val="left"/>
+      <w:pPr>
+        <w:tabs>
+          <w:tab w:val="num" w:pos="720"/>
+        </w:tabs>
+        <w:ind w:left="720" w:hanging="360"/>
+      </w:pPr>
+      <w:rPr>
+        <w:rFonts w:ascii="Symbol" w:hAnsi="Symbol" w:hint="default"/>
+        <w:sz w:val="20"/>
+      </w:rPr>
+    </w:lvl>
+    <w:lvl w:ilvl="1" w:tentative="1">
+      <w:start w:val="1"/>
+      <w:numFmt w:val="bullet"/>
+      <w:lvlText w:val=""/>
+      <w:lvlJc w:val="left"/>
+      <w:pPr>
+        <w:tabs>
+          <w:tab w:val="num" w:pos="1440"/>
+        </w:tabs>
+        <w:ind w:left="1440" w:hanging="360"/>
+      </w:pPr>
+      <w:rPr>
+        <w:rFonts w:ascii="Symbol" w:hAnsi="Symbol" w:hint="default"/>
+        <w:sz w:val="20"/>
+      </w:rPr>
+    </w:lvl>
+    <w:lvl w:ilvl="2" w:tentative="1">
+      <w:start w:val="1"/>
+      <w:numFmt w:val="bullet"/>
+      <w:lvlText w:val=""/>
+      <w:lvlJc w:val="left"/>
+      <w:pPr>
+        <w:tabs>
+          <w:tab w:val="num" w:pos="2160"/>
+        </w:tabs>
+        <w:ind w:left="2160" w:hanging="360"/>
+      </w:pPr>
+      <w:rPr>
+        <w:rFonts w:ascii="Symbol" w:hAnsi="Symbol" w:hint="default"/>
+        <w:sz w:val="20"/>
+      </w:rPr>
+    </w:lvl>
+    <w:lvl w:ilvl="3" w:tentative="1">
+      <w:start w:val="1"/>
+      <w:numFmt w:val="bullet"/>
+      <w:lvlText w:val=""/>
+      <w:lvlJc w:val="left"/>
+      <w:pPr>
+        <w:tabs>
+          <w:tab w:val="num" w:pos="2880"/>
+        </w:tabs>
+        <w:ind w:left="2880" w:hanging="360"/>
+      </w:pPr>
+      <w:rPr>
+        <w:rFonts w:ascii="Symbol" w:hAnsi="Symbol" w:hint="default"/>
+        <w:sz w:val="20"/>
+      </w:rPr>
+    </w:lvl>
+    <w:lvl w:ilvl="4" w:tentative="1">
+      <w:start w:val="1"/>
+      <w:numFmt w:val="bullet"/>
+      <w:lvlText w:val=""/>
+      <w:lvlJc w:val="left"/>
+      <w:pPr>
+        <w:tabs>
+          <w:tab w:val="num" w:pos="3600"/>
+        </w:tabs>
+        <w:ind w:left="3600" w:hanging="360"/>
+      </w:pPr>
+      <w:rPr>
+        <w:rFonts w:ascii="Symbol" w:hAnsi="Symbol" w:hint="default"/>
+        <w:sz w:val="20"/>
+      </w:rPr>
+    </w:lvl>
+    <w:lvl w:ilvl="5" w:tentative="1">
+      <w:start w:val="1"/>
+      <w:numFmt w:val="bullet"/>
+      <w:lvlText w:val=""/>
+      <w:lvlJc w:val="left"/>
+      <w:pPr>
+        <w:tabs>
+          <w:tab w:val="num" w:pos="4320"/>
+        </w:tabs>
+        <w:ind w:left="4320" w:hanging="360"/>
+      </w:pPr>
+      <w:rPr>
+        <w:rFonts w:ascii="Symbol" w:hAnsi="Symbol" w:hint="default"/>
+        <w:sz w:val="20"/>
+      </w:rPr>
+    </w:lvl>
+    <w:lvl w:ilvl="6" w:tentative="1">
+      <w:start w:val="1"/>
+      <w:numFmt w:val="bullet"/>
+      <w:lvlText w:val=""/>
+      <w:lvlJc w:val="left"/>
+      <w:pPr>
+        <w:tabs>
+          <w:tab w:val="num" w:pos="5040"/>
+        </w:tabs>
+        <w:ind w:left="5040" w:hanging="360"/>
+      </w:pPr>
+      <w:rPr>
+        <w:rFonts w:ascii="Symbol" w:hAnsi="Symbol" w:hint="default"/>
+        <w:sz w:val="20"/>
+      </w:rPr>
+    </w:lvl>
+    <w:lvl w:ilvl="7" w:tentative="1">
+      <w:start w:val="1"/>
+      <w:numFmt w:val="bullet"/>
+      <w:lvlText w:val=""/>
+      <w:lvlJc w:val="left"/>
+      <w:pPr>
+        <w:tabs>
+          <w:tab w:val="num" w:pos="5760"/>
+        </w:tabs>
+        <w:ind w:left="5760" w:hanging="360"/>
+      </w:pPr>
+      <w:rPr>
+        <w:rFonts w:ascii="Symbol" w:hAnsi="Symbol" w:hint="default"/>
+        <w:sz w:val="20"/>
+      </w:rPr>
+    </w:lvl>
+    <w:lvl w:ilvl="8" w:tentative="1">
+      <w:start w:val="1"/>
+      <w:numFmt w:val="bullet"/>
+      <w:lvlText w:val=""/>
+      <w:lvlJc w:val="left"/>
+      <w:pPr>
+        <w:tabs>
+          <w:tab w:val="num" w:pos="6480"/>
+        </w:tabs>
+        <w:ind w:left="6480" w:hanging="360"/>
+      </w:pPr>
+      <w:rPr>
+        <w:rFonts w:ascii="Symbol" w:hAnsi="Symbol" w:hint="default"/>
+        <w:sz w:val="20"/>
+      </w:rPr>
+    </w:lvl>
+  </w:abstractNum>
+  <w:abstractNum w:abstractNumId="13" w15:restartNumberingAfterBreak="0">
+    <w:nsid w:val="572C6B5F"/>
+    <w:multiLevelType w:val="multilevel"/>
+    <w:tmpl w:val="DB10AAA2"/>
+    <w:lvl w:ilvl="0">
+      <w:start w:val="1"/>
+      <w:numFmt w:val="bullet"/>
+      <w:lvlText w:val=""/>
+      <w:lvlJc w:val="left"/>
+      <w:pPr>
+        <w:tabs>
+          <w:tab w:val="num" w:pos="720"/>
+        </w:tabs>
+        <w:ind w:left="720" w:hanging="360"/>
+      </w:pPr>
+      <w:rPr>
+        <w:rFonts w:ascii="Symbol" w:hAnsi="Symbol" w:hint="default"/>
+        <w:sz w:val="20"/>
+      </w:rPr>
+    </w:lvl>
+    <w:lvl w:ilvl="1" w:tentative="1">
+      <w:start w:val="1"/>
+      <w:numFmt w:val="bullet"/>
+      <w:lvlText w:val=""/>
+      <w:lvlJc w:val="left"/>
+      <w:pPr>
+        <w:tabs>
+          <w:tab w:val="num" w:pos="1440"/>
+        </w:tabs>
+        <w:ind w:left="1440" w:hanging="360"/>
+      </w:pPr>
+      <w:rPr>
+        <w:rFonts w:ascii="Symbol" w:hAnsi="Symbol" w:hint="default"/>
+        <w:sz w:val="20"/>
+      </w:rPr>
+    </w:lvl>
+    <w:lvl w:ilvl="2" w:tentative="1">
+      <w:start w:val="1"/>
+      <w:numFmt w:val="bullet"/>
+      <w:lvlText w:val=""/>
+      <w:lvlJc w:val="left"/>
+      <w:pPr>
+        <w:tabs>
+          <w:tab w:val="num" w:pos="2160"/>
+        </w:tabs>
+        <w:ind w:left="2160" w:hanging="360"/>
+      </w:pPr>
+      <w:rPr>
+        <w:rFonts w:ascii="Symbol" w:hAnsi="Symbol" w:hint="default"/>
+        <w:sz w:val="20"/>
+      </w:rPr>
+    </w:lvl>
+    <w:lvl w:ilvl="3" w:tentative="1">
+      <w:start w:val="1"/>
+      <w:numFmt w:val="bullet"/>
+      <w:lvlText w:val=""/>
+      <w:lvlJc w:val="left"/>
+      <w:pPr>
+        <w:tabs>
+          <w:tab w:val="num" w:pos="2880"/>
+        </w:tabs>
+        <w:ind w:left="2880" w:hanging="360"/>
+      </w:pPr>
+      <w:rPr>
+        <w:rFonts w:ascii="Symbol" w:hAnsi="Symbol" w:hint="default"/>
+        <w:sz w:val="20"/>
+      </w:rPr>
+    </w:lvl>
+    <w:lvl w:ilvl="4" w:tentative="1">
+      <w:start w:val="1"/>
+      <w:numFmt w:val="bullet"/>
+      <w:lvlText w:val=""/>
+      <w:lvlJc w:val="left"/>
+      <w:pPr>
+        <w:tabs>
+          <w:tab w:val="num" w:pos="3600"/>
+        </w:tabs>
+        <w:ind w:left="3600" w:hanging="360"/>
+      </w:pPr>
+      <w:rPr>
+        <w:rFonts w:ascii="Symbol" w:hAnsi="Symbol" w:hint="default"/>
+        <w:sz w:val="20"/>
+      </w:rPr>
+    </w:lvl>
+    <w:lvl w:ilvl="5" w:tentative="1">
+      <w:start w:val="1"/>
+      <w:numFmt w:val="bullet"/>
+      <w:lvlText w:val=""/>
+      <w:lvlJc w:val="left"/>
+      <w:pPr>
+        <w:tabs>
+          <w:tab w:val="num" w:pos="4320"/>
+        </w:tabs>
+        <w:ind w:left="4320" w:hanging="360"/>
+      </w:pPr>
+      <w:rPr>
+        <w:rFonts w:ascii="Symbol" w:hAnsi="Symbol" w:hint="default"/>
+        <w:sz w:val="20"/>
+      </w:rPr>
+    </w:lvl>
+    <w:lvl w:ilvl="6" w:tentative="1">
+      <w:start w:val="1"/>
+      <w:numFmt w:val="bullet"/>
+      <w:lvlText w:val=""/>
+      <w:lvlJc w:val="left"/>
+      <w:pPr>
+        <w:tabs>
+          <w:tab w:val="num" w:pos="5040"/>
+        </w:tabs>
+        <w:ind w:left="5040" w:hanging="360"/>
+      </w:pPr>
+      <w:rPr>
+        <w:rFonts w:ascii="Symbol" w:hAnsi="Symbol" w:hint="default"/>
+        <w:sz w:val="20"/>
+      </w:rPr>
+    </w:lvl>
+    <w:lvl w:ilvl="7" w:tentative="1">
+      <w:start w:val="1"/>
+      <w:numFmt w:val="bullet"/>
+      <w:lvlText w:val=""/>
+      <w:lvlJc w:val="left"/>
+      <w:pPr>
+        <w:tabs>
+          <w:tab w:val="num" w:pos="5760"/>
+        </w:tabs>
+        <w:ind w:left="5760" w:hanging="360"/>
+      </w:pPr>
+      <w:rPr>
+        <w:rFonts w:ascii="Symbol" w:hAnsi="Symbol" w:hint="default"/>
+        <w:sz w:val="20"/>
+      </w:rPr>
+    </w:lvl>
+    <w:lvl w:ilvl="8" w:tentative="1">
+      <w:start w:val="1"/>
+      <w:numFmt w:val="bullet"/>
+      <w:lvlText w:val=""/>
+      <w:lvlJc w:val="left"/>
+      <w:pPr>
+        <w:tabs>
+          <w:tab w:val="num" w:pos="6480"/>
+        </w:tabs>
+        <w:ind w:left="6480" w:hanging="360"/>
+      </w:pPr>
+      <w:rPr>
+        <w:rFonts w:ascii="Symbol" w:hAnsi="Symbol" w:hint="default"/>
+        <w:sz w:val="20"/>
+      </w:rPr>
+    </w:lvl>
+  </w:abstractNum>
+  <w:abstractNum w:abstractNumId="14" w15:restartNumberingAfterBreak="0">
     <w:nsid w:val="599B4D0C"/>
     <w:multiLevelType w:val="hybridMultilevel"/>
     <w:tmpl w:val="37B8D52E"/>
@@ -6783,7 +12311,7 @@
       </w:rPr>
     </w:lvl>
   </w:abstractNum>
-  <w:abstractNum w:abstractNumId="8" w15:restartNumberingAfterBreak="0">
+  <w:abstractNum w:abstractNumId="15" w15:restartNumberingAfterBreak="0">
     <w:nsid w:val="5B7A1704"/>
     <w:multiLevelType w:val="hybridMultilevel"/>
     <w:tmpl w:val="758030CA"/>
@@ -6896,7 +12424,7 @@
       </w:rPr>
     </w:lvl>
   </w:abstractNum>
-  <w:abstractNum w:abstractNumId="9" w15:restartNumberingAfterBreak="0">
+  <w:abstractNum w:abstractNumId="16" w15:restartNumberingAfterBreak="0">
     <w:nsid w:val="5B9F2106"/>
     <w:multiLevelType w:val="multilevel"/>
     <w:tmpl w:val="3AF42BFE"/>
@@ -7009,7 +12537,7 @@
       </w:pPr>
     </w:lvl>
   </w:abstractNum>
-  <w:abstractNum w:abstractNumId="10" w15:restartNumberingAfterBreak="0">
+  <w:abstractNum w:abstractNumId="17" w15:restartNumberingAfterBreak="0">
     <w:nsid w:val="5C451343"/>
     <w:multiLevelType w:val="hybridMultilevel"/>
     <w:tmpl w:val="2E7237EC"/>
@@ -7122,7 +12650,7 @@
       </w:rPr>
     </w:lvl>
   </w:abstractNum>
-  <w:abstractNum w:abstractNumId="11" w15:restartNumberingAfterBreak="0">
+  <w:abstractNum w:abstractNumId="18" w15:restartNumberingAfterBreak="0">
     <w:nsid w:val="62842CA8"/>
     <w:multiLevelType w:val="hybridMultilevel"/>
     <w:tmpl w:val="E7040274"/>
@@ -7235,7 +12763,7 @@
       </w:rPr>
     </w:lvl>
   </w:abstractNum>
-  <w:abstractNum w:abstractNumId="12" w15:restartNumberingAfterBreak="0">
+  <w:abstractNum w:abstractNumId="19" w15:restartNumberingAfterBreak="0">
     <w:nsid w:val="67E80A69"/>
     <w:multiLevelType w:val="hybridMultilevel"/>
     <w:tmpl w:val="7AE65A2A"/>
@@ -7324,7 +12852,156 @@
       </w:pPr>
     </w:lvl>
   </w:abstractNum>
-  <w:abstractNum w:abstractNumId="13" w15:restartNumberingAfterBreak="0">
+  <w:abstractNum w:abstractNumId="20" w15:restartNumberingAfterBreak="0">
+    <w:nsid w:val="6ADA684F"/>
+    <w:multiLevelType w:val="multilevel"/>
+    <w:tmpl w:val="DA80033C"/>
+    <w:lvl w:ilvl="0">
+      <w:start w:val="1"/>
+      <w:numFmt w:val="bullet"/>
+      <w:lvlText w:val=""/>
+      <w:lvlJc w:val="left"/>
+      <w:pPr>
+        <w:tabs>
+          <w:tab w:val="num" w:pos="720"/>
+        </w:tabs>
+        <w:ind w:left="720" w:hanging="360"/>
+      </w:pPr>
+      <w:rPr>
+        <w:rFonts w:ascii="Symbol" w:hAnsi="Symbol" w:hint="default"/>
+        <w:sz w:val="20"/>
+      </w:rPr>
+    </w:lvl>
+    <w:lvl w:ilvl="1" w:tentative="1">
+      <w:start w:val="1"/>
+      <w:numFmt w:val="bullet"/>
+      <w:lvlText w:val=""/>
+      <w:lvlJc w:val="left"/>
+      <w:pPr>
+        <w:tabs>
+          <w:tab w:val="num" w:pos="1440"/>
+        </w:tabs>
+        <w:ind w:left="1440" w:hanging="360"/>
+      </w:pPr>
+      <w:rPr>
+        <w:rFonts w:ascii="Symbol" w:hAnsi="Symbol" w:hint="default"/>
+        <w:sz w:val="20"/>
+      </w:rPr>
+    </w:lvl>
+    <w:lvl w:ilvl="2" w:tentative="1">
+      <w:start w:val="1"/>
+      <w:numFmt w:val="bullet"/>
+      <w:lvlText w:val=""/>
+      <w:lvlJc w:val="left"/>
+      <w:pPr>
+        <w:tabs>
+          <w:tab w:val="num" w:pos="2160"/>
+        </w:tabs>
+        <w:ind w:left="2160" w:hanging="360"/>
+      </w:pPr>
+      <w:rPr>
+        <w:rFonts w:ascii="Symbol" w:hAnsi="Symbol" w:hint="default"/>
+        <w:sz w:val="20"/>
+      </w:rPr>
+    </w:lvl>
+    <w:lvl w:ilvl="3" w:tentative="1">
+      <w:start w:val="1"/>
+      <w:numFmt w:val="bullet"/>
+      <w:lvlText w:val=""/>
+      <w:lvlJc w:val="left"/>
+      <w:pPr>
+        <w:tabs>
+          <w:tab w:val="num" w:pos="2880"/>
+        </w:tabs>
+        <w:ind w:left="2880" w:hanging="360"/>
+      </w:pPr>
+      <w:rPr>
+        <w:rFonts w:ascii="Symbol" w:hAnsi="Symbol" w:hint="default"/>
+        <w:sz w:val="20"/>
+      </w:rPr>
+    </w:lvl>
+    <w:lvl w:ilvl="4" w:tentative="1">
+      <w:start w:val="1"/>
+      <w:numFmt w:val="bullet"/>
+      <w:lvlText w:val=""/>
+      <w:lvlJc w:val="left"/>
+      <w:pPr>
+        <w:tabs>
+          <w:tab w:val="num" w:pos="3600"/>
+        </w:tabs>
+        <w:ind w:left="3600" w:hanging="360"/>
+      </w:pPr>
+      <w:rPr>
+        <w:rFonts w:ascii="Symbol" w:hAnsi="Symbol" w:hint="default"/>
+        <w:sz w:val="20"/>
+      </w:rPr>
+    </w:lvl>
+    <w:lvl w:ilvl="5" w:tentative="1">
+      <w:start w:val="1"/>
+      <w:numFmt w:val="bullet"/>
+      <w:lvlText w:val=""/>
+      <w:lvlJc w:val="left"/>
+      <w:pPr>
+        <w:tabs>
+          <w:tab w:val="num" w:pos="4320"/>
+        </w:tabs>
+        <w:ind w:left="4320" w:hanging="360"/>
+      </w:pPr>
+      <w:rPr>
+        <w:rFonts w:ascii="Symbol" w:hAnsi="Symbol" w:hint="default"/>
+        <w:sz w:val="20"/>
+      </w:rPr>
+    </w:lvl>
+    <w:lvl w:ilvl="6" w:tentative="1">
+      <w:start w:val="1"/>
+      <w:numFmt w:val="bullet"/>
+      <w:lvlText w:val=""/>
+      <w:lvlJc w:val="left"/>
+      <w:pPr>
+        <w:tabs>
+          <w:tab w:val="num" w:pos="5040"/>
+        </w:tabs>
+        <w:ind w:left="5040" w:hanging="360"/>
+      </w:pPr>
+      <w:rPr>
+        <w:rFonts w:ascii="Symbol" w:hAnsi="Symbol" w:hint="default"/>
+        <w:sz w:val="20"/>
+      </w:rPr>
+    </w:lvl>
+    <w:lvl w:ilvl="7" w:tentative="1">
+      <w:start w:val="1"/>
+      <w:numFmt w:val="bullet"/>
+      <w:lvlText w:val=""/>
+      <w:lvlJc w:val="left"/>
+      <w:pPr>
+        <w:tabs>
+          <w:tab w:val="num" w:pos="5760"/>
+        </w:tabs>
+        <w:ind w:left="5760" w:hanging="360"/>
+      </w:pPr>
+      <w:rPr>
+        <w:rFonts w:ascii="Symbol" w:hAnsi="Symbol" w:hint="default"/>
+        <w:sz w:val="20"/>
+      </w:rPr>
+    </w:lvl>
+    <w:lvl w:ilvl="8" w:tentative="1">
+      <w:start w:val="1"/>
+      <w:numFmt w:val="bullet"/>
+      <w:lvlText w:val=""/>
+      <w:lvlJc w:val="left"/>
+      <w:pPr>
+        <w:tabs>
+          <w:tab w:val="num" w:pos="6480"/>
+        </w:tabs>
+        <w:ind w:left="6480" w:hanging="360"/>
+      </w:pPr>
+      <w:rPr>
+        <w:rFonts w:ascii="Symbol" w:hAnsi="Symbol" w:hint="default"/>
+        <w:sz w:val="20"/>
+      </w:rPr>
+    </w:lvl>
+  </w:abstractNum>
+  <w:abstractNum w:abstractNumId="21" w15:restartNumberingAfterBreak="0">
     <w:nsid w:val="6B3B0E9A"/>
     <w:multiLevelType w:val="hybridMultilevel"/>
     <w:tmpl w:val="9F502CB0"/>
@@ -7437,7 +13114,7 @@
       </w:rPr>
     </w:lvl>
   </w:abstractNum>
-  <w:abstractNum w:abstractNumId="14" w15:restartNumberingAfterBreak="0">
+  <w:abstractNum w:abstractNumId="22" w15:restartNumberingAfterBreak="0">
     <w:nsid w:val="6BD51C84"/>
     <w:multiLevelType w:val="multilevel"/>
     <w:tmpl w:val="7B18E9D2"/>
@@ -7586,7 +13263,125 @@
       </w:rPr>
     </w:lvl>
   </w:abstractNum>
-  <w:abstractNum w:abstractNumId="15" w15:restartNumberingAfterBreak="0">
+  <w:abstractNum w:abstractNumId="23" w15:restartNumberingAfterBreak="0">
+    <w:nsid w:val="6C13741A"/>
+    <w:multiLevelType w:val="multilevel"/>
+    <w:tmpl w:val="84682F6E"/>
+    <w:lvl w:ilvl="0">
+      <w:start w:val="1"/>
+      <w:numFmt w:val="upperRoman"/>
+      <w:lvlText w:val="Chapitre %1."/>
+      <w:lvlJc w:val="left"/>
+      <w:pPr>
+        <w:ind w:left="277" w:hanging="432"/>
+      </w:pPr>
+      <w:rPr>
+        <w:vertAlign w:val="baseline"/>
+      </w:rPr>
+    </w:lvl>
+    <w:lvl w:ilvl="1">
+      <w:start w:val="1"/>
+      <w:numFmt w:val="decimal"/>
+      <w:lvlText w:val="%1.%2"/>
+      <w:lvlJc w:val="left"/>
+      <w:pPr>
+        <w:ind w:left="576" w:hanging="576"/>
+      </w:pPr>
+      <w:rPr>
+        <w:vertAlign w:val="baseline"/>
+        <w:lang w:val="fr-FR"/>
+      </w:rPr>
+    </w:lvl>
+    <w:lvl w:ilvl="2">
+      <w:start w:val="1"/>
+      <w:numFmt w:val="decimal"/>
+      <w:lvlText w:val="%1.%2.%3"/>
+      <w:lvlJc w:val="left"/>
+      <w:pPr>
+        <w:ind w:left="565" w:hanging="720"/>
+      </w:pPr>
+      <w:rPr>
+        <w:color w:val="323E4F" w:themeColor="text2" w:themeShade="BF"/>
+        <w:sz w:val="28"/>
+        <w:szCs w:val="28"/>
+        <w:vertAlign w:val="baseline"/>
+      </w:rPr>
+    </w:lvl>
+    <w:lvl w:ilvl="3">
+      <w:start w:val="1"/>
+      <w:numFmt w:val="decimal"/>
+      <w:lvlText w:val="%1.%2.%3.%4"/>
+      <w:lvlJc w:val="left"/>
+      <w:pPr>
+        <w:ind w:left="709" w:hanging="864"/>
+      </w:pPr>
+      <w:rPr>
+        <w:color w:val="A4C2F4"/>
+        <w:vertAlign w:val="baseline"/>
+      </w:rPr>
+    </w:lvl>
+    <w:lvl w:ilvl="4">
+      <w:start w:val="1"/>
+      <w:numFmt w:val="bullet"/>
+      <w:lvlText w:val="○"/>
+      <w:lvlJc w:val="left"/>
+      <w:pPr>
+        <w:ind w:left="853" w:hanging="1008"/>
+      </w:pPr>
+      <w:rPr>
+        <w:vertAlign w:val="baseline"/>
+      </w:rPr>
+    </w:lvl>
+    <w:lvl w:ilvl="5">
+      <w:start w:val="1"/>
+      <w:numFmt w:val="decimal"/>
+      <w:lvlText w:val="%1.%2.%3.%4.○.%6"/>
+      <w:lvlJc w:val="left"/>
+      <w:pPr>
+        <w:ind w:left="997" w:hanging="1152"/>
+      </w:pPr>
+      <w:rPr>
+        <w:vertAlign w:val="baseline"/>
+      </w:rPr>
+    </w:lvl>
+    <w:lvl w:ilvl="6">
+      <w:start w:val="1"/>
+      <w:numFmt w:val="decimal"/>
+      <w:lvlText w:val="%1.%2.%3.%4.○.%6.%7"/>
+      <w:lvlJc w:val="left"/>
+      <w:pPr>
+        <w:ind w:left="1141" w:hanging="1296"/>
+      </w:pPr>
+      <w:rPr>
+        <w:vertAlign w:val="baseline"/>
+      </w:rPr>
+    </w:lvl>
+    <w:lvl w:ilvl="7">
+      <w:start w:val="1"/>
+      <w:numFmt w:val="decimal"/>
+      <w:lvlText w:val="%1.%2.%3.%4.○.%6.%7.%8"/>
+      <w:lvlJc w:val="left"/>
+      <w:pPr>
+        <w:ind w:left="1285" w:hanging="1440"/>
+      </w:pPr>
+      <w:rPr>
+        <w:vertAlign w:val="baseline"/>
+      </w:rPr>
+    </w:lvl>
+    <w:lvl w:ilvl="8">
+      <w:start w:val="1"/>
+      <w:numFmt w:val="decimal"/>
+      <w:lvlText w:val="%1.%2.%3.%4.○.%6.%7.%8.%9"/>
+      <w:lvlJc w:val="left"/>
+      <w:pPr>
+        <w:ind w:left="1429" w:hanging="1584"/>
+      </w:pPr>
+      <w:rPr>
+        <w:vertAlign w:val="baseline"/>
+      </w:rPr>
+    </w:lvl>
+  </w:abstractNum>
+  <w:abstractNum w:abstractNumId="24" w15:restartNumberingAfterBreak="0">
     <w:nsid w:val="6CFE09A0"/>
     <w:multiLevelType w:val="multilevel"/>
     <w:tmpl w:val="CE760C5A"/>
@@ -7735,7 +13530,156 @@
       </w:rPr>
     </w:lvl>
   </w:abstractNum>
-  <w:abstractNum w:abstractNumId="16" w15:restartNumberingAfterBreak="0">
+  <w:abstractNum w:abstractNumId="25" w15:restartNumberingAfterBreak="0">
+    <w:nsid w:val="6D61709B"/>
+    <w:multiLevelType w:val="multilevel"/>
+    <w:tmpl w:val="7A9C4E1A"/>
+    <w:lvl w:ilvl="0">
+      <w:start w:val="1"/>
+      <w:numFmt w:val="bullet"/>
+      <w:lvlText w:val=""/>
+      <w:lvlJc w:val="left"/>
+      <w:pPr>
+        <w:tabs>
+          <w:tab w:val="num" w:pos="720"/>
+        </w:tabs>
+        <w:ind w:left="720" w:hanging="360"/>
+      </w:pPr>
+      <w:rPr>
+        <w:rFonts w:ascii="Symbol" w:hAnsi="Symbol" w:hint="default"/>
+        <w:sz w:val="20"/>
+      </w:rPr>
+    </w:lvl>
+    <w:lvl w:ilvl="1" w:tentative="1">
+      <w:start w:val="1"/>
+      <w:numFmt w:val="bullet"/>
+      <w:lvlText w:val=""/>
+      <w:lvlJc w:val="left"/>
+      <w:pPr>
+        <w:tabs>
+          <w:tab w:val="num" w:pos="1440"/>
+        </w:tabs>
+        <w:ind w:left="1440" w:hanging="360"/>
+      </w:pPr>
+      <w:rPr>
+        <w:rFonts w:ascii="Symbol" w:hAnsi="Symbol" w:hint="default"/>
+        <w:sz w:val="20"/>
+      </w:rPr>
+    </w:lvl>
+    <w:lvl w:ilvl="2" w:tentative="1">
+      <w:start w:val="1"/>
+      <w:numFmt w:val="bullet"/>
+      <w:lvlText w:val=""/>
+      <w:lvlJc w:val="left"/>
+      <w:pPr>
+        <w:tabs>
+          <w:tab w:val="num" w:pos="2160"/>
+        </w:tabs>
+        <w:ind w:left="2160" w:hanging="360"/>
+      </w:pPr>
+      <w:rPr>
+        <w:rFonts w:ascii="Symbol" w:hAnsi="Symbol" w:hint="default"/>
+        <w:sz w:val="20"/>
+      </w:rPr>
+    </w:lvl>
+    <w:lvl w:ilvl="3" w:tentative="1">
+      <w:start w:val="1"/>
+      <w:numFmt w:val="bullet"/>
+      <w:lvlText w:val=""/>
+      <w:lvlJc w:val="left"/>
+      <w:pPr>
+        <w:tabs>
+          <w:tab w:val="num" w:pos="2880"/>
+        </w:tabs>
+        <w:ind w:left="2880" w:hanging="360"/>
+      </w:pPr>
+      <w:rPr>
+        <w:rFonts w:ascii="Symbol" w:hAnsi="Symbol" w:hint="default"/>
+        <w:sz w:val="20"/>
+      </w:rPr>
+    </w:lvl>
+    <w:lvl w:ilvl="4" w:tentative="1">
+      <w:start w:val="1"/>
+      <w:numFmt w:val="bullet"/>
+      <w:lvlText w:val=""/>
+      <w:lvlJc w:val="left"/>
+      <w:pPr>
+        <w:tabs>
+          <w:tab w:val="num" w:pos="3600"/>
+        </w:tabs>
+        <w:ind w:left="3600" w:hanging="360"/>
+      </w:pPr>
+      <w:rPr>
+        <w:rFonts w:ascii="Symbol" w:hAnsi="Symbol" w:hint="default"/>
+        <w:sz w:val="20"/>
+      </w:rPr>
+    </w:lvl>
+    <w:lvl w:ilvl="5" w:tentative="1">
+      <w:start w:val="1"/>
+      <w:numFmt w:val="bullet"/>
+      <w:lvlText w:val=""/>
+      <w:lvlJc w:val="left"/>
+      <w:pPr>
+        <w:tabs>
+          <w:tab w:val="num" w:pos="4320"/>
+        </w:tabs>
+        <w:ind w:left="4320" w:hanging="360"/>
+      </w:pPr>
+      <w:rPr>
+        <w:rFonts w:ascii="Symbol" w:hAnsi="Symbol" w:hint="default"/>
+        <w:sz w:val="20"/>
+      </w:rPr>
+    </w:lvl>
+    <w:lvl w:ilvl="6" w:tentative="1">
+      <w:start w:val="1"/>
+      <w:numFmt w:val="bullet"/>
+      <w:lvlText w:val=""/>
+      <w:lvlJc w:val="left"/>
+      <w:pPr>
+        <w:tabs>
+          <w:tab w:val="num" w:pos="5040"/>
+        </w:tabs>
+        <w:ind w:left="5040" w:hanging="360"/>
+      </w:pPr>
+      <w:rPr>
+        <w:rFonts w:ascii="Symbol" w:hAnsi="Symbol" w:hint="default"/>
+        <w:sz w:val="20"/>
+      </w:rPr>
+    </w:lvl>
+    <w:lvl w:ilvl="7" w:tentative="1">
+      <w:start w:val="1"/>
+      <w:numFmt w:val="bullet"/>
+      <w:lvlText w:val=""/>
+      <w:lvlJc w:val="left"/>
+      <w:pPr>
+        <w:tabs>
+          <w:tab w:val="num" w:pos="5760"/>
+        </w:tabs>
+        <w:ind w:left="5760" w:hanging="360"/>
+      </w:pPr>
+      <w:rPr>
+        <w:rFonts w:ascii="Symbol" w:hAnsi="Symbol" w:hint="default"/>
+        <w:sz w:val="20"/>
+      </w:rPr>
+    </w:lvl>
+    <w:lvl w:ilvl="8" w:tentative="1">
+      <w:start w:val="1"/>
+      <w:numFmt w:val="bullet"/>
+      <w:lvlText w:val=""/>
+      <w:lvlJc w:val="left"/>
+      <w:pPr>
+        <w:tabs>
+          <w:tab w:val="num" w:pos="6480"/>
+        </w:tabs>
+        <w:ind w:left="6480" w:hanging="360"/>
+      </w:pPr>
+      <w:rPr>
+        <w:rFonts w:ascii="Symbol" w:hAnsi="Symbol" w:hint="default"/>
+        <w:sz w:val="20"/>
+      </w:rPr>
+    </w:lvl>
+  </w:abstractNum>
+  <w:abstractNum w:abstractNumId="26" w15:restartNumberingAfterBreak="0">
     <w:nsid w:val="78F81C6B"/>
     <w:multiLevelType w:val="multilevel"/>
     <w:tmpl w:val="DBC01844"/>
@@ -7849,55 +13793,85 @@
     </w:lvl>
   </w:abstractNum>
   <w:num w:numId="1" w16cid:durableId="953173548">
+    <w:abstractNumId w:val="9"/>
+  </w:num>
+  <w:num w:numId="2" w16cid:durableId="1451124291">
     <w:abstractNumId w:val="6"/>
   </w:num>
-  <w:num w:numId="2" w16cid:durableId="1451124291">
-    <w:abstractNumId w:val="4"/>
+  <w:num w:numId="3" w16cid:durableId="1589147519">
+    <w:abstractNumId w:val="26"/>
   </w:num>
-  <w:num w:numId="3" w16cid:durableId="1589147519">
+  <w:num w:numId="4" w16cid:durableId="597325078">
+    <w:abstractNumId w:val="22"/>
+  </w:num>
+  <w:num w:numId="5" w16cid:durableId="722565412">
     <w:abstractNumId w:val="16"/>
   </w:num>
-  <w:num w:numId="4" w16cid:durableId="597325078">
-    <w:abstractNumId w:val="14"/>
-  </w:num>
-  <w:num w:numId="5" w16cid:durableId="722565412">
-    <w:abstractNumId w:val="9"/>
-  </w:num>
   <w:num w:numId="6" w16cid:durableId="827600824">
-    <w:abstractNumId w:val="5"/>
+    <w:abstractNumId w:val="8"/>
   </w:num>
   <w:num w:numId="7" w16cid:durableId="1547647103">
     <w:abstractNumId w:val="0"/>
   </w:num>
   <w:num w:numId="8" w16cid:durableId="829251607">
+    <w:abstractNumId w:val="24"/>
+  </w:num>
+  <w:num w:numId="9" w16cid:durableId="355161116">
+    <w:abstractNumId w:val="19"/>
+  </w:num>
+  <w:num w:numId="10" w16cid:durableId="517622994">
+    <w:abstractNumId w:val="21"/>
+  </w:num>
+  <w:num w:numId="11" w16cid:durableId="309406084">
     <w:abstractNumId w:val="15"/>
   </w:num>
-  <w:num w:numId="9" w16cid:durableId="355161116">
+  <w:num w:numId="12" w16cid:durableId="1406220050">
+    <w:abstractNumId w:val="17"/>
+  </w:num>
+  <w:num w:numId="13" w16cid:durableId="1834176372">
+    <w:abstractNumId w:val="14"/>
+  </w:num>
+  <w:num w:numId="14" w16cid:durableId="1919362576">
+    <w:abstractNumId w:val="18"/>
+  </w:num>
+  <w:num w:numId="15" w16cid:durableId="2098206008">
+    <w:abstractNumId w:val="5"/>
+  </w:num>
+  <w:num w:numId="16" w16cid:durableId="1539199707">
+    <w:abstractNumId w:val="3"/>
+  </w:num>
+  <w:num w:numId="17" w16cid:durableId="1912958721">
+    <w:abstractNumId w:val="2"/>
+  </w:num>
+  <w:num w:numId="18" w16cid:durableId="1015192">
+    <w:abstractNumId w:val="20"/>
+  </w:num>
+  <w:num w:numId="19" w16cid:durableId="1230001992">
+    <w:abstractNumId w:val="23"/>
+  </w:num>
+  <w:num w:numId="20" w16cid:durableId="77600300">
+    <w:abstractNumId w:val="1"/>
+  </w:num>
+  <w:num w:numId="21" w16cid:durableId="1467624841">
+    <w:abstractNumId w:val="10"/>
+  </w:num>
+  <w:num w:numId="22" w16cid:durableId="786898129">
+    <w:abstractNumId w:val="25"/>
+  </w:num>
+  <w:num w:numId="23" w16cid:durableId="1205752040">
     <w:abstractNumId w:val="12"/>
   </w:num>
-  <w:num w:numId="10" w16cid:durableId="517622994">
+  <w:num w:numId="24" w16cid:durableId="473956383">
+    <w:abstractNumId w:val="4"/>
+  </w:num>
+  <w:num w:numId="25" w16cid:durableId="1559055038">
+    <w:abstractNumId w:val="7"/>
+  </w:num>
+  <w:num w:numId="26" w16cid:durableId="773669941">
     <w:abstractNumId w:val="13"/>
   </w:num>
-  <w:num w:numId="11" w16cid:durableId="309406084">
-    <w:abstractNumId w:val="8"/>
-  </w:num>
-  <w:num w:numId="12" w16cid:durableId="1406220050">
-    <w:abstractNumId w:val="10"/>
-  </w:num>
-  <w:num w:numId="13" w16cid:durableId="1834176372">
-    <w:abstractNumId w:val="7"/>
-  </w:num>
-  <w:num w:numId="14" w16cid:durableId="1919362576">
+  <w:num w:numId="27" w16cid:durableId="1504395919">
     <w:abstractNumId w:val="11"/>
-  </w:num>
-  <w:num w:numId="15" w16cid:durableId="2098206008">
-    <w:abstractNumId w:val="3"/>
-  </w:num>
-  <w:num w:numId="16" w16cid:durableId="1539199707">
-    <w:abstractNumId w:val="2"/>
-  </w:num>
-  <w:num w:numId="17" w16cid:durableId="1912958721">
-    <w:abstractNumId w:val="1"/>
   </w:num>
 </w:numbering>
 </file>
@@ -8349,6 +14323,26 @@
       <w:szCs w:val="26"/>
     </w:rPr>
   </w:style>
+  <w:style w:type="paragraph" w:styleId="Titre3">
+    <w:name w:val="heading 3"/>
+    <w:basedOn w:val="Normal"/>
+    <w:next w:val="Normal"/>
+    <w:link w:val="Titre3Car"/>
+    <w:uiPriority w:val="9"/>
+    <w:unhideWhenUsed/>
+    <w:qFormat/>
+    <w:rsid w:val="00F87581"/>
+    <w:pPr>
+      <w:keepNext/>
+      <w:keepLines/>
+      <w:spacing w:before="40"/>
+      <w:outlineLvl w:val="2"/>
+    </w:pPr>
+    <w:rPr>
+      <w:rFonts w:asciiTheme="majorHAnsi" w:eastAsiaTheme="majorEastAsia" w:hAnsiTheme="majorHAnsi" w:cstheme="majorBidi"/>
+      <w:color w:val="1F3763" w:themeColor="accent1" w:themeShade="7F"/>
+    </w:rPr>
+  </w:style>
   <w:style w:type="character" w:default="1" w:styleId="Policepardfaut">
     <w:name w:val="Default Paragraph Font"/>
     <w:uiPriority w:val="1"/>
@@ -8503,6 +14497,260 @@
       <w:ind w:left="720"/>
       <w:contextualSpacing/>
     </w:pPr>
+  </w:style>
+  <w:style w:type="character" w:customStyle="1" w:styleId="Titre3Car">
+    <w:name w:val="Titre 3 Car"/>
+    <w:basedOn w:val="Policepardfaut"/>
+    <w:link w:val="Titre3"/>
+    <w:uiPriority w:val="9"/>
+    <w:rsid w:val="00F87581"/>
+    <w:rPr>
+      <w:rFonts w:asciiTheme="majorHAnsi" w:eastAsiaTheme="majorEastAsia" w:hAnsiTheme="majorHAnsi" w:cstheme="majorBidi"/>
+      <w:color w:val="1F3763" w:themeColor="accent1" w:themeShade="7F"/>
+      <w:kern w:val="0"/>
+      <w:lang w:eastAsia="fr-FR"/>
+      <w14:ligatures w14:val="none"/>
+    </w:rPr>
+  </w:style>
+  <w:style w:type="paragraph" w:styleId="Lgende">
+    <w:name w:val="caption"/>
+    <w:basedOn w:val="Normal"/>
+    <w:next w:val="Normal"/>
+    <w:uiPriority w:val="35"/>
+    <w:unhideWhenUsed/>
+    <w:qFormat/>
+    <w:rsid w:val="007F0CE5"/>
+    <w:pPr>
+      <w:spacing w:after="200"/>
+    </w:pPr>
+    <w:rPr>
+      <w:i/>
+      <w:iCs/>
+      <w:color w:val="44546A" w:themeColor="text2"/>
+      <w:sz w:val="18"/>
+      <w:szCs w:val="18"/>
+    </w:rPr>
+  </w:style>
+  <w:style w:type="table" w:styleId="Grilledutableau">
+    <w:name w:val="Table Grid"/>
+    <w:basedOn w:val="TableauNormal"/>
+    <w:uiPriority w:val="39"/>
+    <w:rsid w:val="000D5FCC"/>
+    <w:tblPr>
+      <w:tblBorders>
+        <w:top w:val="single" w:sz="4" w:space="0" w:color="auto"/>
+        <w:left w:val="single" w:sz="4" w:space="0" w:color="auto"/>
+        <w:bottom w:val="single" w:sz="4" w:space="0" w:color="auto"/>
+        <w:right w:val="single" w:sz="4" w:space="0" w:color="auto"/>
+        <w:insideH w:val="single" w:sz="4" w:space="0" w:color="auto"/>
+        <w:insideV w:val="single" w:sz="4" w:space="0" w:color="auto"/>
+      </w:tblBorders>
+    </w:tblPr>
+  </w:style>
+  <w:style w:type="paragraph" w:styleId="En-ttedetabledesmatires">
+    <w:name w:val="TOC Heading"/>
+    <w:basedOn w:val="Titre1"/>
+    <w:next w:val="Normal"/>
+    <w:uiPriority w:val="39"/>
+    <w:unhideWhenUsed/>
+    <w:qFormat/>
+    <w:rsid w:val="009A5123"/>
+    <w:pPr>
+      <w:spacing w:before="480" w:after="0"/>
+      <w:outlineLvl w:val="9"/>
+    </w:pPr>
+    <w:rPr>
+      <w:rFonts w:asciiTheme="majorHAnsi" w:eastAsiaTheme="majorEastAsia" w:hAnsiTheme="majorHAnsi" w:cstheme="majorBidi"/>
+      <w:b/>
+      <w:bCs/>
+      <w:color w:val="2F5496" w:themeColor="accent1" w:themeShade="BF"/>
+      <w:sz w:val="28"/>
+      <w:szCs w:val="28"/>
+      <w:lang w:val="fr-FR"/>
+    </w:rPr>
+  </w:style>
+  <w:style w:type="paragraph" w:styleId="TM1">
+    <w:name w:val="toc 1"/>
+    <w:basedOn w:val="Normal"/>
+    <w:next w:val="Normal"/>
+    <w:autoRedefine/>
+    <w:uiPriority w:val="39"/>
+    <w:unhideWhenUsed/>
+    <w:rsid w:val="009A5123"/>
+    <w:pPr>
+      <w:spacing w:before="120"/>
+    </w:pPr>
+    <w:rPr>
+      <w:rFonts w:asciiTheme="minorHAnsi" w:hAnsiTheme="minorHAnsi" w:cstheme="minorHAnsi"/>
+      <w:b/>
+      <w:bCs/>
+      <w:i/>
+      <w:iCs/>
+    </w:rPr>
+  </w:style>
+  <w:style w:type="paragraph" w:styleId="TM2">
+    <w:name w:val="toc 2"/>
+    <w:basedOn w:val="Normal"/>
+    <w:next w:val="Normal"/>
+    <w:autoRedefine/>
+    <w:uiPriority w:val="39"/>
+    <w:unhideWhenUsed/>
+    <w:rsid w:val="009A5123"/>
+    <w:pPr>
+      <w:spacing w:before="120"/>
+      <w:ind w:left="240"/>
+    </w:pPr>
+    <w:rPr>
+      <w:rFonts w:asciiTheme="minorHAnsi" w:hAnsiTheme="minorHAnsi" w:cstheme="minorHAnsi"/>
+      <w:b/>
+      <w:bCs/>
+      <w:sz w:val="22"/>
+      <w:szCs w:val="22"/>
+    </w:rPr>
+  </w:style>
+  <w:style w:type="paragraph" w:styleId="TM3">
+    <w:name w:val="toc 3"/>
+    <w:basedOn w:val="Normal"/>
+    <w:next w:val="Normal"/>
+    <w:autoRedefine/>
+    <w:uiPriority w:val="39"/>
+    <w:unhideWhenUsed/>
+    <w:rsid w:val="009A5123"/>
+    <w:pPr>
+      <w:ind w:left="480"/>
+    </w:pPr>
+    <w:rPr>
+      <w:rFonts w:asciiTheme="minorHAnsi" w:hAnsiTheme="minorHAnsi" w:cstheme="minorHAnsi"/>
+      <w:sz w:val="20"/>
+      <w:szCs w:val="20"/>
+    </w:rPr>
+  </w:style>
+  <w:style w:type="character" w:styleId="Lienhypertexte">
+    <w:name w:val="Hyperlink"/>
+    <w:basedOn w:val="Policepardfaut"/>
+    <w:uiPriority w:val="99"/>
+    <w:unhideWhenUsed/>
+    <w:rsid w:val="009A5123"/>
+    <w:rPr>
+      <w:color w:val="0563C1" w:themeColor="hyperlink"/>
+      <w:u w:val="single"/>
+    </w:rPr>
+  </w:style>
+  <w:style w:type="paragraph" w:styleId="TM4">
+    <w:name w:val="toc 4"/>
+    <w:basedOn w:val="Normal"/>
+    <w:next w:val="Normal"/>
+    <w:autoRedefine/>
+    <w:uiPriority w:val="39"/>
+    <w:semiHidden/>
+    <w:unhideWhenUsed/>
+    <w:rsid w:val="009A5123"/>
+    <w:pPr>
+      <w:ind w:left="720"/>
+    </w:pPr>
+    <w:rPr>
+      <w:rFonts w:asciiTheme="minorHAnsi" w:hAnsiTheme="minorHAnsi" w:cstheme="minorHAnsi"/>
+      <w:sz w:val="20"/>
+      <w:szCs w:val="20"/>
+    </w:rPr>
+  </w:style>
+  <w:style w:type="paragraph" w:styleId="TM5">
+    <w:name w:val="toc 5"/>
+    <w:basedOn w:val="Normal"/>
+    <w:next w:val="Normal"/>
+    <w:autoRedefine/>
+    <w:uiPriority w:val="39"/>
+    <w:semiHidden/>
+    <w:unhideWhenUsed/>
+    <w:rsid w:val="009A5123"/>
+    <w:pPr>
+      <w:ind w:left="960"/>
+    </w:pPr>
+    <w:rPr>
+      <w:rFonts w:asciiTheme="minorHAnsi" w:hAnsiTheme="minorHAnsi" w:cstheme="minorHAnsi"/>
+      <w:sz w:val="20"/>
+      <w:szCs w:val="20"/>
+    </w:rPr>
+  </w:style>
+  <w:style w:type="paragraph" w:styleId="TM6">
+    <w:name w:val="toc 6"/>
+    <w:basedOn w:val="Normal"/>
+    <w:next w:val="Normal"/>
+    <w:autoRedefine/>
+    <w:uiPriority w:val="39"/>
+    <w:semiHidden/>
+    <w:unhideWhenUsed/>
+    <w:rsid w:val="009A5123"/>
+    <w:pPr>
+      <w:ind w:left="1200"/>
+    </w:pPr>
+    <w:rPr>
+      <w:rFonts w:asciiTheme="minorHAnsi" w:hAnsiTheme="minorHAnsi" w:cstheme="minorHAnsi"/>
+      <w:sz w:val="20"/>
+      <w:szCs w:val="20"/>
+    </w:rPr>
+  </w:style>
+  <w:style w:type="paragraph" w:styleId="TM7">
+    <w:name w:val="toc 7"/>
+    <w:basedOn w:val="Normal"/>
+    <w:next w:val="Normal"/>
+    <w:autoRedefine/>
+    <w:uiPriority w:val="39"/>
+    <w:semiHidden/>
+    <w:unhideWhenUsed/>
+    <w:rsid w:val="009A5123"/>
+    <w:pPr>
+      <w:ind w:left="1440"/>
+    </w:pPr>
+    <w:rPr>
+      <w:rFonts w:asciiTheme="minorHAnsi" w:hAnsiTheme="minorHAnsi" w:cstheme="minorHAnsi"/>
+      <w:sz w:val="20"/>
+      <w:szCs w:val="20"/>
+    </w:rPr>
+  </w:style>
+  <w:style w:type="paragraph" w:styleId="TM8">
+    <w:name w:val="toc 8"/>
+    <w:basedOn w:val="Normal"/>
+    <w:next w:val="Normal"/>
+    <w:autoRedefine/>
+    <w:uiPriority w:val="39"/>
+    <w:semiHidden/>
+    <w:unhideWhenUsed/>
+    <w:rsid w:val="009A5123"/>
+    <w:pPr>
+      <w:ind w:left="1680"/>
+    </w:pPr>
+    <w:rPr>
+      <w:rFonts w:asciiTheme="minorHAnsi" w:hAnsiTheme="minorHAnsi" w:cstheme="minorHAnsi"/>
+      <w:sz w:val="20"/>
+      <w:szCs w:val="20"/>
+    </w:rPr>
+  </w:style>
+  <w:style w:type="paragraph" w:styleId="TM9">
+    <w:name w:val="toc 9"/>
+    <w:basedOn w:val="Normal"/>
+    <w:next w:val="Normal"/>
+    <w:autoRedefine/>
+    <w:uiPriority w:val="39"/>
+    <w:semiHidden/>
+    <w:unhideWhenUsed/>
+    <w:rsid w:val="009A5123"/>
+    <w:pPr>
+      <w:ind w:left="1920"/>
+    </w:pPr>
+    <w:rPr>
+      <w:rFonts w:asciiTheme="minorHAnsi" w:hAnsiTheme="minorHAnsi" w:cstheme="minorHAnsi"/>
+      <w:sz w:val="20"/>
+      <w:szCs w:val="20"/>
+    </w:rPr>
+  </w:style>
+  <w:style w:type="paragraph" w:styleId="Tabledesillustrations">
+    <w:name w:val="table of figures"/>
+    <w:basedOn w:val="Normal"/>
+    <w:next w:val="Normal"/>
+    <w:uiPriority w:val="99"/>
+    <w:unhideWhenUsed/>
+    <w:rsid w:val="009A5123"/>
   </w:style>
 </w:styles>
 </file>
@@ -8800,4 +15048,16 @@
     </a:ext>
   </a:extLst>
 </a:theme>
+</file>
+
+<file path=customXml/item1.xml><?xml version="1.0" encoding="utf-8"?>
+<b:Sources xmlns:b="http://schemas.openxmlformats.org/officeDocument/2006/bibliography" xmlns="http://schemas.openxmlformats.org/officeDocument/2006/bibliography" SelectedStyle="/APASixthEditionOfficeOnline.xsl" StyleName="APA" Version="6"/>
+</file>
+
+<file path=customXml/itemProps1.xml><?xml version="1.0" encoding="utf-8"?>
+<ds:datastoreItem xmlns:ds="http://schemas.openxmlformats.org/officeDocument/2006/customXml" ds:itemID="{632C8C56-6E09-8943-86FA-BC6AD52FC820}">
+  <ds:schemaRefs>
+    <ds:schemaRef ds:uri="http://schemas.openxmlformats.org/officeDocument/2006/bibliography"/>
+  </ds:schemaRefs>
+</ds:datastoreItem>
 </file>